--- a/documentation/Dokumentation.docx
+++ b/documentation/Dokumentation.docx
@@ -10,6 +10,7 @@
           <w:docPartUnique/>
         </w:docPartObj>
       </w:sdtPr>
+      <w:sdtEndPr/>
       <w:sdtContent>
         <w:p/>
         <w:tbl>
@@ -44,6 +45,7 @@
                 <w:dataBinding w:prefixMappings="xmlns:ns0='http://schemas.openxmlformats.org/officeDocument/2006/extended-properties'" w:xpath="/ns0:Properties[1]/ns0:Company[1]" w:storeItemID="{6668398D-A668-4E3E-A5EB-62B293D839F1}"/>
                 <w:text/>
               </w:sdtPr>
+              <w:sdtEndPr/>
               <w:sdtContent>
                 <w:tc>
                   <w:tcPr>
@@ -97,6 +99,7 @@
                   <w:dataBinding w:prefixMappings="xmlns:ns0='http://schemas.openxmlformats.org/package/2006/metadata/core-properties' xmlns:ns1='http://purl.org/dc/elements/1.1/'" w:xpath="/ns0:coreProperties[1]/ns1:title[1]" w:storeItemID="{6C3C8BC8-F283-45AE-878A-BAB7291924A1}"/>
                   <w:text/>
                 </w:sdtPr>
+                <w:sdtEndPr/>
                 <w:sdtContent>
                   <w:p>
                     <w:pPr>
@@ -139,6 +142,7 @@
                 <w:dataBinding w:prefixMappings="xmlns:ns0='http://schemas.openxmlformats.org/package/2006/metadata/core-properties' xmlns:ns1='http://purl.org/dc/elements/1.1/'" w:xpath="/ns0:coreProperties[1]/ns1:subject[1]" w:storeItemID="{6C3C8BC8-F283-45AE-878A-BAB7291924A1}"/>
                 <w:text/>
               </w:sdtPr>
+              <w:sdtEndPr/>
               <w:sdtContent>
                 <w:tc>
                   <w:tcPr>
@@ -207,6 +211,7 @@
                   <w:dataBinding w:prefixMappings="xmlns:ns0='http://schemas.openxmlformats.org/package/2006/metadata/core-properties' xmlns:ns1='http://purl.org/dc/elements/1.1/'" w:xpath="/ns0:coreProperties[1]/ns1:creator[1]" w:storeItemID="{6C3C8BC8-F283-45AE-878A-BAB7291924A1}"/>
                   <w:text/>
                 </w:sdtPr>
+                <w:sdtEndPr/>
                 <w:sdtContent>
                   <w:p>
                     <w:pPr>
@@ -249,6 +254,7 @@
                     <w:calendar w:val="gregorian"/>
                   </w:date>
                 </w:sdtPr>
+                <w:sdtEndPr/>
                 <w:sdtContent>
                   <w:p>
                     <w:pPr>
@@ -376,9 +382,924 @@
       <w:r>
         <w:t>Die Implementierung erfolgte mittels Python und auch für die OpenCV-Kalibrierung wurde die offizielle Python-Bibliothek genutzt.</w:t>
       </w:r>
+    </w:p>
+    <w:p>
+      <w:r>
+        <w:br w:type="page"/>
+      </w:r>
+    </w:p>
+    <w:p>
+      <w:pPr>
+        <w:pStyle w:val="berschrift1"/>
+      </w:pPr>
+      <w:r>
+        <w:lastRenderedPageBreak/>
+        <w:t>Kameras und Projektion</w:t>
+      </w:r>
+    </w:p>
+    <w:p/>
+    <w:p>
+      <w:pPr>
+        <w:rPr>
+          <w:rFonts w:eastAsiaTheme="minorEastAsia"/>
+        </w:rPr>
+      </w:pPr>
+      <w:r>
+        <w:t>Durch Projektion kreiert e</w:t>
+      </w:r>
+      <w:r>
+        <w:t xml:space="preserve">ine projektive Kamera </w:t>
+      </w:r>
+      <w:r>
+        <w:t xml:space="preserve">ein flaches Bild aus dreidimensionalen Informationen. Es werden also 3D-Punkte </w:t>
+      </w:r>
+      <m:oMath>
+        <m:sSup>
+          <m:sSupPr>
+            <m:ctrlPr>
+              <w:rPr>
+                <w:rFonts w:ascii="Cambria Math" w:hAnsi="Cambria Math"/>
+                <w:i/>
+              </w:rPr>
+            </m:ctrlPr>
+          </m:sSupPr>
+          <m:e>
+            <m:d>
+              <m:dPr>
+                <m:ctrlPr>
+                  <w:rPr>
+                    <w:rFonts w:ascii="Cambria Math" w:hAnsi="Cambria Math"/>
+                    <w:i/>
+                  </w:rPr>
+                </m:ctrlPr>
+              </m:dPr>
+              <m:e>
+                <m:r>
+                  <w:rPr>
+                    <w:rFonts w:ascii="Cambria Math" w:hAnsi="Cambria Math"/>
+                  </w:rPr>
+                  <m:t>X, Y, Z</m:t>
+                </m:r>
+              </m:e>
+            </m:d>
+          </m:e>
+          <m:sup>
+            <m:r>
+              <w:rPr>
+                <w:rFonts w:ascii="Cambria Math" w:hAnsi="Cambria Math"/>
+              </w:rPr>
+              <m:t>T</m:t>
+            </m:r>
+          </m:sup>
+        </m:sSup>
+      </m:oMath>
+      <w:r>
+        <w:rPr>
+          <w:rFonts w:eastAsiaTheme="minorEastAsia"/>
+        </w:rPr>
+        <w:t xml:space="preserve"> in 2D-Punkte </w:t>
+      </w:r>
+      <m:oMath>
+        <m:sSup>
+          <m:sSupPr>
+            <m:ctrlPr>
+              <w:rPr>
+                <w:rFonts w:ascii="Cambria Math" w:hAnsi="Cambria Math"/>
+                <w:i/>
+              </w:rPr>
+            </m:ctrlPr>
+          </m:sSupPr>
+          <m:e>
+            <m:d>
+              <m:dPr>
+                <m:ctrlPr>
+                  <w:rPr>
+                    <w:rFonts w:ascii="Cambria Math" w:hAnsi="Cambria Math"/>
+                    <w:i/>
+                  </w:rPr>
+                </m:ctrlPr>
+              </m:dPr>
+              <m:e>
+                <m:r>
+                  <w:rPr>
+                    <w:rFonts w:ascii="Cambria Math" w:hAnsi="Cambria Math"/>
+                  </w:rPr>
+                  <m:t>x, y</m:t>
+                </m:r>
+              </m:e>
+            </m:d>
+          </m:e>
+          <m:sup>
+            <m:r>
+              <w:rPr>
+                <w:rFonts w:ascii="Cambria Math" w:hAnsi="Cambria Math"/>
+              </w:rPr>
+              <m:t>T</m:t>
+            </m:r>
+          </m:sup>
+        </m:sSup>
+      </m:oMath>
+      <w:r>
+        <w:rPr>
+          <w:rFonts w:eastAsiaTheme="minorEastAsia"/>
+        </w:rPr>
+        <w:t xml:space="preserve"> umgewandelt.</w:t>
+      </w:r>
+      <w:sdt>
+        <w:sdtPr>
+          <w:rPr>
+            <w:rFonts w:eastAsiaTheme="minorEastAsia"/>
+          </w:rPr>
+          <w:id w:val="-435592250"/>
+          <w:citation/>
+        </w:sdtPr>
+        <w:sdtContent>
+          <w:r>
+            <w:rPr>
+              <w:rFonts w:eastAsiaTheme="minorEastAsia"/>
+            </w:rPr>
+            <w:fldChar w:fldCharType="begin"/>
+          </w:r>
+          <w:r>
+            <w:rPr>
+              <w:rFonts w:eastAsiaTheme="minorEastAsia"/>
+            </w:rPr>
+            <w:instrText xml:space="preserve"> CITATION Obe03 \l 1031 </w:instrText>
+          </w:r>
+          <w:r>
+            <w:rPr>
+              <w:rFonts w:eastAsiaTheme="minorEastAsia"/>
+            </w:rPr>
+            <w:fldChar w:fldCharType="separate"/>
+          </w:r>
+          <w:r>
+            <w:rPr>
+              <w:rFonts w:eastAsiaTheme="minorEastAsia"/>
+              <w:noProof/>
+            </w:rPr>
+            <w:t xml:space="preserve"> </w:t>
+          </w:r>
+          <w:r>
+            <w:rPr>
+              <w:rFonts w:eastAsiaTheme="minorEastAsia"/>
+              <w:noProof/>
+            </w:rPr>
+            <w:t>[1]</w:t>
+          </w:r>
+          <w:r>
+            <w:rPr>
+              <w:rFonts w:eastAsiaTheme="minorEastAsia"/>
+            </w:rPr>
+            <w:fldChar w:fldCharType="end"/>
+          </w:r>
+        </w:sdtContent>
+      </w:sdt>
+    </w:p>
+    <w:p>
+      <w:pPr>
+        <w:rPr>
+          <w:rFonts w:eastAsiaTheme="minorEastAsia"/>
+        </w:rPr>
+      </w:pPr>
+    </w:p>
+    <w:p>
+      <w:pPr>
+        <w:pStyle w:val="berschrift2"/>
+        <w:rPr>
+          <w:rFonts w:eastAsiaTheme="minorEastAsia"/>
+        </w:rPr>
+      </w:pPr>
+      <w:r>
+        <w:rPr>
+          <w:rFonts w:eastAsiaTheme="minorEastAsia"/>
+        </w:rPr>
+        <w:t>Perspektiv</w:t>
+      </w:r>
+      <w:r>
+        <w:rPr>
+          <w:rFonts w:eastAsiaTheme="minorEastAsia"/>
+        </w:rPr>
+        <w:t>ische</w:t>
+      </w:r>
+      <w:r>
+        <w:rPr>
+          <w:rFonts w:eastAsiaTheme="minorEastAsia"/>
+        </w:rPr>
+        <w:t xml:space="preserve"> Proje</w:t>
+      </w:r>
+      <w:r>
+        <w:rPr>
+          <w:rFonts w:eastAsiaTheme="minorEastAsia"/>
+        </w:rPr>
+        <w:t>k</w:t>
+      </w:r>
+      <w:r>
+        <w:rPr>
+          <w:rFonts w:eastAsiaTheme="minorEastAsia"/>
+        </w:rPr>
+        <w:t>tion</w:t>
+      </w:r>
+    </w:p>
+    <w:p/>
+    <w:p>
+      <w:r>
+        <w:t xml:space="preserve">Um die Tiefe des dargestellten Raumes zu begreifen, vergleichen wir bei einem zweidimensionalen Bild kameranahe Objekte mit kamerafernen Objekten (im Hintergrund). Objekte mit gleicher Größe in der realen Welt werden je nach Nähe zur Kamera größer </w:t>
+      </w:r>
+      <w:r>
+        <w:t xml:space="preserve">(nah der Kamera) oder kleiner (fern der Kamera) </w:t>
+      </w:r>
+      <w:r>
+        <w:t>dargestellt</w:t>
+      </w:r>
+      <w:r>
+        <w:t>.</w:t>
+      </w:r>
+    </w:p>
+    <w:p>
+      <w:r>
+        <w:t>Liegt nun ein Objekt „entlang“ der Tiefe, so wird dieses der Tiefe hin kleiner. Im folgenden Beispiel wird die Bande kleiner, je weiter sie von der Kamera entfernt ist:</w:t>
+      </w:r>
+    </w:p>
+    <w:p>
+      <w:pPr>
+        <w:keepNext/>
+      </w:pPr>
+      <w:r>
+        <w:rPr>
+          <w:noProof/>
+        </w:rPr>
+        <w:drawing>
+          <wp:inline distT="0" distB="0" distL="0" distR="0">
+            <wp:extent cx="5760720" cy="4320540"/>
+            <wp:effectExtent l="0" t="0" r="0" b="3810"/>
+            <wp:docPr id="1" name="Grafik 1"/>
+            <wp:cNvGraphicFramePr>
+              <a:graphicFrameLocks xmlns:a="http://schemas.openxmlformats.org/drawingml/2006/main" noChangeAspect="1"/>
+            </wp:cNvGraphicFramePr>
+            <a:graphic xmlns:a="http://schemas.openxmlformats.org/drawingml/2006/main">
+              <a:graphicData uri="http://schemas.openxmlformats.org/drawingml/2006/picture">
+                <pic:pic xmlns:pic="http://schemas.openxmlformats.org/drawingml/2006/picture">
+                  <pic:nvPicPr>
+                    <pic:cNvPr id="1" name="affine5m.JPG"/>
+                    <pic:cNvPicPr/>
+                  </pic:nvPicPr>
+                  <pic:blipFill>
+                    <a:blip r:embed="rId6" cstate="print">
+                      <a:extLst>
+                        <a:ext uri="{28A0092B-C50C-407E-A947-70E740481C1C}">
+                          <a14:useLocalDpi xmlns:a14="http://schemas.microsoft.com/office/drawing/2010/main" val="0"/>
+                        </a:ext>
+                      </a:extLst>
+                    </a:blip>
+                    <a:stretch>
+                      <a:fillRect/>
+                    </a:stretch>
+                  </pic:blipFill>
+                  <pic:spPr>
+                    <a:xfrm>
+                      <a:off x="0" y="0"/>
+                      <a:ext cx="5760720" cy="4320540"/>
+                    </a:xfrm>
+                    <a:prstGeom prst="rect">
+                      <a:avLst/>
+                    </a:prstGeom>
+                  </pic:spPr>
+                </pic:pic>
+              </a:graphicData>
+            </a:graphic>
+          </wp:inline>
+        </w:drawing>
+      </w:r>
+    </w:p>
+    <w:p>
+      <w:pPr>
+        <w:pStyle w:val="Beschriftung"/>
+      </w:pPr>
+      <w:r>
+        <w:t xml:space="preserve">Abbildung </w:t>
+      </w:r>
+      <w:fldSimple w:instr=" SEQ Abbildung \* ARABIC ">
+        <w:r>
+          <w:rPr>
+            <w:noProof/>
+          </w:rPr>
+          <w:t>1</w:t>
+        </w:r>
+      </w:fldSimple>
+      <w:r>
+        <w:t>: Bande</w:t>
+      </w:r>
+      <w:r>
+        <w:t>, 5 Meter entfernt der rechten senkrechten Spange</w:t>
+      </w:r>
+      <w:r>
+        <w:br/>
+      </w:r>
+      <w:r>
+        <w:br/>
+        <w:t xml:space="preserve">Ein Bild entlang einer Bande. Der linke Teil war näher der Kamera </w:t>
+      </w:r>
+      <w:r>
+        <w:t>und wird somit größer dargestellt als der rechte Teil. Dadurch lässt sich die Tiefe für den Betrachter erahnen.</w:t>
+      </w:r>
+    </w:p>
+    <w:p>
+      <w:pPr>
+        <w:jc w:val="center"/>
+      </w:pPr>
+    </w:p>
+    <w:p>
+      <w:r>
+        <w:t>In diesem Bild tritt auch die Perspektivische Projektion auf: Linien, die in der echten Welt parallel verlaufen, konvergieren im Bild. Diese laufen im Fluchtpunkt zusammen. Dies kann man am Beispiel an dem oberen und unteren Ende der Bande nachvollziehen, wie im Folgenden verdeutlicht:</w:t>
+      </w:r>
+      <w:sdt>
+        <w:sdtPr>
+          <w:id w:val="-405836279"/>
+          <w:citation/>
+        </w:sdtPr>
+        <w:sdtContent>
+          <w:r>
+            <w:fldChar w:fldCharType="begin"/>
+          </w:r>
+          <w:r>
+            <w:instrText xml:space="preserve"> CITATION Obe03 \l 1031 </w:instrText>
+          </w:r>
+          <w:r>
+            <w:fldChar w:fldCharType="separate"/>
+          </w:r>
+          <w:r>
+            <w:rPr>
+              <w:noProof/>
+            </w:rPr>
+            <w:t xml:space="preserve"> </w:t>
+          </w:r>
+          <w:r>
+            <w:rPr>
+              <w:noProof/>
+            </w:rPr>
+            <w:t>[1]</w:t>
+          </w:r>
+          <w:r>
+            <w:fldChar w:fldCharType="end"/>
+          </w:r>
+        </w:sdtContent>
+      </w:sdt>
+    </w:p>
+    <w:p>
+      <w:pPr>
+        <w:keepNext/>
+      </w:pPr>
+      <w:r>
+        <w:rPr>
+          <w:noProof/>
+        </w:rPr>
+        <w:lastRenderedPageBreak/>
+        <w:drawing>
+          <wp:inline distT="0" distB="0" distL="0" distR="0">
+            <wp:extent cx="5760720" cy="1492885"/>
+            <wp:effectExtent l="0" t="0" r="0" b="0"/>
+            <wp:docPr id="2" name="Grafik 2"/>
+            <wp:cNvGraphicFramePr>
+              <a:graphicFrameLocks xmlns:a="http://schemas.openxmlformats.org/drawingml/2006/main" noChangeAspect="1"/>
+            </wp:cNvGraphicFramePr>
+            <a:graphic xmlns:a="http://schemas.openxmlformats.org/drawingml/2006/main">
+              <a:graphicData uri="http://schemas.openxmlformats.org/drawingml/2006/picture">
+                <pic:pic xmlns:pic="http://schemas.openxmlformats.org/drawingml/2006/picture">
+                  <pic:nvPicPr>
+                    <pic:cNvPr id="2" name="affine5mEdited.jpg"/>
+                    <pic:cNvPicPr/>
+                  </pic:nvPicPr>
+                  <pic:blipFill>
+                    <a:blip r:embed="rId7" cstate="print">
+                      <a:extLst>
+                        <a:ext uri="{28A0092B-C50C-407E-A947-70E740481C1C}">
+                          <a14:useLocalDpi xmlns:a14="http://schemas.microsoft.com/office/drawing/2010/main" val="0"/>
+                        </a:ext>
+                      </a:extLst>
+                    </a:blip>
+                    <a:stretch>
+                      <a:fillRect/>
+                    </a:stretch>
+                  </pic:blipFill>
+                  <pic:spPr>
+                    <a:xfrm>
+                      <a:off x="0" y="0"/>
+                      <a:ext cx="5760720" cy="1492885"/>
+                    </a:xfrm>
+                    <a:prstGeom prst="rect">
+                      <a:avLst/>
+                    </a:prstGeom>
+                  </pic:spPr>
+                </pic:pic>
+              </a:graphicData>
+            </a:graphic>
+          </wp:inline>
+        </w:drawing>
+      </w:r>
+    </w:p>
+    <w:p>
+      <w:pPr>
+        <w:pStyle w:val="Beschriftung"/>
+      </w:pPr>
+      <w:r>
+        <w:t xml:space="preserve">Abbildung </w:t>
+      </w:r>
+      <w:fldSimple w:instr=" SEQ Abbildung \* ARABIC ">
+        <w:r>
+          <w:rPr>
+            <w:noProof/>
+          </w:rPr>
+          <w:t>2</w:t>
+        </w:r>
+      </w:fldSimple>
+      <w:r>
+        <w:t>: Bande mit eingezeichnetem Fluchtpunkt, 5 Meter Entfernung</w:t>
+      </w:r>
+    </w:p>
+    <w:p/>
+    <w:p>
+      <w:pPr>
+        <w:pStyle w:val="berschrift2"/>
+      </w:pPr>
+      <w:r>
+        <w:t>Affine Kamera</w:t>
+      </w:r>
+    </w:p>
+    <w:p/>
+    <w:p>
+      <w:r>
+        <w:t>TODO: Brennweite erklären</w:t>
+      </w:r>
+    </w:p>
+    <w:p>
+      <w:r>
+        <w:t>Beachten wir nun die Auswirkungen, wenn die Brennweite und damit auch der Abstand zum Bildinhalt (soll dieser der gleiche bleiben bei gleicher Sensorgröße) erhöht werden:</w:t>
+      </w:r>
       <w:bookmarkStart w:id="0" w:name="_GoBack"/>
       <w:bookmarkEnd w:id="0"/>
     </w:p>
+    <w:p>
+      <w:pPr>
+        <w:keepNext/>
+      </w:pPr>
+      <w:r>
+        <w:rPr>
+          <w:noProof/>
+        </w:rPr>
+        <w:drawing>
+          <wp:inline distT="0" distB="0" distL="0" distR="0">
+            <wp:extent cx="5760720" cy="1492885"/>
+            <wp:effectExtent l="0" t="0" r="0" b="0"/>
+            <wp:docPr id="3" name="Grafik 3"/>
+            <wp:cNvGraphicFramePr>
+              <a:graphicFrameLocks xmlns:a="http://schemas.openxmlformats.org/drawingml/2006/main" noChangeAspect="1"/>
+            </wp:cNvGraphicFramePr>
+            <a:graphic xmlns:a="http://schemas.openxmlformats.org/drawingml/2006/main">
+              <a:graphicData uri="http://schemas.openxmlformats.org/drawingml/2006/picture">
+                <pic:pic xmlns:pic="http://schemas.openxmlformats.org/drawingml/2006/picture">
+                  <pic:nvPicPr>
+                    <pic:cNvPr id="3" name="affine5mEdited.jpg"/>
+                    <pic:cNvPicPr/>
+                  </pic:nvPicPr>
+                  <pic:blipFill>
+                    <a:blip r:embed="rId7" cstate="print">
+                      <a:extLst>
+                        <a:ext uri="{28A0092B-C50C-407E-A947-70E740481C1C}">
+                          <a14:useLocalDpi xmlns:a14="http://schemas.microsoft.com/office/drawing/2010/main" val="0"/>
+                        </a:ext>
+                      </a:extLst>
+                    </a:blip>
+                    <a:stretch>
+                      <a:fillRect/>
+                    </a:stretch>
+                  </pic:blipFill>
+                  <pic:spPr>
+                    <a:xfrm>
+                      <a:off x="0" y="0"/>
+                      <a:ext cx="5760720" cy="1492885"/>
+                    </a:xfrm>
+                    <a:prstGeom prst="rect">
+                      <a:avLst/>
+                    </a:prstGeom>
+                  </pic:spPr>
+                </pic:pic>
+              </a:graphicData>
+            </a:graphic>
+          </wp:inline>
+        </w:drawing>
+      </w:r>
+    </w:p>
+    <w:p>
+      <w:pPr>
+        <w:pStyle w:val="Beschriftung"/>
+      </w:pPr>
+      <w:r>
+        <w:t xml:space="preserve">Abbildung </w:t>
+      </w:r>
+      <w:fldSimple w:instr=" SEQ Abbildung \* ARABIC ">
+        <w:r>
+          <w:rPr>
+            <w:noProof/>
+          </w:rPr>
+          <w:t>3</w:t>
+        </w:r>
+      </w:fldSimple>
+      <w:r>
+        <w:t>: Bande mit Fluchtpunkt, 5 Meter</w:t>
+      </w:r>
+      <w:r>
+        <w:t xml:space="preserve"> Entfernung</w:t>
+      </w:r>
+      <w:r>
+        <w:t>, 11mm</w:t>
+      </w:r>
+      <w:r>
+        <w:t xml:space="preserve"> Brennweite</w:t>
+      </w:r>
+    </w:p>
+    <w:p>
+      <w:pPr>
+        <w:keepNext/>
+      </w:pPr>
+      <w:r>
+        <w:rPr>
+          <w:noProof/>
+        </w:rPr>
+        <w:drawing>
+          <wp:inline distT="0" distB="0" distL="0" distR="0">
+            <wp:extent cx="5760720" cy="1492885"/>
+            <wp:effectExtent l="0" t="0" r="0" b="0"/>
+            <wp:docPr id="4" name="Grafik 4"/>
+            <wp:cNvGraphicFramePr>
+              <a:graphicFrameLocks xmlns:a="http://schemas.openxmlformats.org/drawingml/2006/main" noChangeAspect="1"/>
+            </wp:cNvGraphicFramePr>
+            <a:graphic xmlns:a="http://schemas.openxmlformats.org/drawingml/2006/main">
+              <a:graphicData uri="http://schemas.openxmlformats.org/drawingml/2006/picture">
+                <pic:pic xmlns:pic="http://schemas.openxmlformats.org/drawingml/2006/picture">
+                  <pic:nvPicPr>
+                    <pic:cNvPr id="4" name="affine10mEdited.jpg"/>
+                    <pic:cNvPicPr/>
+                  </pic:nvPicPr>
+                  <pic:blipFill>
+                    <a:blip r:embed="rId8" cstate="print">
+                      <a:extLst>
+                        <a:ext uri="{28A0092B-C50C-407E-A947-70E740481C1C}">
+                          <a14:useLocalDpi xmlns:a14="http://schemas.microsoft.com/office/drawing/2010/main" val="0"/>
+                        </a:ext>
+                      </a:extLst>
+                    </a:blip>
+                    <a:stretch>
+                      <a:fillRect/>
+                    </a:stretch>
+                  </pic:blipFill>
+                  <pic:spPr>
+                    <a:xfrm>
+                      <a:off x="0" y="0"/>
+                      <a:ext cx="5760720" cy="1492885"/>
+                    </a:xfrm>
+                    <a:prstGeom prst="rect">
+                      <a:avLst/>
+                    </a:prstGeom>
+                  </pic:spPr>
+                </pic:pic>
+              </a:graphicData>
+            </a:graphic>
+          </wp:inline>
+        </w:drawing>
+      </w:r>
+    </w:p>
+    <w:p>
+      <w:pPr>
+        <w:pStyle w:val="Beschriftung"/>
+      </w:pPr>
+      <w:r>
+        <w:t xml:space="preserve">Abbildung </w:t>
+      </w:r>
+      <w:fldSimple w:instr=" SEQ Abbildung \* ARABIC ">
+        <w:r>
+          <w:rPr>
+            <w:noProof/>
+          </w:rPr>
+          <w:t>4</w:t>
+        </w:r>
+      </w:fldSimple>
+      <w:r>
+        <w:t>: Bande mit Fluchtlinien, 10 Meter</w:t>
+      </w:r>
+      <w:r>
+        <w:t xml:space="preserve"> Entfernung, 26mm</w:t>
+      </w:r>
+      <w:r>
+        <w:t xml:space="preserve"> </w:t>
+      </w:r>
+      <w:r>
+        <w:t>Brennweite</w:t>
+      </w:r>
+    </w:p>
+    <w:p>
+      <w:pPr>
+        <w:keepNext/>
+      </w:pPr>
+      <w:r>
+        <w:rPr>
+          <w:noProof/>
+        </w:rPr>
+        <w:drawing>
+          <wp:inline distT="0" distB="0" distL="0" distR="0">
+            <wp:extent cx="5760720" cy="1492885"/>
+            <wp:effectExtent l="0" t="0" r="0" b="0"/>
+            <wp:docPr id="5" name="Grafik 5"/>
+            <wp:cNvGraphicFramePr>
+              <a:graphicFrameLocks xmlns:a="http://schemas.openxmlformats.org/drawingml/2006/main" noChangeAspect="1"/>
+            </wp:cNvGraphicFramePr>
+            <a:graphic xmlns:a="http://schemas.openxmlformats.org/drawingml/2006/main">
+              <a:graphicData uri="http://schemas.openxmlformats.org/drawingml/2006/picture">
+                <pic:pic xmlns:pic="http://schemas.openxmlformats.org/drawingml/2006/picture">
+                  <pic:nvPicPr>
+                    <pic:cNvPr id="5" name="affine20mEdited.jpg"/>
+                    <pic:cNvPicPr/>
+                  </pic:nvPicPr>
+                  <pic:blipFill>
+                    <a:blip r:embed="rId9" cstate="print">
+                      <a:extLst>
+                        <a:ext uri="{28A0092B-C50C-407E-A947-70E740481C1C}">
+                          <a14:useLocalDpi xmlns:a14="http://schemas.microsoft.com/office/drawing/2010/main" val="0"/>
+                        </a:ext>
+                      </a:extLst>
+                    </a:blip>
+                    <a:stretch>
+                      <a:fillRect/>
+                    </a:stretch>
+                  </pic:blipFill>
+                  <pic:spPr>
+                    <a:xfrm>
+                      <a:off x="0" y="0"/>
+                      <a:ext cx="5760720" cy="1492885"/>
+                    </a:xfrm>
+                    <a:prstGeom prst="rect">
+                      <a:avLst/>
+                    </a:prstGeom>
+                  </pic:spPr>
+                </pic:pic>
+              </a:graphicData>
+            </a:graphic>
+          </wp:inline>
+        </w:drawing>
+      </w:r>
+    </w:p>
+    <w:p>
+      <w:pPr>
+        <w:pStyle w:val="Beschriftung"/>
+      </w:pPr>
+      <w:r>
+        <w:t xml:space="preserve">Abbildung </w:t>
+      </w:r>
+      <w:fldSimple w:instr=" SEQ Abbildung \* ARABIC ">
+        <w:r>
+          <w:rPr>
+            <w:noProof/>
+          </w:rPr>
+          <w:t>5</w:t>
+        </w:r>
+      </w:fldSimple>
+      <w:r>
+        <w:t>: Bande mit Fluchtlinien, 20 Meter Entfernung, 55mm Brennweite</w:t>
+      </w:r>
+    </w:p>
+    <w:p>
+      <w:pPr>
+        <w:keepNext/>
+      </w:pPr>
+      <w:r>
+        <w:rPr>
+          <w:noProof/>
+        </w:rPr>
+        <w:lastRenderedPageBreak/>
+        <w:drawing>
+          <wp:inline distT="0" distB="0" distL="0" distR="0">
+            <wp:extent cx="5760720" cy="1492885"/>
+            <wp:effectExtent l="0" t="0" r="0" b="0"/>
+            <wp:docPr id="6" name="Grafik 6"/>
+            <wp:cNvGraphicFramePr>
+              <a:graphicFrameLocks xmlns:a="http://schemas.openxmlformats.org/drawingml/2006/main" noChangeAspect="1"/>
+            </wp:cNvGraphicFramePr>
+            <a:graphic xmlns:a="http://schemas.openxmlformats.org/drawingml/2006/main">
+              <a:graphicData uri="http://schemas.openxmlformats.org/drawingml/2006/picture">
+                <pic:pic xmlns:pic="http://schemas.openxmlformats.org/drawingml/2006/picture">
+                  <pic:nvPicPr>
+                    <pic:cNvPr id="6" name="affine50mEdited.jpg"/>
+                    <pic:cNvPicPr/>
+                  </pic:nvPicPr>
+                  <pic:blipFill>
+                    <a:blip r:embed="rId10" cstate="print">
+                      <a:extLst>
+                        <a:ext uri="{28A0092B-C50C-407E-A947-70E740481C1C}">
+                          <a14:useLocalDpi xmlns:a14="http://schemas.microsoft.com/office/drawing/2010/main" val="0"/>
+                        </a:ext>
+                      </a:extLst>
+                    </a:blip>
+                    <a:stretch>
+                      <a:fillRect/>
+                    </a:stretch>
+                  </pic:blipFill>
+                  <pic:spPr>
+                    <a:xfrm>
+                      <a:off x="0" y="0"/>
+                      <a:ext cx="5760720" cy="1492885"/>
+                    </a:xfrm>
+                    <a:prstGeom prst="rect">
+                      <a:avLst/>
+                    </a:prstGeom>
+                  </pic:spPr>
+                </pic:pic>
+              </a:graphicData>
+            </a:graphic>
+          </wp:inline>
+        </w:drawing>
+      </w:r>
+    </w:p>
+    <w:p>
+      <w:pPr>
+        <w:pStyle w:val="Beschriftung"/>
+      </w:pPr>
+      <w:r>
+        <w:t xml:space="preserve">Abbildung </w:t>
+      </w:r>
+      <w:fldSimple w:instr=" SEQ Abbildung \* ARABIC ">
+        <w:r>
+          <w:rPr>
+            <w:noProof/>
+          </w:rPr>
+          <w:t>6</w:t>
+        </w:r>
+      </w:fldSimple>
+      <w:r>
+        <w:t>: Bande mit Fluchtlinien, 50 Meter Entfernung, 124mm</w:t>
+      </w:r>
+      <w:r>
+        <w:t xml:space="preserve"> Brennweite</w:t>
+      </w:r>
+    </w:p>
+    <w:p>
+      <w:r>
+        <w:br w:type="page"/>
+      </w:r>
+    </w:p>
+    <w:p>
+      <w:r>
+        <w:lastRenderedPageBreak/>
+        <w:br w:type="page"/>
+      </w:r>
+    </w:p>
+    <w:sdt>
+      <w:sdtPr>
+        <w:id w:val="1676456018"/>
+        <w:docPartObj>
+          <w:docPartGallery w:val="Bibliographies"/>
+          <w:docPartUnique/>
+        </w:docPartObj>
+      </w:sdtPr>
+      <w:sdtEndPr>
+        <w:rPr>
+          <w:rFonts w:asciiTheme="minorHAnsi" w:eastAsiaTheme="minorHAnsi" w:hAnsiTheme="minorHAnsi" w:cstheme="minorBidi"/>
+          <w:color w:val="auto"/>
+          <w:sz w:val="22"/>
+          <w:szCs w:val="22"/>
+        </w:rPr>
+      </w:sdtEndPr>
+      <w:sdtContent>
+        <w:p>
+          <w:pPr>
+            <w:pStyle w:val="berschrift1"/>
+          </w:pPr>
+          <w:r>
+            <w:t>Literaturverzeichnis</w:t>
+          </w:r>
+        </w:p>
+        <w:sdt>
+          <w:sdtPr>
+            <w:id w:val="111145805"/>
+            <w:bibliography/>
+          </w:sdtPr>
+          <w:sdtContent>
+            <w:p>
+              <w:pPr>
+                <w:rPr>
+                  <w:noProof/>
+                </w:rPr>
+              </w:pPr>
+              <w:r>
+                <w:fldChar w:fldCharType="begin"/>
+              </w:r>
+              <w:r>
+                <w:instrText>BIBLIOGRAPHY</w:instrText>
+              </w:r>
+              <w:r>
+                <w:fldChar w:fldCharType="separate"/>
+              </w:r>
+            </w:p>
+            <w:tbl>
+              <w:tblPr>
+                <w:tblW w:w="5000" w:type="pct"/>
+                <w:tblCellSpacing w:w="15" w:type="dxa"/>
+                <w:tblCellMar>
+                  <w:top w:w="15" w:type="dxa"/>
+                  <w:left w:w="15" w:type="dxa"/>
+                  <w:bottom w:w="15" w:type="dxa"/>
+                  <w:right w:w="15" w:type="dxa"/>
+                </w:tblCellMar>
+                <w:tblLook w:val="04A0" w:firstRow="1" w:lastRow="0" w:firstColumn="1" w:lastColumn="0" w:noHBand="0" w:noVBand="1"/>
+              </w:tblPr>
+              <w:tblGrid>
+                <w:gridCol w:w="322"/>
+                <w:gridCol w:w="8750"/>
+              </w:tblGrid>
+              <w:tr>
+                <w:trPr>
+                  <w:divId w:val="552079783"/>
+                  <w:tblCellSpacing w:w="15" w:type="dxa"/>
+                </w:trPr>
+                <w:tc>
+                  <w:tcPr>
+                    <w:tcW w:w="50" w:type="pct"/>
+                    <w:hideMark/>
+                  </w:tcPr>
+                  <w:p>
+                    <w:pPr>
+                      <w:pStyle w:val="Literaturverzeichnis"/>
+                      <w:rPr>
+                        <w:noProof/>
+                        <w:sz w:val="24"/>
+                        <w:szCs w:val="24"/>
+                      </w:rPr>
+                    </w:pPr>
+                    <w:r>
+                      <w:rPr>
+                        <w:noProof/>
+                      </w:rPr>
+                      <w:t xml:space="preserve">[1] </w:t>
+                    </w:r>
+                  </w:p>
+                </w:tc>
+                <w:tc>
+                  <w:tcPr>
+                    <w:tcW w:w="0" w:type="auto"/>
+                    <w:hideMark/>
+                  </w:tcPr>
+                  <w:p>
+                    <w:pPr>
+                      <w:pStyle w:val="Literaturverzeichnis"/>
+                      <w:rPr>
+                        <w:noProof/>
+                      </w:rPr>
+                    </w:pPr>
+                    <w:r>
+                      <w:rPr>
+                        <w:noProof/>
+                      </w:rPr>
+                      <w:t xml:space="preserve">M. Obeysekera, </w:t>
+                    </w:r>
+                    <w:r>
+                      <w:rPr>
+                        <w:i/>
+                        <w:iCs/>
+                        <w:noProof/>
+                      </w:rPr>
+                      <w:t xml:space="preserve">Affine Reconstruction from Multiple Views using Singular Value Decomposition, </w:t>
+                    </w:r>
+                    <w:r>
+                      <w:rPr>
+                        <w:noProof/>
+                      </w:rPr>
+                      <w:t xml:space="preserve">The University of Western Australia, 2003. </w:t>
+                    </w:r>
+                  </w:p>
+                </w:tc>
+              </w:tr>
+            </w:tbl>
+            <w:p>
+              <w:pPr>
+                <w:divId w:val="552079783"/>
+                <w:rPr>
+                  <w:rFonts w:eastAsia="Times New Roman"/>
+                  <w:noProof/>
+                </w:rPr>
+              </w:pPr>
+            </w:p>
+            <w:p>
+              <w:r>
+                <w:rPr>
+                  <w:b/>
+                  <w:bCs/>
+                </w:rPr>
+                <w:fldChar w:fldCharType="end"/>
+              </w:r>
+            </w:p>
+          </w:sdtContent>
+        </w:sdt>
+      </w:sdtContent>
+    </w:sdt>
+    <w:p/>
     <w:sectPr>
       <w:pgSz w:w="11906" w:h="16838"/>
       <w:pgMar w:top="1417" w:right="1417" w:bottom="1134" w:left="1417" w:header="708" w:footer="708" w:gutter="0"/>
@@ -910,6 +1831,43 @@
       <w:szCs w:val="26"/>
     </w:rPr>
   </w:style>
+  <w:style w:type="character" w:styleId="Platzhaltertext">
+    <w:name w:val="Placeholder Text"/>
+    <w:basedOn w:val="Absatz-Standardschriftart"/>
+    <w:uiPriority w:val="99"/>
+    <w:semiHidden/>
+    <w:rsid w:val="00F333BC"/>
+    <w:rPr>
+      <w:color w:val="808080"/>
+    </w:rPr>
+  </w:style>
+  <w:style w:type="paragraph" w:styleId="Literaturverzeichnis">
+    <w:name w:val="Bibliography"/>
+    <w:basedOn w:val="Standard"/>
+    <w:next w:val="Standard"/>
+    <w:uiPriority w:val="37"/>
+    <w:unhideWhenUsed/>
+    <w:rsid w:val="004B5D63"/>
+  </w:style>
+  <w:style w:type="paragraph" w:styleId="Beschriftung">
+    <w:name w:val="caption"/>
+    <w:basedOn w:val="Standard"/>
+    <w:next w:val="Standard"/>
+    <w:uiPriority w:val="35"/>
+    <w:unhideWhenUsed/>
+    <w:qFormat/>
+    <w:rsid w:val="008D3D53"/>
+    <w:pPr>
+      <w:spacing w:after="200" w:line="240" w:lineRule="auto"/>
+    </w:pPr>
+    <w:rPr>
+      <w:i/>
+      <w:iCs/>
+      <w:color w:val="44546A" w:themeColor="text2"/>
+      <w:sz w:val="18"/>
+      <w:szCs w:val="18"/>
+    </w:rPr>
+  </w:style>
 </w:styles>
 </file>
 
@@ -1083,21 +2041,28 @@
     <w:charset w:val="00"/>
     <w:family w:val="swiss"/>
     <w:pitch w:val="variable"/>
-    <w:sig w:usb0="E0002AFF" w:usb1="C000247B" w:usb2="00000009" w:usb3="00000000" w:csb0="000001FF" w:csb1="00000000"/>
+    <w:sig w:usb0="E0002AFF" w:usb1="4000ACFF" w:usb2="00000001" w:usb3="00000000" w:csb0="000001FF" w:csb1="00000000"/>
   </w:font>
   <w:font w:name="Times New Roman">
     <w:panose1 w:val="02020603050405020304"/>
     <w:charset w:val="00"/>
     <w:family w:val="roman"/>
     <w:pitch w:val="variable"/>
-    <w:sig w:usb0="E0002EFF" w:usb1="C000785B" w:usb2="00000009" w:usb3="00000000" w:csb0="000001FF" w:csb1="00000000"/>
+    <w:sig w:usb0="E0002AFF" w:usb1="C0007843" w:usb2="00000009" w:usb3="00000000" w:csb0="000001FF" w:csb1="00000000"/>
   </w:font>
   <w:font w:name="Calibri Light">
     <w:panose1 w:val="020F0302020204030204"/>
     <w:charset w:val="00"/>
     <w:family w:val="swiss"/>
     <w:pitch w:val="variable"/>
-    <w:sig w:usb0="E0002AFF" w:usb1="C000247B" w:usb2="00000009" w:usb3="00000000" w:csb0="000001FF" w:csb1="00000000"/>
+    <w:sig w:usb0="A0002AEF" w:usb1="4000207B" w:usb2="00000000" w:usb3="00000000" w:csb0="000001FF" w:csb1="00000000"/>
+  </w:font>
+  <w:font w:name="Cambria Math">
+    <w:panose1 w:val="02040503050406030204"/>
+    <w:charset w:val="00"/>
+    <w:family w:val="roman"/>
+    <w:pitch w:val="variable"/>
+    <w:sig w:usb0="E00006FF" w:usb1="420024FF" w:usb2="02000000" w:usb3="00000000" w:csb0="0000019F" w:csb1="00000000"/>
   </w:font>
 </w:fonts>
 </file>
@@ -1119,6 +2084,8 @@
   </w:compat>
   <w:rsids>
     <w:rsidRoot w:val="00D42895"/>
+    <w:rsid w:val="000E2D38"/>
+    <w:rsid w:val="00BB4C40"/>
     <w:rsid w:val="00D42895"/>
   </w:rsids>
   <m:mathPr>
@@ -1587,6 +2554,16 @@
     <w:name w:val="7EC7B85F68AD4AA3BE7B568CDBFEA61C"/>
     <w:rsid w:val="00D42895"/>
   </w:style>
+  <w:style w:type="character" w:styleId="Platzhaltertext">
+    <w:name w:val="Placeholder Text"/>
+    <w:basedOn w:val="Absatz-Standardschriftart"/>
+    <w:uiPriority w:val="99"/>
+    <w:semiHidden/>
+    <w:rsid w:val="000E2D38"/>
+    <w:rPr>
+      <w:color w:val="808080"/>
+    </w:rPr>
+  </w:style>
 </w:styles>
 </file>
 
@@ -1869,10 +2846,48 @@
 </CoverPageProperties>
 </file>
 
+<file path=customXml/item2.xml><?xml version="1.0" encoding="utf-8"?>
+<b:Sources xmlns:b="http://schemas.openxmlformats.org/officeDocument/2006/bibliography" xmlns="http://schemas.openxmlformats.org/officeDocument/2006/bibliography" SelectedStyle="\IEEE2006OfficeOnline.xsl" StyleName="IEEE" Version="2006">
+  <b:Source>
+    <b:Tag>Obe03</b:Tag>
+    <b:SourceType>Misc</b:SourceType>
+    <b:Guid>{A30851AD-B1CB-4351-BD05-A13CB4174BBA}</b:Guid>
+    <b:Title>Affine Reconstruction from Multiple Views using Singular Value Decomposition</b:Title>
+    <b:Year>2003</b:Year>
+    <b:Month>August</b:Month>
+    <b:Day>14</b:Day>
+    <b:YearAccessed>2019</b:YearAccessed>
+    <b:MonthAccessed>Juli</b:MonthAccessed>
+    <b:DayAccessed>07</b:DayAccessed>
+    <b:URL>https://www.peterkovesi.com/studentprojects/mohan/documentation/thesis/handed_cshonours.pdf</b:URL>
+    <b:Author>
+      <b:Author>
+        <b:NameList>
+          <b:Person>
+            <b:Last>Obeysekera</b:Last>
+            <b:First>Mohan</b:First>
+          </b:Person>
+        </b:NameList>
+      </b:Author>
+    </b:Author>
+    <b:Publisher>The University of Western Australia</b:Publisher>
+    <b:RefOrder>1</b:RefOrder>
+  </b:Source>
+</b:Sources>
+</file>
+
 <file path=customXml/itemProps1.xml><?xml version="1.0" encoding="utf-8"?>
 <ds:datastoreItem xmlns:ds="http://schemas.openxmlformats.org/officeDocument/2006/customXml" ds:itemID="{55AF091B-3C7A-41E3-B477-F2FDAA23CFDA}">
   <ds:schemaRefs>
     <ds:schemaRef ds:uri="http://schemas.microsoft.com/office/2006/coverPageProps"/>
   </ds:schemaRefs>
 </ds:datastoreItem>
+</file>
+
+<file path=customXml/itemProps2.xml><?xml version="1.0" encoding="utf-8"?>
+<ds:datastoreItem xmlns:ds="http://schemas.openxmlformats.org/officeDocument/2006/customXml" ds:itemID="{38353E21-1FBB-466F-956E-FE8441AB5729}">
+  <ds:schemaRefs>
+    <ds:schemaRef ds:uri="http://schemas.openxmlformats.org/officeDocument/2006/bibliography"/>
+  </ds:schemaRefs>
+</ds:datastoreItem>
 </file>
--- a/documentation/Dokumentation.docx
+++ b/documentation/Dokumentation.docx
@@ -10,7 +10,6 @@
           <w:docPartUnique/>
         </w:docPartObj>
       </w:sdtPr>
-      <w:sdtEndPr/>
       <w:sdtContent>
         <w:p/>
         <w:tbl>
@@ -45,7 +44,6 @@
                 <w:dataBinding w:prefixMappings="xmlns:ns0='http://schemas.openxmlformats.org/officeDocument/2006/extended-properties'" w:xpath="/ns0:Properties[1]/ns0:Company[1]" w:storeItemID="{6668398D-A668-4E3E-A5EB-62B293D839F1}"/>
                 <w:text/>
               </w:sdtPr>
-              <w:sdtEndPr/>
               <w:sdtContent>
                 <w:tc>
                   <w:tcPr>
@@ -99,7 +97,6 @@
                   <w:dataBinding w:prefixMappings="xmlns:ns0='http://schemas.openxmlformats.org/package/2006/metadata/core-properties' xmlns:ns1='http://purl.org/dc/elements/1.1/'" w:xpath="/ns0:coreProperties[1]/ns1:title[1]" w:storeItemID="{6C3C8BC8-F283-45AE-878A-BAB7291924A1}"/>
                   <w:text/>
                 </w:sdtPr>
-                <w:sdtEndPr/>
                 <w:sdtContent>
                   <w:p>
                     <w:pPr>
@@ -142,7 +139,6 @@
                 <w:dataBinding w:prefixMappings="xmlns:ns0='http://schemas.openxmlformats.org/package/2006/metadata/core-properties' xmlns:ns1='http://purl.org/dc/elements/1.1/'" w:xpath="/ns0:coreProperties[1]/ns1:subject[1]" w:storeItemID="{6C3C8BC8-F283-45AE-878A-BAB7291924A1}"/>
                 <w:text/>
               </w:sdtPr>
-              <w:sdtEndPr/>
               <w:sdtContent>
                 <w:tc>
                   <w:tcPr>
@@ -211,7 +207,6 @@
                   <w:dataBinding w:prefixMappings="xmlns:ns0='http://schemas.openxmlformats.org/package/2006/metadata/core-properties' xmlns:ns1='http://purl.org/dc/elements/1.1/'" w:xpath="/ns0:coreProperties[1]/ns1:creator[1]" w:storeItemID="{6C3C8BC8-F283-45AE-878A-BAB7291924A1}"/>
                   <w:text/>
                 </w:sdtPr>
-                <w:sdtEndPr/>
                 <w:sdtContent>
                   <w:p>
                     <w:pPr>
@@ -254,7 +249,6 @@
                     <w:calendar w:val="gregorian"/>
                   </w:date>
                 </w:sdtPr>
-                <w:sdtEndPr/>
                 <w:sdtContent>
                   <w:p>
                     <w:pPr>
@@ -405,13 +399,7 @@
         </w:rPr>
       </w:pPr>
       <w:r>
-        <w:t>Durch Projektion kreiert e</w:t>
-      </w:r>
-      <w:r>
-        <w:t xml:space="preserve">ine projektive Kamera </w:t>
-      </w:r>
-      <w:r>
-        <w:t xml:space="preserve">ein flaches Bild aus dreidimensionalen Informationen. Es werden also 3D-Punkte </w:t>
+        <w:t xml:space="preserve">Durch Projektion kreiert eine projektive Kamera ein flaches Bild aus dreidimensionalen Informationen. Es werden also 3D-Punkte </w:t>
       </w:r>
       <m:oMath>
         <m:sSup>
@@ -505,55 +493,44 @@
         </w:rPr>
         <w:t xml:space="preserve"> umgewandelt.</w:t>
       </w:r>
-      <w:sdt>
-        <w:sdtPr>
-          <w:rPr>
-            <w:rFonts w:eastAsiaTheme="minorEastAsia"/>
-          </w:rPr>
-          <w:id w:val="-435592250"/>
-          <w:citation/>
-        </w:sdtPr>
-        <w:sdtContent>
-          <w:r>
-            <w:rPr>
-              <w:rFonts w:eastAsiaTheme="minorEastAsia"/>
-            </w:rPr>
-            <w:fldChar w:fldCharType="begin"/>
-          </w:r>
-          <w:r>
-            <w:rPr>
-              <w:rFonts w:eastAsiaTheme="minorEastAsia"/>
-            </w:rPr>
-            <w:instrText xml:space="preserve"> CITATION Obe03 \l 1031 </w:instrText>
-          </w:r>
-          <w:r>
-            <w:rPr>
-              <w:rFonts w:eastAsiaTheme="minorEastAsia"/>
-            </w:rPr>
-            <w:fldChar w:fldCharType="separate"/>
-          </w:r>
-          <w:r>
-            <w:rPr>
-              <w:rFonts w:eastAsiaTheme="minorEastAsia"/>
-              <w:noProof/>
-            </w:rPr>
-            <w:t xml:space="preserve"> </w:t>
-          </w:r>
-          <w:r>
-            <w:rPr>
-              <w:rFonts w:eastAsiaTheme="minorEastAsia"/>
-              <w:noProof/>
-            </w:rPr>
-            <w:t>[1]</w:t>
-          </w:r>
-          <w:r>
-            <w:rPr>
-              <w:rFonts w:eastAsiaTheme="minorEastAsia"/>
-            </w:rPr>
-            <w:fldChar w:fldCharType="end"/>
-          </w:r>
-        </w:sdtContent>
-      </w:sdt>
+      <w:r>
+        <w:rPr>
+          <w:rFonts w:eastAsiaTheme="minorEastAsia"/>
+        </w:rPr>
+        <w:fldChar w:fldCharType="begin"/>
+      </w:r>
+      <w:r>
+        <w:rPr>
+          <w:rFonts w:eastAsiaTheme="minorEastAsia"/>
+        </w:rPr>
+        <w:instrText xml:space="preserve"> CITATION Obe03 \l 1031 </w:instrText>
+      </w:r>
+      <w:r>
+        <w:rPr>
+          <w:rFonts w:eastAsiaTheme="minorEastAsia"/>
+        </w:rPr>
+        <w:fldChar w:fldCharType="separate"/>
+      </w:r>
+      <w:r>
+        <w:rPr>
+          <w:rFonts w:eastAsiaTheme="minorEastAsia"/>
+          <w:noProof/>
+        </w:rPr>
+        <w:t xml:space="preserve"> </w:t>
+      </w:r>
+      <w:r>
+        <w:rPr>
+          <w:rFonts w:eastAsiaTheme="minorEastAsia"/>
+          <w:noProof/>
+        </w:rPr>
+        <w:t>[1]</w:t>
+      </w:r>
+      <w:r>
+        <w:rPr>
+          <w:rFonts w:eastAsiaTheme="minorEastAsia"/>
+        </w:rPr>
+        <w:fldChar w:fldCharType="end"/>
+      </w:r>
     </w:p>
     <w:p>
       <w:pPr>
@@ -573,46 +550,13 @@
         <w:rPr>
           <w:rFonts w:eastAsiaTheme="minorEastAsia"/>
         </w:rPr>
-        <w:t>Perspektiv</w:t>
-      </w:r>
-      <w:r>
-        <w:rPr>
-          <w:rFonts w:eastAsiaTheme="minorEastAsia"/>
-        </w:rPr>
-        <w:t>ische</w:t>
-      </w:r>
-      <w:r>
-        <w:rPr>
-          <w:rFonts w:eastAsiaTheme="minorEastAsia"/>
-        </w:rPr>
-        <w:t xml:space="preserve"> Proje</w:t>
-      </w:r>
-      <w:r>
-        <w:rPr>
-          <w:rFonts w:eastAsiaTheme="minorEastAsia"/>
-        </w:rPr>
-        <w:t>k</w:t>
-      </w:r>
-      <w:r>
-        <w:rPr>
-          <w:rFonts w:eastAsiaTheme="minorEastAsia"/>
-        </w:rPr>
-        <w:t>tion</w:t>
+        <w:t>Perspektivische Projektion</w:t>
       </w:r>
     </w:p>
     <w:p/>
     <w:p>
       <w:r>
-        <w:t xml:space="preserve">Um die Tiefe des dargestellten Raumes zu begreifen, vergleichen wir bei einem zweidimensionalen Bild kameranahe Objekte mit kamerafernen Objekten (im Hintergrund). Objekte mit gleicher Größe in der realen Welt werden je nach Nähe zur Kamera größer </w:t>
-      </w:r>
-      <w:r>
-        <w:t xml:space="preserve">(nah der Kamera) oder kleiner (fern der Kamera) </w:t>
-      </w:r>
-      <w:r>
-        <w:t>dargestellt</w:t>
-      </w:r>
-      <w:r>
-        <w:t>.</w:t>
+        <w:t>Um die Tiefe des dargestellten Raumes zu begreifen, vergleichen wir bei einem zweidimensionalen Bild kameranahe Objekte mit kamerafernen Objekten (im Hintergrund). Objekte mit gleicher Größe in der realen Welt werden je nach Nähe zur Kamera größer (nah der Kamera) oder kleiner (fern der Kamera) dargestellt.</w:t>
       </w:r>
     </w:p>
     <w:p>
@@ -629,10 +573,10 @@
           <w:noProof/>
         </w:rPr>
         <w:drawing>
-          <wp:inline distT="0" distB="0" distL="0" distR="0">
-            <wp:extent cx="5760720" cy="4320540"/>
-            <wp:effectExtent l="0" t="0" r="0" b="3810"/>
-            <wp:docPr id="1" name="Grafik 1"/>
+          <wp:inline distT="0" distB="0" distL="0" distR="0" wp14:anchorId="7F2EEB57" wp14:editId="46075D1E">
+            <wp:extent cx="5762625" cy="4314825"/>
+            <wp:effectExtent l="0" t="0" r="9525" b="9525"/>
+            <wp:docPr id="7" name="Grafik 7"/>
             <wp:cNvGraphicFramePr>
               <a:graphicFrameLocks xmlns:a="http://schemas.openxmlformats.org/drawingml/2006/main" noChangeAspect="1"/>
             </wp:cNvGraphicFramePr>
@@ -640,29 +584,36 @@
               <a:graphicData uri="http://schemas.openxmlformats.org/drawingml/2006/picture">
                 <pic:pic xmlns:pic="http://schemas.openxmlformats.org/drawingml/2006/picture">
                   <pic:nvPicPr>
-                    <pic:cNvPr id="1" name="affine5m.JPG"/>
-                    <pic:cNvPicPr/>
+                    <pic:cNvPr id="0" name="Grafik 1"/>
+                    <pic:cNvPicPr>
+                      <a:picLocks noChangeAspect="1" noChangeArrowheads="1"/>
+                    </pic:cNvPicPr>
                   </pic:nvPicPr>
                   <pic:blipFill>
-                    <a:blip r:embed="rId6" cstate="print">
+                    <a:blip r:embed="rId7">
                       <a:extLst>
                         <a:ext uri="{28A0092B-C50C-407E-A947-70E740481C1C}">
                           <a14:useLocalDpi xmlns:a14="http://schemas.microsoft.com/office/drawing/2010/main" val="0"/>
                         </a:ext>
                       </a:extLst>
                     </a:blip>
+                    <a:srcRect/>
                     <a:stretch>
                       <a:fillRect/>
                     </a:stretch>
                   </pic:blipFill>
-                  <pic:spPr>
+                  <pic:spPr bwMode="auto">
                     <a:xfrm>
                       <a:off x="0" y="0"/>
-                      <a:ext cx="5760720" cy="4320540"/>
+                      <a:ext cx="5762625" cy="4314825"/>
                     </a:xfrm>
                     <a:prstGeom prst="rect">
                       <a:avLst/>
                     </a:prstGeom>
+                    <a:noFill/>
+                    <a:ln>
+                      <a:noFill/>
+                    </a:ln>
                   </pic:spPr>
                 </pic:pic>
               </a:graphicData>
@@ -678,29 +629,45 @@
       <w:r>
         <w:t xml:space="preserve">Abbildung </w:t>
       </w:r>
-      <w:fldSimple w:instr=" SEQ Abbildung \* ARABIC ">
-        <w:r>
-          <w:rPr>
-            <w:noProof/>
-          </w:rPr>
-          <w:t>1</w:t>
-        </w:r>
-      </w:fldSimple>
-      <w:r>
-        <w:t>: Bande</w:t>
-      </w:r>
-      <w:r>
-        <w:t>, 5 Meter entfernt der rechten senkrechten Spange</w:t>
+      <w:r>
+        <w:rPr>
+          <w:noProof/>
+        </w:rPr>
+        <w:fldChar w:fldCharType="begin"/>
+      </w:r>
+      <w:r>
+        <w:rPr>
+          <w:noProof/>
+        </w:rPr>
+        <w:instrText xml:space="preserve"> SEQ Abbildung \* ARABIC </w:instrText>
+      </w:r>
+      <w:r>
+        <w:rPr>
+          <w:noProof/>
+        </w:rPr>
+        <w:fldChar w:fldCharType="separate"/>
+      </w:r>
+      <w:r>
+        <w:rPr>
+          <w:noProof/>
+        </w:rPr>
+        <w:t>1</w:t>
+      </w:r>
+      <w:r>
+        <w:rPr>
+          <w:noProof/>
+        </w:rPr>
+        <w:fldChar w:fldCharType="end"/>
+      </w:r>
+      <w:r>
+        <w:t>: Bande, 5 Meter entfernt der rechten senkrechten Spange</w:t>
       </w:r>
       <w:r>
         <w:br/>
       </w:r>
       <w:r>
         <w:br/>
-        <w:t xml:space="preserve">Ein Bild entlang einer Bande. Der linke Teil war näher der Kamera </w:t>
-      </w:r>
-      <w:r>
-        <w:t>und wird somit größer dargestellt als der rechte Teil. Dadurch lässt sich die Tiefe für den Betrachter erahnen.</w:t>
+        <w:t>Ein Bild entlang einer Bande. Der linke Teil war näher der Kamera und wird somit größer dargestellt als der rechte Teil. Dadurch lässt sich die Tiefe für den Betrachter erahnen.</w:t>
       </w:r>
     </w:p>
     <w:p>
@@ -712,38 +679,30 @@
       <w:r>
         <w:t>In diesem Bild tritt auch die Perspektivische Projektion auf: Linien, die in der echten Welt parallel verlaufen, konvergieren im Bild. Diese laufen im Fluchtpunkt zusammen. Dies kann man am Beispiel an dem oberen und unteren Ende der Bande nachvollziehen, wie im Folgenden verdeutlicht:</w:t>
       </w:r>
-      <w:sdt>
-        <w:sdtPr>
-          <w:id w:val="-405836279"/>
-          <w:citation/>
-        </w:sdtPr>
-        <w:sdtContent>
-          <w:r>
-            <w:fldChar w:fldCharType="begin"/>
-          </w:r>
-          <w:r>
-            <w:instrText xml:space="preserve"> CITATION Obe03 \l 1031 </w:instrText>
-          </w:r>
-          <w:r>
-            <w:fldChar w:fldCharType="separate"/>
-          </w:r>
-          <w:r>
-            <w:rPr>
-              <w:noProof/>
-            </w:rPr>
-            <w:t xml:space="preserve"> </w:t>
-          </w:r>
-          <w:r>
-            <w:rPr>
-              <w:noProof/>
-            </w:rPr>
-            <w:t>[1]</w:t>
-          </w:r>
-          <w:r>
-            <w:fldChar w:fldCharType="end"/>
-          </w:r>
-        </w:sdtContent>
-      </w:sdt>
+      <w:r>
+        <w:fldChar w:fldCharType="begin"/>
+      </w:r>
+      <w:r>
+        <w:instrText xml:space="preserve"> CITATION Obe03 \l 1031 </w:instrText>
+      </w:r>
+      <w:r>
+        <w:fldChar w:fldCharType="separate"/>
+      </w:r>
+      <w:r>
+        <w:rPr>
+          <w:noProof/>
+        </w:rPr>
+        <w:t xml:space="preserve"> </w:t>
+      </w:r>
+      <w:r>
+        <w:rPr>
+          <w:noProof/>
+        </w:rPr>
+        <w:t>[1]</w:t>
+      </w:r>
+      <w:r>
+        <w:fldChar w:fldCharType="end"/>
+      </w:r>
     </w:p>
     <w:p>
       <w:pPr>
@@ -755,10 +714,10 @@
         </w:rPr>
         <w:lastRenderedPageBreak/>
         <w:drawing>
-          <wp:inline distT="0" distB="0" distL="0" distR="0">
-            <wp:extent cx="5760720" cy="1492885"/>
-            <wp:effectExtent l="0" t="0" r="0" b="0"/>
-            <wp:docPr id="2" name="Grafik 2"/>
+          <wp:inline distT="0" distB="0" distL="0" distR="0" wp14:anchorId="238C331F" wp14:editId="54920354">
+            <wp:extent cx="5762625" cy="1495425"/>
+            <wp:effectExtent l="0" t="0" r="9525" b="9525"/>
+            <wp:docPr id="6" name="Grafik 6"/>
             <wp:cNvGraphicFramePr>
               <a:graphicFrameLocks xmlns:a="http://schemas.openxmlformats.org/drawingml/2006/main" noChangeAspect="1"/>
             </wp:cNvGraphicFramePr>
@@ -766,29 +725,36 @@
               <a:graphicData uri="http://schemas.openxmlformats.org/drawingml/2006/picture">
                 <pic:pic xmlns:pic="http://schemas.openxmlformats.org/drawingml/2006/picture">
                   <pic:nvPicPr>
-                    <pic:cNvPr id="2" name="affine5mEdited.jpg"/>
-                    <pic:cNvPicPr/>
+                    <pic:cNvPr id="0" name="Grafik 2"/>
+                    <pic:cNvPicPr>
+                      <a:picLocks noChangeAspect="1" noChangeArrowheads="1"/>
+                    </pic:cNvPicPr>
                   </pic:nvPicPr>
                   <pic:blipFill>
-                    <a:blip r:embed="rId7" cstate="print">
+                    <a:blip r:embed="rId8">
                       <a:extLst>
                         <a:ext uri="{28A0092B-C50C-407E-A947-70E740481C1C}">
                           <a14:useLocalDpi xmlns:a14="http://schemas.microsoft.com/office/drawing/2010/main" val="0"/>
                         </a:ext>
                       </a:extLst>
                     </a:blip>
+                    <a:srcRect/>
                     <a:stretch>
                       <a:fillRect/>
                     </a:stretch>
                   </pic:blipFill>
-                  <pic:spPr>
+                  <pic:spPr bwMode="auto">
                     <a:xfrm>
                       <a:off x="0" y="0"/>
-                      <a:ext cx="5760720" cy="1492885"/>
+                      <a:ext cx="5762625" cy="1495425"/>
                     </a:xfrm>
                     <a:prstGeom prst="rect">
                       <a:avLst/>
                     </a:prstGeom>
+                    <a:noFill/>
+                    <a:ln>
+                      <a:noFill/>
+                    </a:ln>
                   </pic:spPr>
                 </pic:pic>
               </a:graphicData>
@@ -804,14 +770,36 @@
       <w:r>
         <w:t xml:space="preserve">Abbildung </w:t>
       </w:r>
-      <w:fldSimple w:instr=" SEQ Abbildung \* ARABIC ">
-        <w:r>
-          <w:rPr>
-            <w:noProof/>
-          </w:rPr>
-          <w:t>2</w:t>
-        </w:r>
-      </w:fldSimple>
+      <w:r>
+        <w:rPr>
+          <w:noProof/>
+        </w:rPr>
+        <w:fldChar w:fldCharType="begin"/>
+      </w:r>
+      <w:r>
+        <w:rPr>
+          <w:noProof/>
+        </w:rPr>
+        <w:instrText xml:space="preserve"> SEQ Abbildung \* ARABIC </w:instrText>
+      </w:r>
+      <w:r>
+        <w:rPr>
+          <w:noProof/>
+        </w:rPr>
+        <w:fldChar w:fldCharType="separate"/>
+      </w:r>
+      <w:r>
+        <w:rPr>
+          <w:noProof/>
+        </w:rPr>
+        <w:t>2</w:t>
+      </w:r>
+      <w:r>
+        <w:rPr>
+          <w:noProof/>
+        </w:rPr>
+        <w:fldChar w:fldCharType="end"/>
+      </w:r>
       <w:r>
         <w:t>: Bande mit eingezeichnetem Fluchtpunkt, 5 Meter Entfernung</w:t>
       </w:r>
@@ -822,21 +810,128 @@
         <w:pStyle w:val="berschrift2"/>
       </w:pPr>
       <w:r>
-        <w:t>Affine Kamera</w:t>
+        <w:t>Lochkamera</w:t>
       </w:r>
     </w:p>
     <w:p/>
     <w:p>
       <w:r>
-        <w:t>TODO: Brennweite erklären</w:t>
-      </w:r>
-    </w:p>
-    <w:p>
-      <w:r>
-        <w:t>Beachten wir nun die Auswirkungen, wenn die Brennweite und damit auch der Abstand zum Bildinhalt (soll dieser der gleiche bleiben bei gleicher Sensorgröße) erhöht werden:</w:t>
-      </w:r>
-      <w:bookmarkStart w:id="0" w:name="_GoBack"/>
-      <w:bookmarkEnd w:id="0"/>
+        <w:t xml:space="preserve">Wir gehen von einer zentralen Projektion von Punkten im Raum auf eine Ebene aus. Wenn das Zentrum der Projektion </w:t>
+      </w:r>
+      <m:oMath>
+        <m:r>
+          <w:rPr>
+            <w:rFonts w:ascii="Cambria Math" w:hAnsi="Cambria Math"/>
+          </w:rPr>
+          <m:t>C</m:t>
+        </m:r>
+      </m:oMath>
+      <w:r>
+        <w:rPr>
+          <w:rFonts w:eastAsiaTheme="minorEastAsia"/>
+        </w:rPr>
+        <w:t xml:space="preserve"> </w:t>
+      </w:r>
+      <w:r>
+        <w:t xml:space="preserve">der Ursprung des euklidischen Koordinatensystems ist, so gibt die Brennweite </w:t>
+      </w:r>
+      <m:oMath>
+        <m:r>
+          <w:rPr>
+            <w:rFonts w:ascii="Cambria Math" w:hAnsi="Cambria Math"/>
+          </w:rPr>
+          <m:t>f</m:t>
+        </m:r>
+      </m:oMath>
+      <w:r>
+        <w:t xml:space="preserve"> dem Abstand zwischen Ursprung und Bildebene auf der Ebene </w:t>
+      </w:r>
+      <m:oMath>
+        <m:r>
+          <w:rPr>
+            <w:rFonts w:ascii="Cambria Math" w:hAnsi="Cambria Math"/>
+          </w:rPr>
+          <m:t>z</m:t>
+        </m:r>
+      </m:oMath>
+      <w:r>
+        <w:t xml:space="preserve"> wieder, wie in </w:t>
+      </w:r>
+      <w:r>
+        <w:fldChar w:fldCharType="begin"/>
+      </w:r>
+      <w:r>
+        <w:instrText xml:space="preserve"> REF _Ref13843282 \h </w:instrText>
+      </w:r>
+      <w:r>
+        <w:fldChar w:fldCharType="separate"/>
+      </w:r>
+      <w:r>
+        <w:t xml:space="preserve">Abbildung </w:t>
+      </w:r>
+      <w:r>
+        <w:rPr>
+          <w:noProof/>
+        </w:rPr>
+        <w:t>3</w:t>
+      </w:r>
+      <w:r>
+        <w:t>: Skizze einer Lochkamera</w:t>
+      </w:r>
+      <w:r>
+        <w:fldChar w:fldCharType="begin"/>
+      </w:r>
+      <w:r>
+        <w:instrText xml:space="preserve"> CITATION Har03 \l 1031 </w:instrText>
+      </w:r>
+      <w:r>
+        <w:fldChar w:fldCharType="separate"/>
+      </w:r>
+      <w:r>
+        <w:rPr>
+          <w:noProof/>
+        </w:rPr>
+        <w:t xml:space="preserve"> </w:t>
+      </w:r>
+      <w:r>
+        <w:rPr>
+          <w:noProof/>
+        </w:rPr>
+        <w:t>[2]</w:t>
+      </w:r>
+      <w:r>
+        <w:fldChar w:fldCharType="end"/>
+      </w:r>
+      <w:r>
+        <w:fldChar w:fldCharType="end"/>
+      </w:r>
+      <w:r>
+        <w:t xml:space="preserve"> zu sehen.</w:t>
+      </w:r>
+      <w:r>
+        <w:fldChar w:fldCharType="begin"/>
+      </w:r>
+      <w:r>
+        <w:instrText xml:space="preserve"> CITATION Har03 \l 1031 </w:instrText>
+      </w:r>
+      <w:r>
+        <w:fldChar w:fldCharType="separate"/>
+      </w:r>
+      <w:r>
+        <w:rPr>
+          <w:noProof/>
+        </w:rPr>
+        <w:t xml:space="preserve"> </w:t>
+      </w:r>
+      <w:r>
+        <w:rPr>
+          <w:noProof/>
+        </w:rPr>
+        <w:t>[2]</w:t>
+      </w:r>
+      <w:r>
+        <w:fldChar w:fldCharType="end"/>
+      </w:r>
     </w:p>
     <w:p>
       <w:pPr>
@@ -847,167 +942,9 @@
           <w:noProof/>
         </w:rPr>
         <w:drawing>
-          <wp:inline distT="0" distB="0" distL="0" distR="0">
-            <wp:extent cx="5760720" cy="1492885"/>
-            <wp:effectExtent l="0" t="0" r="0" b="0"/>
-            <wp:docPr id="3" name="Grafik 3"/>
-            <wp:cNvGraphicFramePr>
-              <a:graphicFrameLocks xmlns:a="http://schemas.openxmlformats.org/drawingml/2006/main" noChangeAspect="1"/>
-            </wp:cNvGraphicFramePr>
-            <a:graphic xmlns:a="http://schemas.openxmlformats.org/drawingml/2006/main">
-              <a:graphicData uri="http://schemas.openxmlformats.org/drawingml/2006/picture">
-                <pic:pic xmlns:pic="http://schemas.openxmlformats.org/drawingml/2006/picture">
-                  <pic:nvPicPr>
-                    <pic:cNvPr id="3" name="affine5mEdited.jpg"/>
-                    <pic:cNvPicPr/>
-                  </pic:nvPicPr>
-                  <pic:blipFill>
-                    <a:blip r:embed="rId7" cstate="print">
-                      <a:extLst>
-                        <a:ext uri="{28A0092B-C50C-407E-A947-70E740481C1C}">
-                          <a14:useLocalDpi xmlns:a14="http://schemas.microsoft.com/office/drawing/2010/main" val="0"/>
-                        </a:ext>
-                      </a:extLst>
-                    </a:blip>
-                    <a:stretch>
-                      <a:fillRect/>
-                    </a:stretch>
-                  </pic:blipFill>
-                  <pic:spPr>
-                    <a:xfrm>
-                      <a:off x="0" y="0"/>
-                      <a:ext cx="5760720" cy="1492885"/>
-                    </a:xfrm>
-                    <a:prstGeom prst="rect">
-                      <a:avLst/>
-                    </a:prstGeom>
-                  </pic:spPr>
-                </pic:pic>
-              </a:graphicData>
-            </a:graphic>
-          </wp:inline>
-        </w:drawing>
-      </w:r>
-    </w:p>
-    <w:p>
-      <w:pPr>
-        <w:pStyle w:val="Beschriftung"/>
-      </w:pPr>
-      <w:r>
-        <w:t xml:space="preserve">Abbildung </w:t>
-      </w:r>
-      <w:fldSimple w:instr=" SEQ Abbildung \* ARABIC ">
-        <w:r>
-          <w:rPr>
-            <w:noProof/>
-          </w:rPr>
-          <w:t>3</w:t>
-        </w:r>
-      </w:fldSimple>
-      <w:r>
-        <w:t>: Bande mit Fluchtpunkt, 5 Meter</w:t>
-      </w:r>
-      <w:r>
-        <w:t xml:space="preserve"> Entfernung</w:t>
-      </w:r>
-      <w:r>
-        <w:t>, 11mm</w:t>
-      </w:r>
-      <w:r>
-        <w:t xml:space="preserve"> Brennweite</w:t>
-      </w:r>
-    </w:p>
-    <w:p>
-      <w:pPr>
-        <w:keepNext/>
-      </w:pPr>
-      <w:r>
-        <w:rPr>
-          <w:noProof/>
-        </w:rPr>
-        <w:drawing>
-          <wp:inline distT="0" distB="0" distL="0" distR="0">
-            <wp:extent cx="5760720" cy="1492885"/>
-            <wp:effectExtent l="0" t="0" r="0" b="0"/>
-            <wp:docPr id="4" name="Grafik 4"/>
-            <wp:cNvGraphicFramePr>
-              <a:graphicFrameLocks xmlns:a="http://schemas.openxmlformats.org/drawingml/2006/main" noChangeAspect="1"/>
-            </wp:cNvGraphicFramePr>
-            <a:graphic xmlns:a="http://schemas.openxmlformats.org/drawingml/2006/main">
-              <a:graphicData uri="http://schemas.openxmlformats.org/drawingml/2006/picture">
-                <pic:pic xmlns:pic="http://schemas.openxmlformats.org/drawingml/2006/picture">
-                  <pic:nvPicPr>
-                    <pic:cNvPr id="4" name="affine10mEdited.jpg"/>
-                    <pic:cNvPicPr/>
-                  </pic:nvPicPr>
-                  <pic:blipFill>
-                    <a:blip r:embed="rId8" cstate="print">
-                      <a:extLst>
-                        <a:ext uri="{28A0092B-C50C-407E-A947-70E740481C1C}">
-                          <a14:useLocalDpi xmlns:a14="http://schemas.microsoft.com/office/drawing/2010/main" val="0"/>
-                        </a:ext>
-                      </a:extLst>
-                    </a:blip>
-                    <a:stretch>
-                      <a:fillRect/>
-                    </a:stretch>
-                  </pic:blipFill>
-                  <pic:spPr>
-                    <a:xfrm>
-                      <a:off x="0" y="0"/>
-                      <a:ext cx="5760720" cy="1492885"/>
-                    </a:xfrm>
-                    <a:prstGeom prst="rect">
-                      <a:avLst/>
-                    </a:prstGeom>
-                  </pic:spPr>
-                </pic:pic>
-              </a:graphicData>
-            </a:graphic>
-          </wp:inline>
-        </w:drawing>
-      </w:r>
-    </w:p>
-    <w:p>
-      <w:pPr>
-        <w:pStyle w:val="Beschriftung"/>
-      </w:pPr>
-      <w:r>
-        <w:t xml:space="preserve">Abbildung </w:t>
-      </w:r>
-      <w:fldSimple w:instr=" SEQ Abbildung \* ARABIC ">
-        <w:r>
-          <w:rPr>
-            <w:noProof/>
-          </w:rPr>
-          <w:t>4</w:t>
-        </w:r>
-      </w:fldSimple>
-      <w:r>
-        <w:t>: Bande mit Fluchtlinien, 10 Meter</w:t>
-      </w:r>
-      <w:r>
-        <w:t xml:space="preserve"> Entfernung, 26mm</w:t>
-      </w:r>
-      <w:r>
-        <w:t xml:space="preserve"> </w:t>
-      </w:r>
-      <w:r>
-        <w:t>Brennweite</w:t>
-      </w:r>
-    </w:p>
-    <w:p>
-      <w:pPr>
-        <w:keepNext/>
-      </w:pPr>
-      <w:r>
-        <w:rPr>
-          <w:noProof/>
-        </w:rPr>
-        <w:drawing>
-          <wp:inline distT="0" distB="0" distL="0" distR="0">
-            <wp:extent cx="5760720" cy="1492885"/>
-            <wp:effectExtent l="0" t="0" r="0" b="0"/>
+          <wp:inline distT="0" distB="0" distL="0" distR="0" wp14:anchorId="009689E8" wp14:editId="2A353B56">
+            <wp:extent cx="5676900" cy="1876425"/>
+            <wp:effectExtent l="0" t="0" r="0" b="9525"/>
             <wp:docPr id="5" name="Grafik 5"/>
             <wp:cNvGraphicFramePr>
               <a:graphicFrameLocks xmlns:a="http://schemas.openxmlformats.org/drawingml/2006/main" noChangeAspect="1"/>
@@ -1016,8 +953,10 @@
               <a:graphicData uri="http://schemas.openxmlformats.org/drawingml/2006/picture">
                 <pic:pic xmlns:pic="http://schemas.openxmlformats.org/drawingml/2006/picture">
                   <pic:nvPicPr>
-                    <pic:cNvPr id="5" name="affine20mEdited.jpg"/>
-                    <pic:cNvPicPr/>
+                    <pic:cNvPr id="0" name="Grafik 7"/>
+                    <pic:cNvPicPr>
+                      <a:picLocks noChangeAspect="1" noChangeArrowheads="1"/>
+                    </pic:cNvPicPr>
                   </pic:nvPicPr>
                   <pic:blipFill>
                     <a:blip r:embed="rId9" cstate="print">
@@ -1027,18 +966,23 @@
                         </a:ext>
                       </a:extLst>
                     </a:blip>
+                    <a:srcRect/>
                     <a:stretch>
                       <a:fillRect/>
                     </a:stretch>
                   </pic:blipFill>
-                  <pic:spPr>
+                  <pic:spPr bwMode="auto">
                     <a:xfrm>
                       <a:off x="0" y="0"/>
-                      <a:ext cx="5760720" cy="1492885"/>
+                      <a:ext cx="5676900" cy="1876425"/>
                     </a:xfrm>
                     <a:prstGeom prst="rect">
                       <a:avLst/>
                     </a:prstGeom>
+                    <a:noFill/>
+                    <a:ln>
+                      <a:noFill/>
+                    </a:ln>
                   </pic:spPr>
                 </pic:pic>
               </a:graphicData>
@@ -1051,6 +995,7 @@
       <w:pPr>
         <w:pStyle w:val="Beschriftung"/>
       </w:pPr>
+      <w:bookmarkStart w:id="0" w:name="_Ref13843282"/>
       <w:r>
         <w:t xml:space="preserve">Abbildung </w:t>
       </w:r>
@@ -1059,13 +1004,68 @@
           <w:rPr>
             <w:noProof/>
           </w:rPr>
-          <w:t>5</w:t>
+          <w:t>3</w:t>
         </w:r>
       </w:fldSimple>
       <w:r>
-        <w:t>: Bande mit Fluchtlinien, 20 Meter Entfernung, 55mm Brennweite</w:t>
-      </w:r>
+        <w:t>: Skizze einer Lochkamera</w:t>
+      </w:r>
+      <w:r>
+        <w:fldChar w:fldCharType="begin"/>
+      </w:r>
+      <w:r>
+        <w:instrText xml:space="preserve"> CITATION Har03 \l 1031 </w:instrText>
+      </w:r>
+      <w:r>
+        <w:fldChar w:fldCharType="separate"/>
+      </w:r>
+      <w:r>
+        <w:rPr>
+          <w:noProof/>
+        </w:rPr>
+        <w:t xml:space="preserve"> </w:t>
+      </w:r>
+      <w:r>
+        <w:rPr>
+          <w:noProof/>
+        </w:rPr>
+        <w:t>[2]</w:t>
+      </w:r>
+      <w:r>
+        <w:fldChar w:fldCharType="end"/>
+      </w:r>
+      <w:bookmarkEnd w:id="0"/>
     </w:p>
+    <w:p/>
+    <w:p>
+      <w:pPr>
+        <w:rPr>
+          <w:rFonts w:asciiTheme="majorHAnsi" w:eastAsiaTheme="majorEastAsia" w:hAnsiTheme="majorHAnsi"/>
+          <w:color w:val="2F5496" w:themeColor="accent1" w:themeShade="BF"/>
+          <w:sz w:val="26"/>
+          <w:szCs w:val="26"/>
+        </w:rPr>
+      </w:pPr>
+      <w:r>
+        <w:br w:type="page"/>
+      </w:r>
+    </w:p>
+    <w:p>
+      <w:pPr>
+        <w:pStyle w:val="berschrift2"/>
+      </w:pPr>
+      <w:r>
+        <w:lastRenderedPageBreak/>
+        <w:t>Orthogonalprojektion</w:t>
+      </w:r>
+    </w:p>
+    <w:p/>
+    <w:p>
+      <w:r>
+        <w:t>Wir betrachten nun folgende Bilder:</w:t>
+      </w:r>
+    </w:p>
+    <w:p/>
     <w:p>
       <w:pPr>
         <w:keepNext/>
@@ -1074,12 +1074,11 @@
         <w:rPr>
           <w:noProof/>
         </w:rPr>
-        <w:lastRenderedPageBreak/>
         <w:drawing>
-          <wp:inline distT="0" distB="0" distL="0" distR="0">
-            <wp:extent cx="5760720" cy="1492885"/>
-            <wp:effectExtent l="0" t="0" r="0" b="0"/>
-            <wp:docPr id="6" name="Grafik 6"/>
+          <wp:inline distT="0" distB="0" distL="0" distR="0" wp14:anchorId="5732129B" wp14:editId="3700AAC6">
+            <wp:extent cx="5762625" cy="1495425"/>
+            <wp:effectExtent l="0" t="0" r="9525" b="9525"/>
+            <wp:docPr id="4" name="Grafik 4"/>
             <wp:cNvGraphicFramePr>
               <a:graphicFrameLocks xmlns:a="http://schemas.openxmlformats.org/drawingml/2006/main" noChangeAspect="1"/>
             </wp:cNvGraphicFramePr>
@@ -1087,29 +1086,36 @@
               <a:graphicData uri="http://schemas.openxmlformats.org/drawingml/2006/picture">
                 <pic:pic xmlns:pic="http://schemas.openxmlformats.org/drawingml/2006/picture">
                   <pic:nvPicPr>
-                    <pic:cNvPr id="6" name="affine50mEdited.jpg"/>
-                    <pic:cNvPicPr/>
+                    <pic:cNvPr id="0" name="Grafik 3"/>
+                    <pic:cNvPicPr>
+                      <a:picLocks noChangeAspect="1" noChangeArrowheads="1"/>
+                    </pic:cNvPicPr>
                   </pic:nvPicPr>
                   <pic:blipFill>
-                    <a:blip r:embed="rId10" cstate="print">
+                    <a:blip r:embed="rId8">
                       <a:extLst>
                         <a:ext uri="{28A0092B-C50C-407E-A947-70E740481C1C}">
                           <a14:useLocalDpi xmlns:a14="http://schemas.microsoft.com/office/drawing/2010/main" val="0"/>
                         </a:ext>
                       </a:extLst>
                     </a:blip>
+                    <a:srcRect/>
                     <a:stretch>
                       <a:fillRect/>
                     </a:stretch>
                   </pic:blipFill>
-                  <pic:spPr>
+                  <pic:spPr bwMode="auto">
                     <a:xfrm>
                       <a:off x="0" y="0"/>
-                      <a:ext cx="5760720" cy="1492885"/>
+                      <a:ext cx="5762625" cy="1495425"/>
                     </a:xfrm>
                     <a:prstGeom prst="rect">
                       <a:avLst/>
                     </a:prstGeom>
+                    <a:noFill/>
+                    <a:ln>
+                      <a:noFill/>
+                    </a:ln>
                   </pic:spPr>
                 </pic:pic>
               </a:graphicData>
@@ -1125,22 +1131,4037 @@
       <w:r>
         <w:t xml:space="preserve">Abbildung </w:t>
       </w:r>
-      <w:fldSimple w:instr=" SEQ Abbildung \* ARABIC ">
-        <w:r>
-          <w:rPr>
-            <w:noProof/>
-          </w:rPr>
-          <w:t>6</w:t>
-        </w:r>
-      </w:fldSimple>
-      <w:r>
-        <w:t>: Bande mit Fluchtlinien, 50 Meter Entfernung, 124mm</w:t>
-      </w:r>
-      <w:r>
-        <w:t xml:space="preserve"> Brennweite</w:t>
+      <w:r>
+        <w:rPr>
+          <w:noProof/>
+        </w:rPr>
+        <w:fldChar w:fldCharType="begin"/>
+      </w:r>
+      <w:r>
+        <w:rPr>
+          <w:noProof/>
+        </w:rPr>
+        <w:instrText xml:space="preserve"> SEQ Abbildung \* ARABIC </w:instrText>
+      </w:r>
+      <w:r>
+        <w:rPr>
+          <w:noProof/>
+        </w:rPr>
+        <w:fldChar w:fldCharType="separate"/>
+      </w:r>
+      <w:r>
+        <w:rPr>
+          <w:noProof/>
+        </w:rPr>
+        <w:t>4</w:t>
+      </w:r>
+      <w:r>
+        <w:rPr>
+          <w:noProof/>
+        </w:rPr>
+        <w:fldChar w:fldCharType="end"/>
+      </w:r>
+      <w:r>
+        <w:t>: Bande mit Fluchtpunkt, 5 Meter Entfernung, 11mm Brennweite</w:t>
       </w:r>
     </w:p>
     <w:p>
+      <w:pPr>
+        <w:keepNext/>
+      </w:pPr>
+      <w:r>
+        <w:rPr>
+          <w:noProof/>
+        </w:rPr>
+        <w:drawing>
+          <wp:inline distT="0" distB="0" distL="0" distR="0" wp14:anchorId="2FA443A6" wp14:editId="4BC4095A">
+            <wp:extent cx="5762625" cy="1495425"/>
+            <wp:effectExtent l="0" t="0" r="9525" b="9525"/>
+            <wp:docPr id="3" name="Grafik 3"/>
+            <wp:cNvGraphicFramePr>
+              <a:graphicFrameLocks xmlns:a="http://schemas.openxmlformats.org/drawingml/2006/main" noChangeAspect="1"/>
+            </wp:cNvGraphicFramePr>
+            <a:graphic xmlns:a="http://schemas.openxmlformats.org/drawingml/2006/main">
+              <a:graphicData uri="http://schemas.openxmlformats.org/drawingml/2006/picture">
+                <pic:pic xmlns:pic="http://schemas.openxmlformats.org/drawingml/2006/picture">
+                  <pic:nvPicPr>
+                    <pic:cNvPr id="0" name="Grafik 4"/>
+                    <pic:cNvPicPr>
+                      <a:picLocks noChangeAspect="1" noChangeArrowheads="1"/>
+                    </pic:cNvPicPr>
+                  </pic:nvPicPr>
+                  <pic:blipFill>
+                    <a:blip r:embed="rId10">
+                      <a:extLst>
+                        <a:ext uri="{28A0092B-C50C-407E-A947-70E740481C1C}">
+                          <a14:useLocalDpi xmlns:a14="http://schemas.microsoft.com/office/drawing/2010/main" val="0"/>
+                        </a:ext>
+                      </a:extLst>
+                    </a:blip>
+                    <a:srcRect/>
+                    <a:stretch>
+                      <a:fillRect/>
+                    </a:stretch>
+                  </pic:blipFill>
+                  <pic:spPr bwMode="auto">
+                    <a:xfrm>
+                      <a:off x="0" y="0"/>
+                      <a:ext cx="5762625" cy="1495425"/>
+                    </a:xfrm>
+                    <a:prstGeom prst="rect">
+                      <a:avLst/>
+                    </a:prstGeom>
+                    <a:noFill/>
+                    <a:ln>
+                      <a:noFill/>
+                    </a:ln>
+                  </pic:spPr>
+                </pic:pic>
+              </a:graphicData>
+            </a:graphic>
+          </wp:inline>
+        </w:drawing>
+      </w:r>
+    </w:p>
+    <w:p>
+      <w:pPr>
+        <w:pStyle w:val="Beschriftung"/>
+      </w:pPr>
+      <w:r>
+        <w:t xml:space="preserve">Abbildung </w:t>
+      </w:r>
+      <w:r>
+        <w:rPr>
+          <w:noProof/>
+        </w:rPr>
+        <w:fldChar w:fldCharType="begin"/>
+      </w:r>
+      <w:r>
+        <w:rPr>
+          <w:noProof/>
+        </w:rPr>
+        <w:instrText xml:space="preserve"> SEQ Abbildung \* ARABIC </w:instrText>
+      </w:r>
+      <w:r>
+        <w:rPr>
+          <w:noProof/>
+        </w:rPr>
+        <w:fldChar w:fldCharType="separate"/>
+      </w:r>
+      <w:r>
+        <w:rPr>
+          <w:noProof/>
+        </w:rPr>
+        <w:t>5</w:t>
+      </w:r>
+      <w:r>
+        <w:rPr>
+          <w:noProof/>
+        </w:rPr>
+        <w:fldChar w:fldCharType="end"/>
+      </w:r>
+      <w:r>
+        <w:t>: Bande mit Fluchtlinien, 10 Meter Entfernung, 26mm</w:t>
+      </w:r>
+      <w:r>
+        <w:t xml:space="preserve"> </w:t>
+      </w:r>
+      <w:r>
+        <w:t>Brennweite</w:t>
+      </w:r>
+    </w:p>
+    <w:p>
+      <w:pPr>
+        <w:keepNext/>
+      </w:pPr>
+      <w:r>
+        <w:rPr>
+          <w:noProof/>
+        </w:rPr>
+        <w:drawing>
+          <wp:inline distT="0" distB="0" distL="0" distR="0" wp14:anchorId="3AA79790" wp14:editId="4A6E4F4C">
+            <wp:extent cx="5762625" cy="1495425"/>
+            <wp:effectExtent l="0" t="0" r="9525" b="9525"/>
+            <wp:docPr id="2" name="Grafik 2"/>
+            <wp:cNvGraphicFramePr>
+              <a:graphicFrameLocks xmlns:a="http://schemas.openxmlformats.org/drawingml/2006/main" noChangeAspect="1"/>
+            </wp:cNvGraphicFramePr>
+            <a:graphic xmlns:a="http://schemas.openxmlformats.org/drawingml/2006/main">
+              <a:graphicData uri="http://schemas.openxmlformats.org/drawingml/2006/picture">
+                <pic:pic xmlns:pic="http://schemas.openxmlformats.org/drawingml/2006/picture">
+                  <pic:nvPicPr>
+                    <pic:cNvPr id="0" name="Grafik 5"/>
+                    <pic:cNvPicPr>
+                      <a:picLocks noChangeAspect="1" noChangeArrowheads="1"/>
+                    </pic:cNvPicPr>
+                  </pic:nvPicPr>
+                  <pic:blipFill>
+                    <a:blip r:embed="rId11">
+                      <a:extLst>
+                        <a:ext uri="{28A0092B-C50C-407E-A947-70E740481C1C}">
+                          <a14:useLocalDpi xmlns:a14="http://schemas.microsoft.com/office/drawing/2010/main" val="0"/>
+                        </a:ext>
+                      </a:extLst>
+                    </a:blip>
+                    <a:srcRect/>
+                    <a:stretch>
+                      <a:fillRect/>
+                    </a:stretch>
+                  </pic:blipFill>
+                  <pic:spPr bwMode="auto">
+                    <a:xfrm>
+                      <a:off x="0" y="0"/>
+                      <a:ext cx="5762625" cy="1495425"/>
+                    </a:xfrm>
+                    <a:prstGeom prst="rect">
+                      <a:avLst/>
+                    </a:prstGeom>
+                    <a:noFill/>
+                    <a:ln>
+                      <a:noFill/>
+                    </a:ln>
+                  </pic:spPr>
+                </pic:pic>
+              </a:graphicData>
+            </a:graphic>
+          </wp:inline>
+        </w:drawing>
+      </w:r>
+    </w:p>
+    <w:p>
+      <w:pPr>
+        <w:pStyle w:val="Beschriftung"/>
+      </w:pPr>
+      <w:r>
+        <w:t xml:space="preserve">Abbildung </w:t>
+      </w:r>
+      <w:r>
+        <w:rPr>
+          <w:noProof/>
+        </w:rPr>
+        <w:fldChar w:fldCharType="begin"/>
+      </w:r>
+      <w:r>
+        <w:rPr>
+          <w:noProof/>
+        </w:rPr>
+        <w:instrText xml:space="preserve"> SEQ Abbildung \* ARABIC </w:instrText>
+      </w:r>
+      <w:r>
+        <w:rPr>
+          <w:noProof/>
+        </w:rPr>
+        <w:fldChar w:fldCharType="separate"/>
+      </w:r>
+      <w:r>
+        <w:rPr>
+          <w:noProof/>
+        </w:rPr>
+        <w:t>6</w:t>
+      </w:r>
+      <w:r>
+        <w:rPr>
+          <w:noProof/>
+        </w:rPr>
+        <w:fldChar w:fldCharType="end"/>
+      </w:r>
+      <w:r>
+        <w:t>: Bande mit Fluchtlinien, 20 Meter Entfernung, 55mm Brennweite</w:t>
+      </w:r>
+    </w:p>
+    <w:p>
+      <w:pPr>
+        <w:keepNext/>
+      </w:pPr>
+      <w:r>
+        <w:rPr>
+          <w:noProof/>
+        </w:rPr>
+        <w:drawing>
+          <wp:inline distT="0" distB="0" distL="0" distR="0" wp14:anchorId="04E4E43D" wp14:editId="5C14B287">
+            <wp:extent cx="5762625" cy="1495425"/>
+            <wp:effectExtent l="0" t="0" r="9525" b="9525"/>
+            <wp:docPr id="1" name="Grafik 1"/>
+            <wp:cNvGraphicFramePr>
+              <a:graphicFrameLocks xmlns:a="http://schemas.openxmlformats.org/drawingml/2006/main" noChangeAspect="1"/>
+            </wp:cNvGraphicFramePr>
+            <a:graphic xmlns:a="http://schemas.openxmlformats.org/drawingml/2006/main">
+              <a:graphicData uri="http://schemas.openxmlformats.org/drawingml/2006/picture">
+                <pic:pic xmlns:pic="http://schemas.openxmlformats.org/drawingml/2006/picture">
+                  <pic:nvPicPr>
+                    <pic:cNvPr id="0" name="Grafik 6"/>
+                    <pic:cNvPicPr>
+                      <a:picLocks noChangeAspect="1" noChangeArrowheads="1"/>
+                    </pic:cNvPicPr>
+                  </pic:nvPicPr>
+                  <pic:blipFill>
+                    <a:blip r:embed="rId12">
+                      <a:extLst>
+                        <a:ext uri="{28A0092B-C50C-407E-A947-70E740481C1C}">
+                          <a14:useLocalDpi xmlns:a14="http://schemas.microsoft.com/office/drawing/2010/main" val="0"/>
+                        </a:ext>
+                      </a:extLst>
+                    </a:blip>
+                    <a:srcRect/>
+                    <a:stretch>
+                      <a:fillRect/>
+                    </a:stretch>
+                  </pic:blipFill>
+                  <pic:spPr bwMode="auto">
+                    <a:xfrm>
+                      <a:off x="0" y="0"/>
+                      <a:ext cx="5762625" cy="1495425"/>
+                    </a:xfrm>
+                    <a:prstGeom prst="rect">
+                      <a:avLst/>
+                    </a:prstGeom>
+                    <a:noFill/>
+                    <a:ln>
+                      <a:noFill/>
+                    </a:ln>
+                  </pic:spPr>
+                </pic:pic>
+              </a:graphicData>
+            </a:graphic>
+          </wp:inline>
+        </w:drawing>
+      </w:r>
+    </w:p>
+    <w:p>
+      <w:pPr>
+        <w:pStyle w:val="Beschriftung"/>
+      </w:pPr>
+      <w:r>
+        <w:t xml:space="preserve">Abbildung </w:t>
+      </w:r>
+      <w:r>
+        <w:rPr>
+          <w:noProof/>
+        </w:rPr>
+        <w:fldChar w:fldCharType="begin"/>
+      </w:r>
+      <w:r>
+        <w:rPr>
+          <w:noProof/>
+        </w:rPr>
+        <w:instrText xml:space="preserve"> SEQ Abbildung \* ARABIC </w:instrText>
+      </w:r>
+      <w:r>
+        <w:rPr>
+          <w:noProof/>
+        </w:rPr>
+        <w:fldChar w:fldCharType="separate"/>
+      </w:r>
+      <w:r>
+        <w:rPr>
+          <w:noProof/>
+        </w:rPr>
+        <w:t>7</w:t>
+      </w:r>
+      <w:r>
+        <w:rPr>
+          <w:noProof/>
+        </w:rPr>
+        <w:fldChar w:fldCharType="end"/>
+      </w:r>
+      <w:r>
+        <w:t>: Bande mit Fluchtlinien, 50 Meter Entfernung, 124mm</w:t>
+      </w:r>
+      <w:r>
+        <w:t xml:space="preserve"> Brennweite</w:t>
+      </w:r>
+    </w:p>
+    <w:p>
+      <w:r>
+        <w:lastRenderedPageBreak/>
+        <w:t>Bei den Bildern wird graduell die Brennweite (und die Distanz zum Objekt, damit dieses im gleichen Ausschnitt auf den Aufnahmen bleiben) erhöht. Wie zu erkennen ist, entfernt sich der Fluchtpunkt von der Bildmitte. Die Bilder verschieben sich von einer starken zu einer schwachen Perspektive.</w:t>
+      </w:r>
+    </w:p>
+    <w:p>
+      <w:r>
+        <w:t>Es kann also theoretisch angenommen werden, dass bei einer unendlich großen Brennweite bzw. Distanz zwischen Kamerazentrum und Bildebene in der realen Welt parallele Linien auch im Bild parallel bleiben. Dies wird als Orthogonalprojektion bezeichnet.</w:t>
+      </w:r>
+      <w:r>
+        <w:fldChar w:fldCharType="begin"/>
+      </w:r>
+      <w:r>
+        <w:instrText xml:space="preserve"> CITATION Obe03 \l 1031 </w:instrText>
+      </w:r>
+      <w:r>
+        <w:fldChar w:fldCharType="separate"/>
+      </w:r>
+      <w:r>
+        <w:rPr>
+          <w:noProof/>
+        </w:rPr>
+        <w:t xml:space="preserve"> </w:t>
+      </w:r>
+      <w:r>
+        <w:rPr>
+          <w:noProof/>
+        </w:rPr>
+        <w:t>[1]</w:t>
+      </w:r>
+      <w:r>
+        <w:fldChar w:fldCharType="end"/>
+      </w:r>
+      <w:r>
+        <w:fldChar w:fldCharType="begin"/>
+      </w:r>
+      <w:r>
+        <w:instrText xml:space="preserve"> CITATION Har03 \l 1031 </w:instrText>
+      </w:r>
+      <w:r>
+        <w:fldChar w:fldCharType="separate"/>
+      </w:r>
+      <w:r>
+        <w:rPr>
+          <w:noProof/>
+        </w:rPr>
+        <w:t xml:space="preserve"> </w:t>
+      </w:r>
+      <w:r>
+        <w:rPr>
+          <w:noProof/>
+        </w:rPr>
+        <w:t>[2]</w:t>
+      </w:r>
+      <w:r>
+        <w:fldChar w:fldCharType="end"/>
+      </w:r>
+    </w:p>
+    <w:p/>
+    <w:p>
+      <w:pPr>
+        <w:pStyle w:val="berschrift2"/>
+      </w:pPr>
+      <w:r>
+        <w:t>A</w:t>
+      </w:r>
+      <w:r>
+        <w:t>ffine Kamera</w:t>
+      </w:r>
+    </w:p>
+    <w:p/>
+    <w:p>
+      <w:r>
+        <w:t xml:space="preserve">Eine Affine Kamera hat ihren Mittelpunkt auf der Ebene in der Unendlichkeit. </w:t>
+      </w:r>
+      <w:r>
+        <w:t xml:space="preserve">Die Annahme einer Affine Kamera hat Vorteile, da es Berechnungen vereinfacht und stabilisiert. </w:t>
+      </w:r>
+      <w:r>
+        <w:t xml:space="preserve">Natürlich gibt es keine solche Kamera in der Realität. </w:t>
+      </w:r>
+      <w:r>
+        <w:t>Um ein annehmbares Bild unter solchen Bedingungen zu erhalten reicht es in der Regel, Bildpunkte auf der gleichen Ebene für Berechnungen zu nutzen (also nicht gleichzeitig ein Punkt im Vorder- und Hintergrund des Bildes) und Bilder mit einer höheren Brennweite zu nutzen.</w:t>
+      </w:r>
+    </w:p>
+    <w:p>
+      <w:r>
+        <w:t>Inwiefern der Faktor der Entfernung/Brennweite das Ergebnis von Algorithmen, die mit Hilfe von Affinen Kameras arbeiten, wird im Folgenden betrachtet.</w:t>
+      </w:r>
+    </w:p>
+    <w:p>
+      <w:r>
+        <w:br w:type="page"/>
+      </w:r>
+    </w:p>
+    <w:p>
+      <w:pPr>
+        <w:pStyle w:val="berschrift1"/>
+      </w:pPr>
+      <w:r>
+        <w:lastRenderedPageBreak/>
+        <w:t xml:space="preserve">Affine Rekonstruktion </w:t>
+      </w:r>
+      <w:r>
+        <w:t>–</w:t>
+      </w:r>
+      <w:r>
+        <w:t xml:space="preserve"> </w:t>
+      </w:r>
+      <w:r>
+        <w:t>Faktorisierungsalgorithmus</w:t>
+      </w:r>
+    </w:p>
+    <w:p/>
+    <w:p>
+      <w:r>
+        <w:t>Ziel ist es, mittels Bilder (</w:t>
+      </w:r>
+      <m:oMath>
+        <m:r>
+          <w:rPr>
+            <w:rFonts w:ascii="Cambria Math" w:hAnsi="Cambria Math"/>
+          </w:rPr>
+          <m:t>i</m:t>
+        </m:r>
+      </m:oMath>
+      <w:r>
+        <w:rPr>
+          <w:rFonts w:eastAsiaTheme="minorEastAsia"/>
+        </w:rPr>
+        <w:t xml:space="preserve"> </w:t>
+      </w:r>
+      <w:r>
+        <w:t xml:space="preserve">entspricht der Anzahl der Bilder) von Affinen Kameras </w:t>
+      </w:r>
+      <w:proofErr w:type="spellStart"/>
+      <w:r>
+        <w:t>Kameras</w:t>
+      </w:r>
+      <w:proofErr w:type="spellEnd"/>
+      <w:r>
+        <w:t xml:space="preserve"> </w:t>
+      </w:r>
+      <m:oMath>
+        <m:r>
+          <w:rPr>
+            <w:rFonts w:ascii="Cambria Math" w:hAnsi="Cambria Math"/>
+          </w:rPr>
+          <m:t>{</m:t>
+        </m:r>
+        <w:bookmarkStart w:id="1" w:name="_Hlk13849969"/>
+        <m:sSup>
+          <m:sSupPr>
+            <m:ctrlPr>
+              <w:rPr>
+                <w:rFonts w:ascii="Cambria Math" w:hAnsi="Cambria Math"/>
+                <w:i/>
+              </w:rPr>
+            </m:ctrlPr>
+          </m:sSupPr>
+          <m:e>
+            <m:r>
+              <w:rPr>
+                <w:rFonts w:ascii="Cambria Math" w:hAnsi="Cambria Math"/>
+              </w:rPr>
+              <m:t>M</m:t>
+            </m:r>
+          </m:e>
+          <m:sup>
+            <m:r>
+              <w:rPr>
+                <w:rFonts w:ascii="Cambria Math" w:hAnsi="Cambria Math"/>
+              </w:rPr>
+              <m:t>i</m:t>
+            </m:r>
+          </m:sup>
+        </m:sSup>
+        <m:r>
+          <w:rPr>
+            <w:rFonts w:ascii="Cambria Math" w:hAnsi="Cambria Math"/>
+          </w:rPr>
+          <m:t>,</m:t>
+        </m:r>
+        <m:sSup>
+          <m:sSupPr>
+            <m:ctrlPr>
+              <w:rPr>
+                <w:rFonts w:ascii="Cambria Math" w:hAnsi="Cambria Math"/>
+                <w:i/>
+              </w:rPr>
+            </m:ctrlPr>
+          </m:sSupPr>
+          <m:e>
+            <m:r>
+              <w:rPr>
+                <w:rFonts w:ascii="Cambria Math" w:hAnsi="Cambria Math"/>
+              </w:rPr>
+              <m:t>t</m:t>
+            </m:r>
+          </m:e>
+          <m:sup>
+            <m:r>
+              <w:rPr>
+                <w:rFonts w:ascii="Cambria Math" w:hAnsi="Cambria Math"/>
+              </w:rPr>
+              <m:t>i</m:t>
+            </m:r>
+          </m:sup>
+        </m:sSup>
+        <w:bookmarkEnd w:id="1"/>
+        <m:r>
+          <w:rPr>
+            <w:rFonts w:ascii="Cambria Math" w:eastAsiaTheme="minorEastAsia" w:hAnsi="Cambria Math"/>
+          </w:rPr>
+          <m:t>}</m:t>
+        </m:r>
+      </m:oMath>
+      <w:r>
+        <w:t xml:space="preserve"> und 3D</w:t>
+      </w:r>
+      <w:r>
+        <w:t>-Objekt-</w:t>
+      </w:r>
+      <w:r>
+        <w:t xml:space="preserve">Punkte </w:t>
+      </w:r>
+      <m:oMath>
+        <m:r>
+          <w:rPr>
+            <w:rFonts w:ascii="Cambria Math" w:hAnsi="Cambria Math"/>
+          </w:rPr>
+          <m:t>{</m:t>
+        </m:r>
+        <m:sSub>
+          <m:sSubPr>
+            <m:ctrlPr>
+              <w:rPr>
+                <w:rFonts w:ascii="Cambria Math" w:hAnsi="Cambria Math"/>
+                <w:i/>
+              </w:rPr>
+            </m:ctrlPr>
+          </m:sSubPr>
+          <m:e>
+            <m:r>
+              <w:rPr>
+                <w:rFonts w:ascii="Cambria Math" w:hAnsi="Cambria Math"/>
+              </w:rPr>
+              <m:t>X</m:t>
+            </m:r>
+          </m:e>
+          <m:sub>
+            <m:r>
+              <w:rPr>
+                <w:rFonts w:ascii="Cambria Math" w:hAnsi="Cambria Math"/>
+              </w:rPr>
+              <m:t>j</m:t>
+            </m:r>
+          </m:sub>
+        </m:sSub>
+        <m:r>
+          <w:rPr>
+            <w:rFonts w:ascii="Cambria Math" w:hAnsi="Cambria Math"/>
+          </w:rPr>
+          <m:t>}</m:t>
+        </m:r>
+      </m:oMath>
+      <w:r>
+        <w:t xml:space="preserve"> zu ermitteln, sodass der geometrische Fehler minimal ist:</w:t>
+      </w:r>
+    </w:p>
+    <w:p>
+      <w:pPr>
+        <w:rPr>
+          <w:rFonts w:eastAsiaTheme="minorEastAsia"/>
+          <w:sz w:val="28"/>
+        </w:rPr>
+      </w:pPr>
+      <m:oMathPara>
+        <m:oMath>
+          <m:func>
+            <m:funcPr>
+              <m:ctrlPr>
+                <w:rPr>
+                  <w:rFonts w:ascii="Cambria Math" w:eastAsiaTheme="minorEastAsia" w:hAnsi="Cambria Math"/>
+                  <w:i/>
+                  <w:sz w:val="28"/>
+                </w:rPr>
+              </m:ctrlPr>
+            </m:funcPr>
+            <m:fName>
+              <m:limLow>
+                <m:limLowPr>
+                  <m:ctrlPr>
+                    <w:rPr>
+                      <w:rFonts w:ascii="Cambria Math" w:eastAsiaTheme="minorEastAsia" w:hAnsi="Cambria Math"/>
+                      <w:i/>
+                      <w:sz w:val="28"/>
+                    </w:rPr>
+                  </m:ctrlPr>
+                </m:limLowPr>
+                <m:e>
+                  <m:r>
+                    <m:rPr>
+                      <m:sty m:val="p"/>
+                    </m:rPr>
+                    <w:rPr>
+                      <w:rFonts w:ascii="Cambria Math" w:hAnsi="Cambria Math"/>
+                      <w:sz w:val="28"/>
+                    </w:rPr>
+                    <m:t>min</m:t>
+                  </m:r>
+                </m:e>
+                <m:lim>
+                  <m:sSup>
+                    <m:sSupPr>
+                      <m:ctrlPr>
+                        <w:rPr>
+                          <w:rFonts w:ascii="Cambria Math" w:hAnsi="Cambria Math"/>
+                          <w:i/>
+                          <w:sz w:val="28"/>
+                        </w:rPr>
+                      </m:ctrlPr>
+                    </m:sSupPr>
+                    <m:e>
+                      <m:r>
+                        <w:rPr>
+                          <w:rFonts w:ascii="Cambria Math" w:hAnsi="Cambria Math"/>
+                          <w:sz w:val="28"/>
+                        </w:rPr>
+                        <m:t>M</m:t>
+                      </m:r>
+                    </m:e>
+                    <m:sup>
+                      <m:r>
+                        <w:rPr>
+                          <w:rFonts w:ascii="Cambria Math" w:hAnsi="Cambria Math"/>
+                          <w:sz w:val="28"/>
+                        </w:rPr>
+                        <m:t>i</m:t>
+                      </m:r>
+                    </m:sup>
+                  </m:sSup>
+                  <m:r>
+                    <w:rPr>
+                      <w:rFonts w:ascii="Cambria Math" w:hAnsi="Cambria Math"/>
+                      <w:sz w:val="28"/>
+                    </w:rPr>
+                    <m:t>,</m:t>
+                  </m:r>
+                  <m:sSup>
+                    <m:sSupPr>
+                      <m:ctrlPr>
+                        <w:rPr>
+                          <w:rFonts w:ascii="Cambria Math" w:hAnsi="Cambria Math"/>
+                          <w:i/>
+                          <w:sz w:val="28"/>
+                        </w:rPr>
+                      </m:ctrlPr>
+                    </m:sSupPr>
+                    <m:e>
+                      <m:r>
+                        <w:rPr>
+                          <w:rFonts w:ascii="Cambria Math" w:hAnsi="Cambria Math"/>
+                          <w:sz w:val="28"/>
+                        </w:rPr>
+                        <m:t>t</m:t>
+                      </m:r>
+                    </m:e>
+                    <m:sup>
+                      <m:r>
+                        <w:rPr>
+                          <w:rFonts w:ascii="Cambria Math" w:hAnsi="Cambria Math"/>
+                          <w:sz w:val="28"/>
+                        </w:rPr>
+                        <m:t>i</m:t>
+                      </m:r>
+                    </m:sup>
+                  </m:sSup>
+                  <m:r>
+                    <w:rPr>
+                      <w:rFonts w:ascii="Cambria Math" w:hAnsi="Cambria Math"/>
+                      <w:sz w:val="28"/>
+                    </w:rPr>
+                    <m:t xml:space="preserve">, </m:t>
+                  </m:r>
+                  <m:sSub>
+                    <m:sSubPr>
+                      <m:ctrlPr>
+                        <w:rPr>
+                          <w:rFonts w:ascii="Cambria Math" w:hAnsi="Cambria Math"/>
+                          <w:i/>
+                          <w:sz w:val="28"/>
+                        </w:rPr>
+                      </m:ctrlPr>
+                    </m:sSubPr>
+                    <m:e>
+                      <m:r>
+                        <w:rPr>
+                          <w:rFonts w:ascii="Cambria Math" w:hAnsi="Cambria Math"/>
+                          <w:sz w:val="28"/>
+                        </w:rPr>
+                        <m:t>X</m:t>
+                      </m:r>
+                    </m:e>
+                    <m:sub>
+                      <m:r>
+                        <w:rPr>
+                          <w:rFonts w:ascii="Cambria Math" w:hAnsi="Cambria Math"/>
+                          <w:sz w:val="28"/>
+                        </w:rPr>
+                        <m:t>j</m:t>
+                      </m:r>
+                    </m:sub>
+                  </m:sSub>
+                </m:lim>
+              </m:limLow>
+            </m:fName>
+            <m:e>
+              <m:nary>
+                <m:naryPr>
+                  <m:chr m:val="∑"/>
+                  <m:limLoc m:val="undOvr"/>
+                  <m:supHide m:val="1"/>
+                  <m:ctrlPr>
+                    <w:rPr>
+                      <w:rFonts w:ascii="Cambria Math" w:eastAsiaTheme="minorEastAsia" w:hAnsi="Cambria Math"/>
+                      <w:i/>
+                      <w:sz w:val="28"/>
+                    </w:rPr>
+                  </m:ctrlPr>
+                </m:naryPr>
+                <m:sub>
+                  <m:r>
+                    <w:rPr>
+                      <w:rFonts w:ascii="Cambria Math" w:eastAsiaTheme="minorEastAsia" w:hAnsi="Cambria Math"/>
+                      <w:sz w:val="28"/>
+                    </w:rPr>
+                    <m:t>ij</m:t>
+                  </m:r>
+                </m:sub>
+                <m:sup/>
+                <m:e>
+                  <m:sSup>
+                    <m:sSupPr>
+                      <m:ctrlPr>
+                        <w:rPr>
+                          <w:rFonts w:ascii="Cambria Math" w:eastAsiaTheme="minorEastAsia" w:hAnsi="Cambria Math"/>
+                          <w:i/>
+                          <w:sz w:val="28"/>
+                        </w:rPr>
+                      </m:ctrlPr>
+                    </m:sSupPr>
+                    <m:e>
+                      <m:d>
+                        <m:dPr>
+                          <m:begChr m:val="‖"/>
+                          <m:endChr m:val="‖"/>
+                          <m:ctrlPr>
+                            <w:rPr>
+                              <w:rFonts w:ascii="Cambria Math" w:eastAsiaTheme="minorEastAsia" w:hAnsi="Cambria Math"/>
+                              <w:i/>
+                              <w:sz w:val="28"/>
+                            </w:rPr>
+                          </m:ctrlPr>
+                        </m:dPr>
+                        <m:e>
+                          <m:sSubSup>
+                            <m:sSubSupPr>
+                              <m:ctrlPr>
+                                <w:rPr>
+                                  <w:rFonts w:ascii="Cambria Math" w:eastAsiaTheme="minorEastAsia" w:hAnsi="Cambria Math"/>
+                                  <w:i/>
+                                  <w:sz w:val="28"/>
+                                </w:rPr>
+                              </m:ctrlPr>
+                            </m:sSubSupPr>
+                            <m:e>
+                              <m:r>
+                                <w:rPr>
+                                  <w:rFonts w:ascii="Cambria Math" w:eastAsiaTheme="minorEastAsia" w:hAnsi="Cambria Math"/>
+                                  <w:sz w:val="28"/>
+                                </w:rPr>
+                                <m:t>x</m:t>
+                              </m:r>
+                            </m:e>
+                            <m:sub>
+                              <m:r>
+                                <w:rPr>
+                                  <w:rFonts w:ascii="Cambria Math" w:eastAsiaTheme="minorEastAsia" w:hAnsi="Cambria Math"/>
+                                  <w:sz w:val="28"/>
+                                </w:rPr>
+                                <m:t>j</m:t>
+                              </m:r>
+                            </m:sub>
+                            <m:sup>
+                              <m:r>
+                                <w:rPr>
+                                  <w:rFonts w:ascii="Cambria Math" w:eastAsiaTheme="minorEastAsia" w:hAnsi="Cambria Math"/>
+                                  <w:sz w:val="28"/>
+                                </w:rPr>
+                                <m:t>i</m:t>
+                              </m:r>
+                            </m:sup>
+                          </m:sSubSup>
+                          <m:r>
+                            <w:rPr>
+                              <w:rFonts w:ascii="Cambria Math" w:eastAsiaTheme="minorEastAsia" w:hAnsi="Cambria Math"/>
+                              <w:sz w:val="28"/>
+                            </w:rPr>
+                            <m:t>-</m:t>
+                          </m:r>
+                          <m:sSubSup>
+                            <m:sSubSupPr>
+                              <m:ctrlPr>
+                                <w:rPr>
+                                  <w:rFonts w:ascii="Cambria Math" w:eastAsiaTheme="minorEastAsia" w:hAnsi="Cambria Math"/>
+                                  <w:i/>
+                                  <w:sz w:val="28"/>
+                                </w:rPr>
+                              </m:ctrlPr>
+                            </m:sSubSupPr>
+                            <m:e>
+                              <m:acc>
+                                <m:accPr>
+                                  <m:ctrlPr>
+                                    <w:rPr>
+                                      <w:rFonts w:ascii="Cambria Math" w:eastAsiaTheme="minorEastAsia" w:hAnsi="Cambria Math"/>
+                                      <w:i/>
+                                      <w:sz w:val="28"/>
+                                    </w:rPr>
+                                  </m:ctrlPr>
+                                </m:accPr>
+                                <m:e>
+                                  <m:r>
+                                    <w:rPr>
+                                      <w:rFonts w:ascii="Cambria Math" w:eastAsiaTheme="minorEastAsia" w:hAnsi="Cambria Math"/>
+                                      <w:sz w:val="28"/>
+                                    </w:rPr>
+                                    <m:t>x</m:t>
+                                  </m:r>
+                                </m:e>
+                              </m:acc>
+                            </m:e>
+                            <m:sub>
+                              <m:r>
+                                <w:rPr>
+                                  <w:rFonts w:ascii="Cambria Math" w:eastAsiaTheme="minorEastAsia" w:hAnsi="Cambria Math"/>
+                                  <w:sz w:val="28"/>
+                                </w:rPr>
+                                <m:t>j</m:t>
+                              </m:r>
+                            </m:sub>
+                            <m:sup>
+                              <m:r>
+                                <w:rPr>
+                                  <w:rFonts w:ascii="Cambria Math" w:eastAsiaTheme="minorEastAsia" w:hAnsi="Cambria Math"/>
+                                  <w:sz w:val="28"/>
+                                </w:rPr>
+                                <m:t>i</m:t>
+                              </m:r>
+                            </m:sup>
+                          </m:sSubSup>
+                        </m:e>
+                      </m:d>
+                    </m:e>
+                    <m:sup>
+                      <m:r>
+                        <w:rPr>
+                          <w:rFonts w:ascii="Cambria Math" w:eastAsiaTheme="minorEastAsia" w:hAnsi="Cambria Math"/>
+                          <w:sz w:val="28"/>
+                        </w:rPr>
+                        <m:t>2</m:t>
+                      </m:r>
+                    </m:sup>
+                  </m:sSup>
+                </m:e>
+              </m:nary>
+            </m:e>
+          </m:func>
+          <m:r>
+            <w:rPr>
+              <w:rFonts w:ascii="Cambria Math" w:eastAsiaTheme="minorEastAsia" w:hAnsi="Cambria Math"/>
+              <w:sz w:val="28"/>
+            </w:rPr>
+            <m:t xml:space="preserve">= </m:t>
+          </m:r>
+          <m:func>
+            <m:funcPr>
+              <m:ctrlPr>
+                <w:rPr>
+                  <w:rFonts w:ascii="Cambria Math" w:eastAsiaTheme="minorEastAsia" w:hAnsi="Cambria Math"/>
+                  <w:i/>
+                  <w:sz w:val="28"/>
+                </w:rPr>
+              </m:ctrlPr>
+            </m:funcPr>
+            <m:fName>
+              <m:limLow>
+                <m:limLowPr>
+                  <m:ctrlPr>
+                    <w:rPr>
+                      <w:rFonts w:ascii="Cambria Math" w:eastAsiaTheme="minorEastAsia" w:hAnsi="Cambria Math"/>
+                      <w:i/>
+                      <w:sz w:val="28"/>
+                    </w:rPr>
+                  </m:ctrlPr>
+                </m:limLowPr>
+                <m:e>
+                  <m:r>
+                    <m:rPr>
+                      <m:sty m:val="p"/>
+                    </m:rPr>
+                    <w:rPr>
+                      <w:rFonts w:ascii="Cambria Math" w:hAnsi="Cambria Math"/>
+                      <w:sz w:val="28"/>
+                    </w:rPr>
+                    <m:t>min</m:t>
+                  </m:r>
+                </m:e>
+                <m:lim>
+                  <m:sSup>
+                    <m:sSupPr>
+                      <m:ctrlPr>
+                        <w:rPr>
+                          <w:rFonts w:ascii="Cambria Math" w:hAnsi="Cambria Math"/>
+                          <w:i/>
+                          <w:sz w:val="28"/>
+                        </w:rPr>
+                      </m:ctrlPr>
+                    </m:sSupPr>
+                    <m:e>
+                      <m:r>
+                        <w:rPr>
+                          <w:rFonts w:ascii="Cambria Math" w:hAnsi="Cambria Math"/>
+                          <w:sz w:val="28"/>
+                        </w:rPr>
+                        <m:t>M</m:t>
+                      </m:r>
+                    </m:e>
+                    <m:sup>
+                      <m:r>
+                        <w:rPr>
+                          <w:rFonts w:ascii="Cambria Math" w:hAnsi="Cambria Math"/>
+                          <w:sz w:val="28"/>
+                        </w:rPr>
+                        <m:t>i</m:t>
+                      </m:r>
+                    </m:sup>
+                  </m:sSup>
+                  <m:r>
+                    <w:rPr>
+                      <w:rFonts w:ascii="Cambria Math" w:hAnsi="Cambria Math"/>
+                      <w:sz w:val="28"/>
+                    </w:rPr>
+                    <m:t>,</m:t>
+                  </m:r>
+                  <m:sSup>
+                    <m:sSupPr>
+                      <m:ctrlPr>
+                        <w:rPr>
+                          <w:rFonts w:ascii="Cambria Math" w:hAnsi="Cambria Math"/>
+                          <w:i/>
+                          <w:sz w:val="28"/>
+                        </w:rPr>
+                      </m:ctrlPr>
+                    </m:sSupPr>
+                    <m:e>
+                      <m:r>
+                        <w:rPr>
+                          <w:rFonts w:ascii="Cambria Math" w:hAnsi="Cambria Math"/>
+                          <w:sz w:val="28"/>
+                        </w:rPr>
+                        <m:t>t</m:t>
+                      </m:r>
+                    </m:e>
+                    <m:sup>
+                      <m:r>
+                        <w:rPr>
+                          <w:rFonts w:ascii="Cambria Math" w:hAnsi="Cambria Math"/>
+                          <w:sz w:val="28"/>
+                        </w:rPr>
+                        <m:t>i</m:t>
+                      </m:r>
+                    </m:sup>
+                  </m:sSup>
+                  <m:r>
+                    <w:rPr>
+                      <w:rFonts w:ascii="Cambria Math" w:hAnsi="Cambria Math"/>
+                      <w:sz w:val="28"/>
+                    </w:rPr>
+                    <m:t xml:space="preserve">, </m:t>
+                  </m:r>
+                  <m:sSub>
+                    <m:sSubPr>
+                      <m:ctrlPr>
+                        <w:rPr>
+                          <w:rFonts w:ascii="Cambria Math" w:hAnsi="Cambria Math"/>
+                          <w:i/>
+                          <w:sz w:val="28"/>
+                        </w:rPr>
+                      </m:ctrlPr>
+                    </m:sSubPr>
+                    <m:e>
+                      <m:r>
+                        <w:rPr>
+                          <w:rFonts w:ascii="Cambria Math" w:hAnsi="Cambria Math"/>
+                          <w:sz w:val="28"/>
+                        </w:rPr>
+                        <m:t>X</m:t>
+                      </m:r>
+                    </m:e>
+                    <m:sub>
+                      <m:r>
+                        <w:rPr>
+                          <w:rFonts w:ascii="Cambria Math" w:hAnsi="Cambria Math"/>
+                          <w:sz w:val="28"/>
+                        </w:rPr>
+                        <m:t>j</m:t>
+                      </m:r>
+                    </m:sub>
+                  </m:sSub>
+                </m:lim>
+              </m:limLow>
+            </m:fName>
+            <m:e>
+              <m:nary>
+                <m:naryPr>
+                  <m:chr m:val="∑"/>
+                  <m:limLoc m:val="undOvr"/>
+                  <m:supHide m:val="1"/>
+                  <m:ctrlPr>
+                    <w:rPr>
+                      <w:rFonts w:ascii="Cambria Math" w:eastAsiaTheme="minorEastAsia" w:hAnsi="Cambria Math"/>
+                      <w:i/>
+                      <w:sz w:val="28"/>
+                    </w:rPr>
+                  </m:ctrlPr>
+                </m:naryPr>
+                <m:sub>
+                  <m:r>
+                    <w:rPr>
+                      <w:rFonts w:ascii="Cambria Math" w:eastAsiaTheme="minorEastAsia" w:hAnsi="Cambria Math"/>
+                      <w:sz w:val="28"/>
+                    </w:rPr>
+                    <m:t>ij</m:t>
+                  </m:r>
+                </m:sub>
+                <m:sup/>
+                <m:e>
+                  <m:sSup>
+                    <m:sSupPr>
+                      <m:ctrlPr>
+                        <w:rPr>
+                          <w:rFonts w:ascii="Cambria Math" w:eastAsiaTheme="minorEastAsia" w:hAnsi="Cambria Math"/>
+                          <w:i/>
+                          <w:sz w:val="28"/>
+                        </w:rPr>
+                      </m:ctrlPr>
+                    </m:sSupPr>
+                    <m:e>
+                      <m:d>
+                        <m:dPr>
+                          <m:begChr m:val="‖"/>
+                          <m:endChr m:val="‖"/>
+                          <m:ctrlPr>
+                            <w:rPr>
+                              <w:rFonts w:ascii="Cambria Math" w:eastAsiaTheme="minorEastAsia" w:hAnsi="Cambria Math"/>
+                              <w:i/>
+                              <w:sz w:val="28"/>
+                            </w:rPr>
+                          </m:ctrlPr>
+                        </m:dPr>
+                        <m:e>
+                          <m:sSubSup>
+                            <m:sSubSupPr>
+                              <m:ctrlPr>
+                                <w:rPr>
+                                  <w:rFonts w:ascii="Cambria Math" w:eastAsiaTheme="minorEastAsia" w:hAnsi="Cambria Math"/>
+                                  <w:i/>
+                                  <w:sz w:val="28"/>
+                                </w:rPr>
+                              </m:ctrlPr>
+                            </m:sSubSupPr>
+                            <m:e>
+                              <m:r>
+                                <w:rPr>
+                                  <w:rFonts w:ascii="Cambria Math" w:eastAsiaTheme="minorEastAsia" w:hAnsi="Cambria Math"/>
+                                  <w:sz w:val="28"/>
+                                </w:rPr>
+                                <m:t>x</m:t>
+                              </m:r>
+                            </m:e>
+                            <m:sub>
+                              <m:r>
+                                <w:rPr>
+                                  <w:rFonts w:ascii="Cambria Math" w:eastAsiaTheme="minorEastAsia" w:hAnsi="Cambria Math"/>
+                                  <w:sz w:val="28"/>
+                                </w:rPr>
+                                <m:t>j</m:t>
+                              </m:r>
+                            </m:sub>
+                            <m:sup>
+                              <m:r>
+                                <w:rPr>
+                                  <w:rFonts w:ascii="Cambria Math" w:eastAsiaTheme="minorEastAsia" w:hAnsi="Cambria Math"/>
+                                  <w:sz w:val="28"/>
+                                </w:rPr>
+                                <m:t>i</m:t>
+                              </m:r>
+                            </m:sup>
+                          </m:sSubSup>
+                          <m:r>
+                            <w:rPr>
+                              <w:rFonts w:ascii="Cambria Math" w:eastAsiaTheme="minorEastAsia" w:hAnsi="Cambria Math"/>
+                              <w:sz w:val="28"/>
+                            </w:rPr>
+                            <m:t>-</m:t>
+                          </m:r>
+                          <m:r>
+                            <w:rPr>
+                              <w:rFonts w:ascii="Cambria Math" w:eastAsiaTheme="minorEastAsia" w:hAnsi="Cambria Math"/>
+                              <w:sz w:val="28"/>
+                            </w:rPr>
+                            <m:t>(</m:t>
+                          </m:r>
+                          <m:sSup>
+                            <m:sSupPr>
+                              <m:ctrlPr>
+                                <w:rPr>
+                                  <w:rFonts w:ascii="Cambria Math" w:hAnsi="Cambria Math"/>
+                                  <w:i/>
+                                </w:rPr>
+                              </m:ctrlPr>
+                            </m:sSupPr>
+                            <m:e>
+                              <m:r>
+                                <w:rPr>
+                                  <w:rFonts w:ascii="Cambria Math" w:hAnsi="Cambria Math"/>
+                                </w:rPr>
+                                <m:t>M</m:t>
+                              </m:r>
+                            </m:e>
+                            <m:sup>
+                              <m:r>
+                                <w:rPr>
+                                  <w:rFonts w:ascii="Cambria Math" w:hAnsi="Cambria Math"/>
+                                </w:rPr>
+                                <m:t>i</m:t>
+                              </m:r>
+                            </m:sup>
+                          </m:sSup>
+                          <m:sSub>
+                            <m:sSubPr>
+                              <m:ctrlPr>
+                                <w:rPr>
+                                  <w:rFonts w:ascii="Cambria Math" w:hAnsi="Cambria Math"/>
+                                  <w:i/>
+                                </w:rPr>
+                              </m:ctrlPr>
+                            </m:sSubPr>
+                            <m:e>
+                              <m:r>
+                                <w:rPr>
+                                  <w:rFonts w:ascii="Cambria Math" w:hAnsi="Cambria Math"/>
+                                </w:rPr>
+                                <m:t>X</m:t>
+                              </m:r>
+                            </m:e>
+                            <m:sub>
+                              <m:r>
+                                <w:rPr>
+                                  <w:rFonts w:ascii="Cambria Math" w:hAnsi="Cambria Math"/>
+                                </w:rPr>
+                                <m:t>j</m:t>
+                              </m:r>
+                            </m:sub>
+                          </m:sSub>
+                          <m:r>
+                            <w:rPr>
+                              <w:rFonts w:ascii="Cambria Math" w:eastAsiaTheme="minorEastAsia" w:hAnsi="Cambria Math"/>
+                              <w:sz w:val="28"/>
+                            </w:rPr>
+                            <m:t>+</m:t>
+                          </m:r>
+                          <m:sSup>
+                            <m:sSupPr>
+                              <m:ctrlPr>
+                                <w:rPr>
+                                  <w:rFonts w:ascii="Cambria Math" w:hAnsi="Cambria Math"/>
+                                  <w:i/>
+                                </w:rPr>
+                              </m:ctrlPr>
+                            </m:sSupPr>
+                            <m:e>
+                              <m:r>
+                                <w:rPr>
+                                  <w:rFonts w:ascii="Cambria Math" w:hAnsi="Cambria Math"/>
+                                </w:rPr>
+                                <m:t>t</m:t>
+                              </m:r>
+                            </m:e>
+                            <m:sup>
+                              <m:r>
+                                <w:rPr>
+                                  <w:rFonts w:ascii="Cambria Math" w:hAnsi="Cambria Math"/>
+                                </w:rPr>
+                                <m:t>i</m:t>
+                              </m:r>
+                            </m:sup>
+                          </m:sSup>
+                          <m:r>
+                            <w:rPr>
+                              <w:rFonts w:ascii="Cambria Math" w:eastAsiaTheme="minorEastAsia" w:hAnsi="Cambria Math"/>
+                              <w:sz w:val="28"/>
+                            </w:rPr>
+                            <m:t>)</m:t>
+                          </m:r>
+                        </m:e>
+                      </m:d>
+                    </m:e>
+                    <m:sup>
+                      <m:r>
+                        <w:rPr>
+                          <w:rFonts w:ascii="Cambria Math" w:eastAsiaTheme="minorEastAsia" w:hAnsi="Cambria Math"/>
+                          <w:sz w:val="28"/>
+                        </w:rPr>
+                        <m:t>2</m:t>
+                      </m:r>
+                    </m:sup>
+                  </m:sSup>
+                </m:e>
+              </m:nary>
+            </m:e>
+          </m:func>
+        </m:oMath>
+      </m:oMathPara>
+    </w:p>
+    <w:p>
+      <w:r>
+        <w:t>Hier wird eine Affine Kamera wie folgt beschrieben:</w:t>
+      </w:r>
+    </w:p>
+    <w:p>
+      <w:pPr>
+        <w:rPr>
+          <w:rFonts w:eastAsiaTheme="minorEastAsia"/>
+          <w:sz w:val="28"/>
+        </w:rPr>
+      </w:pPr>
+      <m:oMathPara>
+        <m:oMath>
+          <m:d>
+            <m:dPr>
+              <m:ctrlPr>
+                <w:rPr>
+                  <w:rFonts w:ascii="Cambria Math" w:hAnsi="Cambria Math"/>
+                  <w:i/>
+                  <w:sz w:val="28"/>
+                </w:rPr>
+              </m:ctrlPr>
+            </m:dPr>
+            <m:e>
+              <m:m>
+                <m:mPr>
+                  <m:mcs>
+                    <m:mc>
+                      <m:mcPr>
+                        <m:count m:val="1"/>
+                        <m:mcJc m:val="center"/>
+                      </m:mcPr>
+                    </m:mc>
+                  </m:mcs>
+                  <m:ctrlPr>
+                    <w:rPr>
+                      <w:rFonts w:ascii="Cambria Math" w:hAnsi="Cambria Math"/>
+                      <w:i/>
+                      <w:sz w:val="28"/>
+                    </w:rPr>
+                  </m:ctrlPr>
+                </m:mPr>
+                <m:mr>
+                  <m:e>
+                    <m:r>
+                      <w:rPr>
+                        <w:rFonts w:ascii="Cambria Math" w:hAnsi="Cambria Math"/>
+                        <w:sz w:val="28"/>
+                      </w:rPr>
+                      <m:t>x</m:t>
+                    </m:r>
+                  </m:e>
+                </m:mr>
+                <m:mr>
+                  <m:e>
+                    <m:r>
+                      <w:rPr>
+                        <w:rFonts w:ascii="Cambria Math" w:hAnsi="Cambria Math"/>
+                        <w:sz w:val="28"/>
+                      </w:rPr>
+                      <m:t>y</m:t>
+                    </m:r>
+                  </m:e>
+                </m:mr>
+              </m:m>
+            </m:e>
+          </m:d>
+          <m:r>
+            <w:rPr>
+              <w:rFonts w:ascii="Cambria Math" w:hAnsi="Cambria Math"/>
+              <w:sz w:val="28"/>
+            </w:rPr>
+            <m:t xml:space="preserve">=M </m:t>
+          </m:r>
+          <m:d>
+            <m:dPr>
+              <m:ctrlPr>
+                <w:rPr>
+                  <w:rFonts w:ascii="Cambria Math" w:hAnsi="Cambria Math"/>
+                  <w:i/>
+                  <w:sz w:val="28"/>
+                </w:rPr>
+              </m:ctrlPr>
+            </m:dPr>
+            <m:e>
+              <m:m>
+                <m:mPr>
+                  <m:mcs>
+                    <m:mc>
+                      <m:mcPr>
+                        <m:count m:val="1"/>
+                        <m:mcJc m:val="center"/>
+                      </m:mcPr>
+                    </m:mc>
+                  </m:mcs>
+                  <m:ctrlPr>
+                    <w:rPr>
+                      <w:rFonts w:ascii="Cambria Math" w:hAnsi="Cambria Math"/>
+                      <w:i/>
+                      <w:sz w:val="28"/>
+                    </w:rPr>
+                  </m:ctrlPr>
+                </m:mPr>
+                <m:mr>
+                  <m:e>
+                    <m:r>
+                      <w:rPr>
+                        <w:rFonts w:ascii="Cambria Math" w:hAnsi="Cambria Math"/>
+                        <w:sz w:val="28"/>
+                      </w:rPr>
+                      <m:t>X</m:t>
+                    </m:r>
+                  </m:e>
+                </m:mr>
+                <m:mr>
+                  <m:e>
+                    <m:r>
+                      <w:rPr>
+                        <w:rFonts w:ascii="Cambria Math" w:hAnsi="Cambria Math"/>
+                        <w:sz w:val="28"/>
+                      </w:rPr>
+                      <m:t>Y</m:t>
+                    </m:r>
+                  </m:e>
+                </m:mr>
+                <m:mr>
+                  <m:e>
+                    <m:r>
+                      <w:rPr>
+                        <w:rFonts w:ascii="Cambria Math" w:hAnsi="Cambria Math"/>
+                        <w:sz w:val="28"/>
+                      </w:rPr>
+                      <m:t>Z</m:t>
+                    </m:r>
+                  </m:e>
+                </m:mr>
+              </m:m>
+            </m:e>
+          </m:d>
+          <m:r>
+            <w:rPr>
+              <w:rFonts w:ascii="Cambria Math" w:hAnsi="Cambria Math"/>
+              <w:sz w:val="28"/>
+            </w:rPr>
+            <m:t>+t</m:t>
+          </m:r>
+        </m:oMath>
+      </m:oMathPara>
+    </w:p>
+    <w:p>
+      <w:pPr>
+        <w:rPr>
+          <w:rFonts w:eastAsiaTheme="minorEastAsia"/>
+        </w:rPr>
+      </w:pPr>
+      <m:oMath>
+        <m:r>
+          <w:rPr>
+            <w:rFonts w:ascii="Cambria Math" w:hAnsi="Cambria Math"/>
+          </w:rPr>
+          <m:t>M</m:t>
+        </m:r>
+      </m:oMath>
+      <w:r>
+        <w:rPr>
+          <w:rFonts w:eastAsiaTheme="minorEastAsia"/>
+        </w:rPr>
+        <w:t xml:space="preserve"> ist eine </w:t>
+      </w:r>
+      <m:oMath>
+        <m:r>
+          <w:rPr>
+            <w:rFonts w:ascii="Cambria Math" w:eastAsiaTheme="minorEastAsia" w:hAnsi="Cambria Math"/>
+          </w:rPr>
+          <m:t>2×3</m:t>
+        </m:r>
+      </m:oMath>
+      <w:r>
+        <w:rPr>
+          <w:rFonts w:eastAsiaTheme="minorEastAsia"/>
+        </w:rPr>
+        <w:t xml:space="preserve">-Matrix und t ein </w:t>
+      </w:r>
+      <m:oMath>
+        <m:r>
+          <w:rPr>
+            <w:rFonts w:ascii="Cambria Math" w:eastAsiaTheme="minorEastAsia" w:hAnsi="Cambria Math"/>
+          </w:rPr>
+          <m:t>2</m:t>
+        </m:r>
+      </m:oMath>
+      <w:r>
+        <w:rPr>
+          <w:rFonts w:eastAsiaTheme="minorEastAsia"/>
+        </w:rPr>
+        <w:t xml:space="preserve">-Vektor. </w:t>
+      </w:r>
+      <m:oMath>
+        <m:sSup>
+          <m:sSupPr>
+            <m:ctrlPr>
+              <w:rPr>
+                <w:rFonts w:ascii="Cambria Math" w:eastAsiaTheme="minorEastAsia" w:hAnsi="Cambria Math"/>
+                <w:i/>
+              </w:rPr>
+            </m:ctrlPr>
+          </m:sSupPr>
+          <m:e>
+            <m:r>
+              <w:rPr>
+                <w:rFonts w:ascii="Cambria Math" w:eastAsiaTheme="minorEastAsia" w:hAnsi="Cambria Math"/>
+              </w:rPr>
+              <m:t>(x, y)</m:t>
+            </m:r>
+          </m:e>
+          <m:sup>
+            <m:r>
+              <w:rPr>
+                <w:rFonts w:ascii="Cambria Math" w:eastAsiaTheme="minorEastAsia" w:hAnsi="Cambria Math"/>
+              </w:rPr>
+              <m:t>T</m:t>
+            </m:r>
+          </m:sup>
+        </m:sSup>
+      </m:oMath>
+      <w:r>
+        <w:rPr>
+          <w:rFonts w:eastAsiaTheme="minorEastAsia"/>
+        </w:rPr>
+        <w:t xml:space="preserve"> wird hierbei als </w:t>
+      </w:r>
+      <m:oMath>
+        <m:r>
+          <w:rPr>
+            <w:rFonts w:ascii="Cambria Math" w:eastAsiaTheme="minorEastAsia" w:hAnsi="Cambria Math"/>
+          </w:rPr>
+          <m:t>x</m:t>
+        </m:r>
+      </m:oMath>
+      <w:r>
+        <w:rPr>
+          <w:rFonts w:eastAsiaTheme="minorEastAsia"/>
+        </w:rPr>
+        <w:t xml:space="preserve"> weiter behandelt und ist ein inhomogener Bildpunkt, entsprechend ist </w:t>
+      </w:r>
+      <m:oMath>
+        <m:r>
+          <w:rPr>
+            <w:rFonts w:ascii="Cambria Math" w:eastAsiaTheme="minorEastAsia" w:hAnsi="Cambria Math"/>
+          </w:rPr>
+          <m:t>X</m:t>
+        </m:r>
+      </m:oMath>
+      <w:r>
+        <w:rPr>
+          <w:rFonts w:eastAsiaTheme="minorEastAsia"/>
+        </w:rPr>
+        <w:t xml:space="preserve"> der inhomogene Weltpunkt </w:t>
+      </w:r>
+      <m:oMath>
+        <m:sSup>
+          <m:sSupPr>
+            <m:ctrlPr>
+              <w:rPr>
+                <w:rFonts w:ascii="Cambria Math" w:eastAsiaTheme="minorEastAsia" w:hAnsi="Cambria Math"/>
+                <w:i/>
+              </w:rPr>
+            </m:ctrlPr>
+          </m:sSupPr>
+          <m:e>
+            <m:r>
+              <w:rPr>
+                <w:rFonts w:ascii="Cambria Math" w:eastAsiaTheme="minorEastAsia" w:hAnsi="Cambria Math"/>
+              </w:rPr>
+              <m:t>(X, Y, Z)</m:t>
+            </m:r>
+          </m:e>
+          <m:sup>
+            <m:r>
+              <w:rPr>
+                <w:rFonts w:ascii="Cambria Math" w:eastAsiaTheme="minorEastAsia" w:hAnsi="Cambria Math"/>
+              </w:rPr>
+              <m:t>T</m:t>
+            </m:r>
+          </m:sup>
+        </m:sSup>
+      </m:oMath>
+      <w:r>
+        <w:rPr>
+          <w:rFonts w:eastAsiaTheme="minorEastAsia"/>
+        </w:rPr>
+        <w:t>.</w:t>
+      </w:r>
+    </w:p>
+    <w:p>
+      <w:pPr>
+        <w:rPr>
+          <w:rFonts w:eastAsiaTheme="minorEastAsia"/>
+        </w:rPr>
+      </w:pPr>
+      <w:r>
+        <w:t xml:space="preserve">Wie üblich in solchen Minimierungsproblemen, wird der Translationsvektor </w:t>
+      </w:r>
+      <m:oMath>
+        <m:sSup>
+          <m:sSupPr>
+            <m:ctrlPr>
+              <w:rPr>
+                <w:rFonts w:ascii="Cambria Math" w:hAnsi="Cambria Math"/>
+                <w:i/>
+              </w:rPr>
+            </m:ctrlPr>
+          </m:sSupPr>
+          <m:e>
+            <m:r>
+              <w:rPr>
+                <w:rFonts w:ascii="Cambria Math" w:hAnsi="Cambria Math"/>
+              </w:rPr>
+              <m:t>t</m:t>
+            </m:r>
+          </m:e>
+          <m:sup>
+            <m:r>
+              <w:rPr>
+                <w:rFonts w:ascii="Cambria Math" w:hAnsi="Cambria Math"/>
+              </w:rPr>
+              <m:t>i</m:t>
+            </m:r>
+          </m:sup>
+        </m:sSup>
+      </m:oMath>
+      <w:r>
+        <w:rPr>
+          <w:rFonts w:eastAsiaTheme="minorEastAsia"/>
+        </w:rPr>
+        <w:t xml:space="preserve"> eliminiert, indem dieser als Zentrum zwischen den Objektpunkten definiert wird. </w:t>
+      </w:r>
+      <w:r>
+        <w:rPr>
+          <w:rFonts w:eastAsiaTheme="minorEastAsia"/>
+        </w:rPr>
+        <w:t xml:space="preserve">Bei der Affinen Kamera wird hierbei das Zentrum zwischen den Objektpunkten auf das Zentrum zwischen den Bildpunkten abgebildet. Daher ist nun kein Translationsvektor notwendig, weshalb gilt: </w:t>
+      </w:r>
+      <m:oMath>
+        <m:sSup>
+          <m:sSupPr>
+            <m:ctrlPr>
+              <w:rPr>
+                <w:rFonts w:ascii="Cambria Math" w:eastAsiaTheme="minorEastAsia" w:hAnsi="Cambria Math"/>
+                <w:i/>
+              </w:rPr>
+            </m:ctrlPr>
+          </m:sSupPr>
+          <m:e>
+            <m:r>
+              <w:rPr>
+                <w:rFonts w:ascii="Cambria Math" w:eastAsiaTheme="minorEastAsia" w:hAnsi="Cambria Math"/>
+              </w:rPr>
+              <m:t>t</m:t>
+            </m:r>
+          </m:e>
+          <m:sup>
+            <m:r>
+              <w:rPr>
+                <w:rFonts w:ascii="Cambria Math" w:eastAsiaTheme="minorEastAsia" w:hAnsi="Cambria Math"/>
+              </w:rPr>
+              <m:t>i</m:t>
+            </m:r>
+          </m:sup>
+        </m:sSup>
+        <m:r>
+          <w:rPr>
+            <w:rFonts w:ascii="Cambria Math" w:eastAsiaTheme="minorEastAsia" w:hAnsi="Cambria Math"/>
+          </w:rPr>
+          <m:t>=0</m:t>
+        </m:r>
+      </m:oMath>
+      <w:r>
+        <w:rPr>
+          <w:rFonts w:eastAsiaTheme="minorEastAsia"/>
+        </w:rPr>
+        <w:t>. Damit dies gilt, müssen allerdings alle Objektpunkte für jede Kamera auf vorhandene Bildpunkte abgebildet werden. Somit ist nun folgende Formel gegeben:</w:t>
+      </w:r>
+    </w:p>
+    <w:p>
+      <w:pPr>
+        <w:rPr>
+          <w:rFonts w:eastAsiaTheme="minorEastAsia"/>
+          <w:sz w:val="28"/>
+        </w:rPr>
+      </w:pPr>
+      <m:oMathPara>
+        <m:oMath>
+          <m:func>
+            <m:funcPr>
+              <m:ctrlPr>
+                <w:rPr>
+                  <w:rFonts w:ascii="Cambria Math" w:eastAsiaTheme="minorEastAsia" w:hAnsi="Cambria Math"/>
+                  <w:i/>
+                  <w:sz w:val="28"/>
+                </w:rPr>
+              </m:ctrlPr>
+            </m:funcPr>
+            <m:fName>
+              <m:limLow>
+                <m:limLowPr>
+                  <m:ctrlPr>
+                    <w:rPr>
+                      <w:rFonts w:ascii="Cambria Math" w:eastAsiaTheme="minorEastAsia" w:hAnsi="Cambria Math"/>
+                      <w:i/>
+                      <w:sz w:val="28"/>
+                    </w:rPr>
+                  </m:ctrlPr>
+                </m:limLowPr>
+                <m:e>
+                  <m:r>
+                    <m:rPr>
+                      <m:sty m:val="p"/>
+                    </m:rPr>
+                    <w:rPr>
+                      <w:rFonts w:ascii="Cambria Math" w:hAnsi="Cambria Math"/>
+                      <w:sz w:val="28"/>
+                    </w:rPr>
+                    <m:t>min</m:t>
+                  </m:r>
+                </m:e>
+                <m:lim>
+                  <m:sSup>
+                    <m:sSupPr>
+                      <m:ctrlPr>
+                        <w:rPr>
+                          <w:rFonts w:ascii="Cambria Math" w:hAnsi="Cambria Math"/>
+                          <w:i/>
+                          <w:sz w:val="28"/>
+                        </w:rPr>
+                      </m:ctrlPr>
+                    </m:sSupPr>
+                    <m:e>
+                      <m:r>
+                        <w:rPr>
+                          <w:rFonts w:ascii="Cambria Math" w:hAnsi="Cambria Math"/>
+                          <w:sz w:val="28"/>
+                        </w:rPr>
+                        <m:t>M</m:t>
+                      </m:r>
+                    </m:e>
+                    <m:sup>
+                      <m:r>
+                        <w:rPr>
+                          <w:rFonts w:ascii="Cambria Math" w:hAnsi="Cambria Math"/>
+                          <w:sz w:val="28"/>
+                        </w:rPr>
+                        <m:t>i</m:t>
+                      </m:r>
+                    </m:sup>
+                  </m:sSup>
+                  <m:r>
+                    <w:rPr>
+                      <w:rFonts w:ascii="Cambria Math" w:hAnsi="Cambria Math"/>
+                      <w:sz w:val="28"/>
+                    </w:rPr>
+                    <m:t>,</m:t>
+                  </m:r>
+                  <m:sSup>
+                    <m:sSupPr>
+                      <m:ctrlPr>
+                        <w:rPr>
+                          <w:rFonts w:ascii="Cambria Math" w:hAnsi="Cambria Math"/>
+                          <w:i/>
+                          <w:sz w:val="28"/>
+                        </w:rPr>
+                      </m:ctrlPr>
+                    </m:sSupPr>
+                    <m:e>
+                      <m:r>
+                        <w:rPr>
+                          <w:rFonts w:ascii="Cambria Math" w:hAnsi="Cambria Math"/>
+                          <w:sz w:val="28"/>
+                        </w:rPr>
+                        <m:t>t</m:t>
+                      </m:r>
+                    </m:e>
+                    <m:sup>
+                      <m:r>
+                        <w:rPr>
+                          <w:rFonts w:ascii="Cambria Math" w:hAnsi="Cambria Math"/>
+                          <w:sz w:val="28"/>
+                        </w:rPr>
+                        <m:t>i</m:t>
+                      </m:r>
+                    </m:sup>
+                  </m:sSup>
+                  <m:r>
+                    <w:rPr>
+                      <w:rFonts w:ascii="Cambria Math" w:hAnsi="Cambria Math"/>
+                      <w:sz w:val="28"/>
+                    </w:rPr>
+                    <m:t xml:space="preserve">, </m:t>
+                  </m:r>
+                  <m:sSub>
+                    <m:sSubPr>
+                      <m:ctrlPr>
+                        <w:rPr>
+                          <w:rFonts w:ascii="Cambria Math" w:hAnsi="Cambria Math"/>
+                          <w:i/>
+                          <w:sz w:val="28"/>
+                        </w:rPr>
+                      </m:ctrlPr>
+                    </m:sSubPr>
+                    <m:e>
+                      <m:r>
+                        <w:rPr>
+                          <w:rFonts w:ascii="Cambria Math" w:hAnsi="Cambria Math"/>
+                          <w:sz w:val="28"/>
+                        </w:rPr>
+                        <m:t>X</m:t>
+                      </m:r>
+                    </m:e>
+                    <m:sub>
+                      <m:r>
+                        <w:rPr>
+                          <w:rFonts w:ascii="Cambria Math" w:hAnsi="Cambria Math"/>
+                          <w:sz w:val="28"/>
+                        </w:rPr>
+                        <m:t>j</m:t>
+                      </m:r>
+                    </m:sub>
+                  </m:sSub>
+                </m:lim>
+              </m:limLow>
+            </m:fName>
+            <m:e>
+              <m:nary>
+                <m:naryPr>
+                  <m:chr m:val="∑"/>
+                  <m:limLoc m:val="undOvr"/>
+                  <m:supHide m:val="1"/>
+                  <m:ctrlPr>
+                    <w:rPr>
+                      <w:rFonts w:ascii="Cambria Math" w:eastAsiaTheme="minorEastAsia" w:hAnsi="Cambria Math"/>
+                      <w:i/>
+                      <w:sz w:val="28"/>
+                    </w:rPr>
+                  </m:ctrlPr>
+                </m:naryPr>
+                <m:sub>
+                  <m:r>
+                    <w:rPr>
+                      <w:rFonts w:ascii="Cambria Math" w:eastAsiaTheme="minorEastAsia" w:hAnsi="Cambria Math"/>
+                      <w:sz w:val="28"/>
+                    </w:rPr>
+                    <m:t>ij</m:t>
+                  </m:r>
+                </m:sub>
+                <m:sup/>
+                <m:e>
+                  <m:sSup>
+                    <m:sSupPr>
+                      <m:ctrlPr>
+                        <w:rPr>
+                          <w:rFonts w:ascii="Cambria Math" w:eastAsiaTheme="minorEastAsia" w:hAnsi="Cambria Math"/>
+                          <w:i/>
+                          <w:sz w:val="28"/>
+                        </w:rPr>
+                      </m:ctrlPr>
+                    </m:sSupPr>
+                    <m:e>
+                      <m:d>
+                        <m:dPr>
+                          <m:begChr m:val="‖"/>
+                          <m:endChr m:val="‖"/>
+                          <m:ctrlPr>
+                            <w:rPr>
+                              <w:rFonts w:ascii="Cambria Math" w:eastAsiaTheme="minorEastAsia" w:hAnsi="Cambria Math"/>
+                              <w:i/>
+                              <w:sz w:val="28"/>
+                            </w:rPr>
+                          </m:ctrlPr>
+                        </m:dPr>
+                        <m:e>
+                          <m:sSubSup>
+                            <m:sSubSupPr>
+                              <m:ctrlPr>
+                                <w:rPr>
+                                  <w:rFonts w:ascii="Cambria Math" w:eastAsiaTheme="minorEastAsia" w:hAnsi="Cambria Math"/>
+                                  <w:i/>
+                                  <w:sz w:val="28"/>
+                                </w:rPr>
+                              </m:ctrlPr>
+                            </m:sSubSupPr>
+                            <m:e>
+                              <m:r>
+                                <w:rPr>
+                                  <w:rFonts w:ascii="Cambria Math" w:eastAsiaTheme="minorEastAsia" w:hAnsi="Cambria Math"/>
+                                  <w:sz w:val="28"/>
+                                </w:rPr>
+                                <m:t>x</m:t>
+                              </m:r>
+                            </m:e>
+                            <m:sub>
+                              <m:r>
+                                <w:rPr>
+                                  <w:rFonts w:ascii="Cambria Math" w:eastAsiaTheme="minorEastAsia" w:hAnsi="Cambria Math"/>
+                                  <w:sz w:val="28"/>
+                                </w:rPr>
+                                <m:t>j</m:t>
+                              </m:r>
+                            </m:sub>
+                            <m:sup>
+                              <m:r>
+                                <w:rPr>
+                                  <w:rFonts w:ascii="Cambria Math" w:eastAsiaTheme="minorEastAsia" w:hAnsi="Cambria Math"/>
+                                  <w:sz w:val="28"/>
+                                </w:rPr>
+                                <m:t>i</m:t>
+                              </m:r>
+                            </m:sup>
+                          </m:sSubSup>
+                          <m:r>
+                            <w:rPr>
+                              <w:rFonts w:ascii="Cambria Math" w:eastAsiaTheme="minorEastAsia" w:hAnsi="Cambria Math"/>
+                              <w:sz w:val="28"/>
+                            </w:rPr>
+                            <m:t>-</m:t>
+                          </m:r>
+                          <m:sSubSup>
+                            <m:sSubSupPr>
+                              <m:ctrlPr>
+                                <w:rPr>
+                                  <w:rFonts w:ascii="Cambria Math" w:eastAsiaTheme="minorEastAsia" w:hAnsi="Cambria Math"/>
+                                  <w:i/>
+                                  <w:sz w:val="28"/>
+                                </w:rPr>
+                              </m:ctrlPr>
+                            </m:sSubSupPr>
+                            <m:e>
+                              <m:acc>
+                                <m:accPr>
+                                  <m:ctrlPr>
+                                    <w:rPr>
+                                      <w:rFonts w:ascii="Cambria Math" w:eastAsiaTheme="minorEastAsia" w:hAnsi="Cambria Math"/>
+                                      <w:i/>
+                                      <w:sz w:val="28"/>
+                                    </w:rPr>
+                                  </m:ctrlPr>
+                                </m:accPr>
+                                <m:e>
+                                  <m:r>
+                                    <w:rPr>
+                                      <w:rFonts w:ascii="Cambria Math" w:eastAsiaTheme="minorEastAsia" w:hAnsi="Cambria Math"/>
+                                      <w:sz w:val="28"/>
+                                    </w:rPr>
+                                    <m:t>x</m:t>
+                                  </m:r>
+                                </m:e>
+                              </m:acc>
+                            </m:e>
+                            <m:sub>
+                              <m:r>
+                                <w:rPr>
+                                  <w:rFonts w:ascii="Cambria Math" w:eastAsiaTheme="minorEastAsia" w:hAnsi="Cambria Math"/>
+                                  <w:sz w:val="28"/>
+                                </w:rPr>
+                                <m:t>j</m:t>
+                              </m:r>
+                            </m:sub>
+                            <m:sup>
+                              <m:r>
+                                <w:rPr>
+                                  <w:rFonts w:ascii="Cambria Math" w:eastAsiaTheme="minorEastAsia" w:hAnsi="Cambria Math"/>
+                                  <w:sz w:val="28"/>
+                                </w:rPr>
+                                <m:t>i</m:t>
+                              </m:r>
+                            </m:sup>
+                          </m:sSubSup>
+                        </m:e>
+                      </m:d>
+                    </m:e>
+                    <m:sup>
+                      <m:r>
+                        <w:rPr>
+                          <w:rFonts w:ascii="Cambria Math" w:eastAsiaTheme="minorEastAsia" w:hAnsi="Cambria Math"/>
+                          <w:sz w:val="28"/>
+                        </w:rPr>
+                        <m:t>2</m:t>
+                      </m:r>
+                    </m:sup>
+                  </m:sSup>
+                </m:e>
+              </m:nary>
+            </m:e>
+          </m:func>
+          <m:r>
+            <w:rPr>
+              <w:rFonts w:ascii="Cambria Math" w:eastAsiaTheme="minorEastAsia" w:hAnsi="Cambria Math"/>
+              <w:sz w:val="28"/>
+            </w:rPr>
+            <m:t xml:space="preserve">= </m:t>
+          </m:r>
+          <m:func>
+            <m:funcPr>
+              <m:ctrlPr>
+                <w:rPr>
+                  <w:rFonts w:ascii="Cambria Math" w:eastAsiaTheme="minorEastAsia" w:hAnsi="Cambria Math"/>
+                  <w:i/>
+                  <w:sz w:val="28"/>
+                </w:rPr>
+              </m:ctrlPr>
+            </m:funcPr>
+            <m:fName>
+              <m:limLow>
+                <m:limLowPr>
+                  <m:ctrlPr>
+                    <w:rPr>
+                      <w:rFonts w:ascii="Cambria Math" w:eastAsiaTheme="minorEastAsia" w:hAnsi="Cambria Math"/>
+                      <w:i/>
+                      <w:sz w:val="28"/>
+                    </w:rPr>
+                  </m:ctrlPr>
+                </m:limLowPr>
+                <m:e>
+                  <m:r>
+                    <m:rPr>
+                      <m:sty m:val="p"/>
+                    </m:rPr>
+                    <w:rPr>
+                      <w:rFonts w:ascii="Cambria Math" w:hAnsi="Cambria Math"/>
+                      <w:sz w:val="28"/>
+                    </w:rPr>
+                    <m:t>min</m:t>
+                  </m:r>
+                </m:e>
+                <m:lim>
+                  <m:sSup>
+                    <m:sSupPr>
+                      <m:ctrlPr>
+                        <w:rPr>
+                          <w:rFonts w:ascii="Cambria Math" w:hAnsi="Cambria Math"/>
+                          <w:i/>
+                          <w:sz w:val="28"/>
+                        </w:rPr>
+                      </m:ctrlPr>
+                    </m:sSupPr>
+                    <m:e>
+                      <m:r>
+                        <w:rPr>
+                          <w:rFonts w:ascii="Cambria Math" w:hAnsi="Cambria Math"/>
+                          <w:sz w:val="28"/>
+                        </w:rPr>
+                        <m:t>M</m:t>
+                      </m:r>
+                    </m:e>
+                    <m:sup>
+                      <m:r>
+                        <w:rPr>
+                          <w:rFonts w:ascii="Cambria Math" w:hAnsi="Cambria Math"/>
+                          <w:sz w:val="28"/>
+                        </w:rPr>
+                        <m:t>i</m:t>
+                      </m:r>
+                    </m:sup>
+                  </m:sSup>
+                  <m:r>
+                    <w:rPr>
+                      <w:rFonts w:ascii="Cambria Math" w:hAnsi="Cambria Math"/>
+                      <w:sz w:val="28"/>
+                    </w:rPr>
+                    <m:t>,</m:t>
+                  </m:r>
+                  <m:sSup>
+                    <m:sSupPr>
+                      <m:ctrlPr>
+                        <w:rPr>
+                          <w:rFonts w:ascii="Cambria Math" w:hAnsi="Cambria Math"/>
+                          <w:i/>
+                          <w:sz w:val="28"/>
+                        </w:rPr>
+                      </m:ctrlPr>
+                    </m:sSupPr>
+                    <m:e>
+                      <m:r>
+                        <w:rPr>
+                          <w:rFonts w:ascii="Cambria Math" w:hAnsi="Cambria Math"/>
+                          <w:sz w:val="28"/>
+                        </w:rPr>
+                        <m:t>t</m:t>
+                      </m:r>
+                    </m:e>
+                    <m:sup>
+                      <m:r>
+                        <w:rPr>
+                          <w:rFonts w:ascii="Cambria Math" w:hAnsi="Cambria Math"/>
+                          <w:sz w:val="28"/>
+                        </w:rPr>
+                        <m:t>i</m:t>
+                      </m:r>
+                    </m:sup>
+                  </m:sSup>
+                  <m:r>
+                    <w:rPr>
+                      <w:rFonts w:ascii="Cambria Math" w:hAnsi="Cambria Math"/>
+                      <w:sz w:val="28"/>
+                    </w:rPr>
+                    <m:t xml:space="preserve">, </m:t>
+                  </m:r>
+                  <m:sSub>
+                    <m:sSubPr>
+                      <m:ctrlPr>
+                        <w:rPr>
+                          <w:rFonts w:ascii="Cambria Math" w:hAnsi="Cambria Math"/>
+                          <w:i/>
+                          <w:sz w:val="28"/>
+                        </w:rPr>
+                      </m:ctrlPr>
+                    </m:sSubPr>
+                    <m:e>
+                      <m:r>
+                        <w:rPr>
+                          <w:rFonts w:ascii="Cambria Math" w:hAnsi="Cambria Math"/>
+                          <w:sz w:val="28"/>
+                        </w:rPr>
+                        <m:t>X</m:t>
+                      </m:r>
+                    </m:e>
+                    <m:sub>
+                      <m:r>
+                        <w:rPr>
+                          <w:rFonts w:ascii="Cambria Math" w:hAnsi="Cambria Math"/>
+                          <w:sz w:val="28"/>
+                        </w:rPr>
+                        <m:t>j</m:t>
+                      </m:r>
+                    </m:sub>
+                  </m:sSub>
+                </m:lim>
+              </m:limLow>
+            </m:fName>
+            <m:e>
+              <m:nary>
+                <m:naryPr>
+                  <m:chr m:val="∑"/>
+                  <m:limLoc m:val="undOvr"/>
+                  <m:supHide m:val="1"/>
+                  <m:ctrlPr>
+                    <w:rPr>
+                      <w:rFonts w:ascii="Cambria Math" w:eastAsiaTheme="minorEastAsia" w:hAnsi="Cambria Math"/>
+                      <w:i/>
+                      <w:sz w:val="28"/>
+                    </w:rPr>
+                  </m:ctrlPr>
+                </m:naryPr>
+                <m:sub>
+                  <m:r>
+                    <w:rPr>
+                      <w:rFonts w:ascii="Cambria Math" w:eastAsiaTheme="minorEastAsia" w:hAnsi="Cambria Math"/>
+                      <w:sz w:val="28"/>
+                    </w:rPr>
+                    <m:t>ij</m:t>
+                  </m:r>
+                </m:sub>
+                <m:sup/>
+                <m:e>
+                  <m:sSup>
+                    <m:sSupPr>
+                      <m:ctrlPr>
+                        <w:rPr>
+                          <w:rFonts w:ascii="Cambria Math" w:eastAsiaTheme="minorEastAsia" w:hAnsi="Cambria Math"/>
+                          <w:i/>
+                          <w:sz w:val="28"/>
+                        </w:rPr>
+                      </m:ctrlPr>
+                    </m:sSupPr>
+                    <m:e>
+                      <m:d>
+                        <m:dPr>
+                          <m:begChr m:val="‖"/>
+                          <m:endChr m:val="‖"/>
+                          <m:ctrlPr>
+                            <w:rPr>
+                              <w:rFonts w:ascii="Cambria Math" w:eastAsiaTheme="minorEastAsia" w:hAnsi="Cambria Math"/>
+                              <w:i/>
+                              <w:sz w:val="28"/>
+                            </w:rPr>
+                          </m:ctrlPr>
+                        </m:dPr>
+                        <m:e>
+                          <m:sSubSup>
+                            <m:sSubSupPr>
+                              <m:ctrlPr>
+                                <w:rPr>
+                                  <w:rFonts w:ascii="Cambria Math" w:eastAsiaTheme="minorEastAsia" w:hAnsi="Cambria Math"/>
+                                  <w:i/>
+                                  <w:sz w:val="28"/>
+                                </w:rPr>
+                              </m:ctrlPr>
+                            </m:sSubSupPr>
+                            <m:e>
+                              <m:r>
+                                <w:rPr>
+                                  <w:rFonts w:ascii="Cambria Math" w:eastAsiaTheme="minorEastAsia" w:hAnsi="Cambria Math"/>
+                                  <w:sz w:val="28"/>
+                                </w:rPr>
+                                <m:t>x</m:t>
+                              </m:r>
+                            </m:e>
+                            <m:sub>
+                              <m:r>
+                                <w:rPr>
+                                  <w:rFonts w:ascii="Cambria Math" w:eastAsiaTheme="minorEastAsia" w:hAnsi="Cambria Math"/>
+                                  <w:sz w:val="28"/>
+                                </w:rPr>
+                                <m:t>j</m:t>
+                              </m:r>
+                            </m:sub>
+                            <m:sup>
+                              <m:r>
+                                <w:rPr>
+                                  <w:rFonts w:ascii="Cambria Math" w:eastAsiaTheme="minorEastAsia" w:hAnsi="Cambria Math"/>
+                                  <w:sz w:val="28"/>
+                                </w:rPr>
+                                <m:t>i</m:t>
+                              </m:r>
+                            </m:sup>
+                          </m:sSubSup>
+                          <m:r>
+                            <w:rPr>
+                              <w:rFonts w:ascii="Cambria Math" w:eastAsiaTheme="minorEastAsia" w:hAnsi="Cambria Math"/>
+                              <w:sz w:val="28"/>
+                            </w:rPr>
+                            <m:t>-(</m:t>
+                          </m:r>
+                          <m:sSup>
+                            <m:sSupPr>
+                              <m:ctrlPr>
+                                <w:rPr>
+                                  <w:rFonts w:ascii="Cambria Math" w:hAnsi="Cambria Math"/>
+                                  <w:i/>
+                                </w:rPr>
+                              </m:ctrlPr>
+                            </m:sSupPr>
+                            <m:e>
+                              <m:r>
+                                <w:rPr>
+                                  <w:rFonts w:ascii="Cambria Math" w:hAnsi="Cambria Math"/>
+                                </w:rPr>
+                                <m:t>M</m:t>
+                              </m:r>
+                            </m:e>
+                            <m:sup>
+                              <m:r>
+                                <w:rPr>
+                                  <w:rFonts w:ascii="Cambria Math" w:hAnsi="Cambria Math"/>
+                                </w:rPr>
+                                <m:t>i</m:t>
+                              </m:r>
+                            </m:sup>
+                          </m:sSup>
+                          <m:sSub>
+                            <m:sSubPr>
+                              <m:ctrlPr>
+                                <w:rPr>
+                                  <w:rFonts w:ascii="Cambria Math" w:hAnsi="Cambria Math"/>
+                                  <w:i/>
+                                </w:rPr>
+                              </m:ctrlPr>
+                            </m:sSubPr>
+                            <m:e>
+                              <m:r>
+                                <w:rPr>
+                                  <w:rFonts w:ascii="Cambria Math" w:hAnsi="Cambria Math"/>
+                                </w:rPr>
+                                <m:t>X</m:t>
+                              </m:r>
+                            </m:e>
+                            <m:sub>
+                              <m:r>
+                                <w:rPr>
+                                  <w:rFonts w:ascii="Cambria Math" w:hAnsi="Cambria Math"/>
+                                </w:rPr>
+                                <m:t>j</m:t>
+                              </m:r>
+                            </m:sub>
+                          </m:sSub>
+                          <m:r>
+                            <w:rPr>
+                              <w:rFonts w:ascii="Cambria Math" w:eastAsiaTheme="minorEastAsia" w:hAnsi="Cambria Math"/>
+                              <w:sz w:val="28"/>
+                            </w:rPr>
+                            <m:t>)</m:t>
+                          </m:r>
+                        </m:e>
+                      </m:d>
+                    </m:e>
+                    <m:sup>
+                      <m:r>
+                        <w:rPr>
+                          <w:rFonts w:ascii="Cambria Math" w:eastAsiaTheme="minorEastAsia" w:hAnsi="Cambria Math"/>
+                          <w:sz w:val="28"/>
+                        </w:rPr>
+                        <m:t>2</m:t>
+                      </m:r>
+                    </m:sup>
+                  </m:sSup>
+                </m:e>
+              </m:nary>
+            </m:e>
+          </m:func>
+        </m:oMath>
+      </m:oMathPara>
+    </w:p>
+    <w:p>
+      <w:pPr>
+        <w:rPr>
+          <w:rFonts w:eastAsiaTheme="minorEastAsia"/>
+        </w:rPr>
+      </w:pPr>
+      <w:r>
+        <w:rPr>
+          <w:rFonts w:eastAsiaTheme="minorEastAsia"/>
+        </w:rPr>
+        <w:t xml:space="preserve">Dies kann nun einfach als Matrix dargestellt werden: Die Messmatrix </w:t>
+      </w:r>
+      <m:oMath>
+        <m:r>
+          <w:rPr>
+            <w:rFonts w:ascii="Cambria Math" w:eastAsiaTheme="minorEastAsia" w:hAnsi="Cambria Math"/>
+          </w:rPr>
+          <m:t>W</m:t>
+        </m:r>
+      </m:oMath>
+      <w:r>
+        <w:rPr>
+          <w:rFonts w:eastAsiaTheme="minorEastAsia"/>
+        </w:rPr>
+        <w:t xml:space="preserve"> ist eine </w:t>
+      </w:r>
+      <m:oMath>
+        <m:r>
+          <w:rPr>
+            <w:rFonts w:ascii="Cambria Math" w:eastAsiaTheme="minorEastAsia" w:hAnsi="Cambria Math"/>
+          </w:rPr>
+          <m:t>2m×n</m:t>
+        </m:r>
+      </m:oMath>
+      <w:r>
+        <w:rPr>
+          <w:rFonts w:eastAsiaTheme="minorEastAsia"/>
+        </w:rPr>
+        <w:t>-Matrix aus den zentrierten Bildpunkten:</w:t>
+      </w:r>
+    </w:p>
+    <w:p>
+      <w:pPr>
+        <w:rPr>
+          <w:rFonts w:eastAsiaTheme="minorEastAsia"/>
+        </w:rPr>
+      </w:pPr>
+      <m:oMathPara>
+        <m:oMath>
+          <m:r>
+            <w:rPr>
+              <w:rFonts w:ascii="Cambria Math" w:eastAsiaTheme="minorEastAsia" w:hAnsi="Cambria Math"/>
+              <w:sz w:val="24"/>
+            </w:rPr>
+            <m:t>W=</m:t>
+          </m:r>
+          <m:d>
+            <m:dPr>
+              <m:begChr m:val="["/>
+              <m:endChr m:val="]"/>
+              <m:ctrlPr>
+                <w:rPr>
+                  <w:rFonts w:ascii="Cambria Math" w:eastAsiaTheme="minorEastAsia" w:hAnsi="Cambria Math"/>
+                  <w:i/>
+                  <w:sz w:val="24"/>
+                </w:rPr>
+              </m:ctrlPr>
+            </m:dPr>
+            <m:e>
+              <m:m>
+                <m:mPr>
+                  <m:mcs>
+                    <m:mc>
+                      <m:mcPr>
+                        <m:count m:val="2"/>
+                        <m:mcJc m:val="center"/>
+                      </m:mcPr>
+                    </m:mc>
+                  </m:mcs>
+                  <m:ctrlPr>
+                    <w:rPr>
+                      <w:rFonts w:ascii="Cambria Math" w:eastAsiaTheme="minorEastAsia" w:hAnsi="Cambria Math"/>
+                      <w:i/>
+                      <w:sz w:val="24"/>
+                    </w:rPr>
+                  </m:ctrlPr>
+                </m:mPr>
+                <m:mr>
+                  <m:e>
+                    <m:m>
+                      <m:mPr>
+                        <m:mcs>
+                          <m:mc>
+                            <m:mcPr>
+                              <m:count m:val="2"/>
+                              <m:mcJc m:val="center"/>
+                            </m:mcPr>
+                          </m:mc>
+                        </m:mcs>
+                        <m:ctrlPr>
+                          <w:rPr>
+                            <w:rFonts w:ascii="Cambria Math" w:eastAsiaTheme="minorEastAsia" w:hAnsi="Cambria Math"/>
+                            <w:i/>
+                            <w:sz w:val="24"/>
+                          </w:rPr>
+                        </m:ctrlPr>
+                      </m:mPr>
+                      <m:mr>
+                        <m:e>
+                          <m:sSubSup>
+                            <m:sSubSupPr>
+                              <m:ctrlPr>
+                                <w:rPr>
+                                  <w:rFonts w:ascii="Cambria Math" w:eastAsiaTheme="minorEastAsia" w:hAnsi="Cambria Math"/>
+                                  <w:i/>
+                                  <w:sz w:val="24"/>
+                                </w:rPr>
+                              </m:ctrlPr>
+                            </m:sSubSupPr>
+                            <m:e>
+                              <m:r>
+                                <w:rPr>
+                                  <w:rFonts w:ascii="Cambria Math" w:eastAsiaTheme="minorEastAsia" w:hAnsi="Cambria Math"/>
+                                  <w:sz w:val="24"/>
+                                </w:rPr>
+                                <m:t>x</m:t>
+                              </m:r>
+                            </m:e>
+                            <m:sub>
+                              <m:r>
+                                <w:rPr>
+                                  <w:rFonts w:ascii="Cambria Math" w:eastAsiaTheme="minorEastAsia" w:hAnsi="Cambria Math"/>
+                                  <w:sz w:val="24"/>
+                                </w:rPr>
+                                <m:t>1</m:t>
+                              </m:r>
+                            </m:sub>
+                            <m:sup>
+                              <m:r>
+                                <w:rPr>
+                                  <w:rFonts w:ascii="Cambria Math" w:eastAsiaTheme="minorEastAsia" w:hAnsi="Cambria Math"/>
+                                  <w:sz w:val="24"/>
+                                </w:rPr>
+                                <m:t>1</m:t>
+                              </m:r>
+                            </m:sup>
+                          </m:sSubSup>
+                        </m:e>
+                        <m:e>
+                          <m:sSubSup>
+                            <m:sSubSupPr>
+                              <m:ctrlPr>
+                                <w:rPr>
+                                  <w:rFonts w:ascii="Cambria Math" w:eastAsiaTheme="minorEastAsia" w:hAnsi="Cambria Math"/>
+                                  <w:i/>
+                                  <w:sz w:val="24"/>
+                                </w:rPr>
+                              </m:ctrlPr>
+                            </m:sSubSupPr>
+                            <m:e>
+                              <m:r>
+                                <w:rPr>
+                                  <w:rFonts w:ascii="Cambria Math" w:eastAsiaTheme="minorEastAsia" w:hAnsi="Cambria Math"/>
+                                  <w:sz w:val="24"/>
+                                </w:rPr>
+                                <m:t>x</m:t>
+                              </m:r>
+                            </m:e>
+                            <m:sub>
+                              <m:r>
+                                <w:rPr>
+                                  <w:rFonts w:ascii="Cambria Math" w:eastAsiaTheme="minorEastAsia" w:hAnsi="Cambria Math"/>
+                                  <w:sz w:val="24"/>
+                                </w:rPr>
+                                <m:t>2</m:t>
+                              </m:r>
+                            </m:sub>
+                            <m:sup>
+                              <m:r>
+                                <w:rPr>
+                                  <w:rFonts w:ascii="Cambria Math" w:eastAsiaTheme="minorEastAsia" w:hAnsi="Cambria Math"/>
+                                  <w:sz w:val="24"/>
+                                </w:rPr>
+                                <m:t>1</m:t>
+                              </m:r>
+                            </m:sup>
+                          </m:sSubSup>
+                        </m:e>
+                      </m:mr>
+                      <m:mr>
+                        <m:e>
+                          <m:sSubSup>
+                            <m:sSubSupPr>
+                              <m:ctrlPr>
+                                <w:rPr>
+                                  <w:rFonts w:ascii="Cambria Math" w:eastAsiaTheme="minorEastAsia" w:hAnsi="Cambria Math"/>
+                                  <w:i/>
+                                  <w:sz w:val="24"/>
+                                </w:rPr>
+                              </m:ctrlPr>
+                            </m:sSubSupPr>
+                            <m:e>
+                              <m:r>
+                                <w:rPr>
+                                  <w:rFonts w:ascii="Cambria Math" w:eastAsiaTheme="minorEastAsia" w:hAnsi="Cambria Math"/>
+                                  <w:sz w:val="24"/>
+                                </w:rPr>
+                                <m:t>x</m:t>
+                              </m:r>
+                            </m:e>
+                            <m:sub>
+                              <m:r>
+                                <w:rPr>
+                                  <w:rFonts w:ascii="Cambria Math" w:eastAsiaTheme="minorEastAsia" w:hAnsi="Cambria Math"/>
+                                  <w:sz w:val="24"/>
+                                </w:rPr>
+                                <m:t>1</m:t>
+                              </m:r>
+                            </m:sub>
+                            <m:sup>
+                              <m:r>
+                                <w:rPr>
+                                  <w:rFonts w:ascii="Cambria Math" w:eastAsiaTheme="minorEastAsia" w:hAnsi="Cambria Math"/>
+                                  <w:sz w:val="24"/>
+                                </w:rPr>
+                                <m:t>2</m:t>
+                              </m:r>
+                            </m:sup>
+                          </m:sSubSup>
+                        </m:e>
+                        <m:e>
+                          <m:sSubSup>
+                            <m:sSubSupPr>
+                              <m:ctrlPr>
+                                <w:rPr>
+                                  <w:rFonts w:ascii="Cambria Math" w:eastAsiaTheme="minorEastAsia" w:hAnsi="Cambria Math"/>
+                                  <w:i/>
+                                  <w:sz w:val="24"/>
+                                </w:rPr>
+                              </m:ctrlPr>
+                            </m:sSubSupPr>
+                            <m:e>
+                              <m:r>
+                                <w:rPr>
+                                  <w:rFonts w:ascii="Cambria Math" w:eastAsiaTheme="minorEastAsia" w:hAnsi="Cambria Math"/>
+                                  <w:sz w:val="24"/>
+                                </w:rPr>
+                                <m:t>x</m:t>
+                              </m:r>
+                            </m:e>
+                            <m:sub>
+                              <m:r>
+                                <w:rPr>
+                                  <w:rFonts w:ascii="Cambria Math" w:eastAsiaTheme="minorEastAsia" w:hAnsi="Cambria Math"/>
+                                  <w:sz w:val="24"/>
+                                </w:rPr>
+                                <m:t>2</m:t>
+                              </m:r>
+                            </m:sub>
+                            <m:sup>
+                              <m:r>
+                                <w:rPr>
+                                  <w:rFonts w:ascii="Cambria Math" w:eastAsiaTheme="minorEastAsia" w:hAnsi="Cambria Math"/>
+                                  <w:sz w:val="24"/>
+                                </w:rPr>
+                                <m:t>2</m:t>
+                              </m:r>
+                            </m:sup>
+                          </m:sSubSup>
+                        </m:e>
+                      </m:mr>
+                    </m:m>
+                  </m:e>
+                  <m:e>
+                    <m:m>
+                      <m:mPr>
+                        <m:mcs>
+                          <m:mc>
+                            <m:mcPr>
+                              <m:count m:val="2"/>
+                              <m:mcJc m:val="center"/>
+                            </m:mcPr>
+                          </m:mc>
+                        </m:mcs>
+                        <m:ctrlPr>
+                          <w:rPr>
+                            <w:rFonts w:ascii="Cambria Math" w:eastAsiaTheme="minorEastAsia" w:hAnsi="Cambria Math"/>
+                            <w:i/>
+                            <w:sz w:val="24"/>
+                          </w:rPr>
+                        </m:ctrlPr>
+                      </m:mPr>
+                      <m:mr>
+                        <m:e>
+                          <m:r>
+                            <w:rPr>
+                              <w:rFonts w:ascii="Cambria Math" w:hAnsi="Cambria Math"/>
+                              <w:sz w:val="24"/>
+                            </w:rPr>
+                            <m:t>⋯</m:t>
+                          </m:r>
+                        </m:e>
+                        <m:e>
+                          <m:sSubSup>
+                            <m:sSubSupPr>
+                              <m:ctrlPr>
+                                <w:rPr>
+                                  <w:rFonts w:ascii="Cambria Math" w:eastAsiaTheme="minorEastAsia" w:hAnsi="Cambria Math"/>
+                                  <w:i/>
+                                  <w:sz w:val="24"/>
+                                </w:rPr>
+                              </m:ctrlPr>
+                            </m:sSubSupPr>
+                            <m:e>
+                              <m:r>
+                                <w:rPr>
+                                  <w:rFonts w:ascii="Cambria Math" w:eastAsiaTheme="minorEastAsia" w:hAnsi="Cambria Math"/>
+                                  <w:sz w:val="24"/>
+                                </w:rPr>
+                                <m:t>x</m:t>
+                              </m:r>
+                            </m:e>
+                            <m:sub>
+                              <m:r>
+                                <w:rPr>
+                                  <w:rFonts w:ascii="Cambria Math" w:eastAsiaTheme="minorEastAsia" w:hAnsi="Cambria Math"/>
+                                  <w:sz w:val="24"/>
+                                </w:rPr>
+                                <m:t>n</m:t>
+                              </m:r>
+                            </m:sub>
+                            <m:sup>
+                              <m:r>
+                                <w:rPr>
+                                  <w:rFonts w:ascii="Cambria Math" w:eastAsiaTheme="minorEastAsia" w:hAnsi="Cambria Math"/>
+                                  <w:sz w:val="24"/>
+                                </w:rPr>
+                                <m:t>1</m:t>
+                              </m:r>
+                            </m:sup>
+                          </m:sSubSup>
+                        </m:e>
+                      </m:mr>
+                      <m:mr>
+                        <m:e>
+                          <m:r>
+                            <w:rPr>
+                              <w:rFonts w:ascii="Cambria Math" w:hAnsi="Cambria Math"/>
+                              <w:sz w:val="24"/>
+                            </w:rPr>
+                            <m:t>⋯</m:t>
+                          </m:r>
+                        </m:e>
+                        <m:e>
+                          <m:sSubSup>
+                            <m:sSubSupPr>
+                              <m:ctrlPr>
+                                <w:rPr>
+                                  <w:rFonts w:ascii="Cambria Math" w:eastAsiaTheme="minorEastAsia" w:hAnsi="Cambria Math"/>
+                                  <w:i/>
+                                  <w:sz w:val="24"/>
+                                </w:rPr>
+                              </m:ctrlPr>
+                            </m:sSubSupPr>
+                            <m:e>
+                              <m:r>
+                                <w:rPr>
+                                  <w:rFonts w:ascii="Cambria Math" w:eastAsiaTheme="minorEastAsia" w:hAnsi="Cambria Math"/>
+                                  <w:sz w:val="24"/>
+                                </w:rPr>
+                                <m:t>x</m:t>
+                              </m:r>
+                            </m:e>
+                            <m:sub>
+                              <m:r>
+                                <w:rPr>
+                                  <w:rFonts w:ascii="Cambria Math" w:eastAsiaTheme="minorEastAsia" w:hAnsi="Cambria Math"/>
+                                  <w:sz w:val="24"/>
+                                </w:rPr>
+                                <m:t>n</m:t>
+                              </m:r>
+                            </m:sub>
+                            <m:sup>
+                              <m:r>
+                                <w:rPr>
+                                  <w:rFonts w:ascii="Cambria Math" w:eastAsiaTheme="minorEastAsia" w:hAnsi="Cambria Math"/>
+                                  <w:sz w:val="24"/>
+                                </w:rPr>
+                                <m:t>2</m:t>
+                              </m:r>
+                            </m:sup>
+                          </m:sSubSup>
+                        </m:e>
+                      </m:mr>
+                    </m:m>
+                  </m:e>
+                </m:mr>
+                <m:mr>
+                  <m:e>
+                    <m:m>
+                      <m:mPr>
+                        <m:mcs>
+                          <m:mc>
+                            <m:mcPr>
+                              <m:count m:val="2"/>
+                              <m:mcJc m:val="center"/>
+                            </m:mcPr>
+                          </m:mc>
+                        </m:mcs>
+                        <m:ctrlPr>
+                          <w:rPr>
+                            <w:rFonts w:ascii="Cambria Math" w:eastAsiaTheme="minorEastAsia" w:hAnsi="Cambria Math"/>
+                            <w:i/>
+                            <w:sz w:val="24"/>
+                          </w:rPr>
+                        </m:ctrlPr>
+                      </m:mPr>
+                      <m:mr>
+                        <m:e>
+                          <m:r>
+                            <w:rPr>
+                              <w:rFonts w:ascii="Cambria Math" w:hAnsi="Cambria Math"/>
+                              <w:sz w:val="24"/>
+                            </w:rPr>
+                            <m:t>⋮</m:t>
+                          </m:r>
+                        </m:e>
+                        <m:e>
+                          <m:r>
+                            <w:rPr>
+                              <w:rFonts w:ascii="Cambria Math" w:hAnsi="Cambria Math"/>
+                              <w:sz w:val="24"/>
+                            </w:rPr>
+                            <m:t>⋮</m:t>
+                          </m:r>
+                        </m:e>
+                      </m:mr>
+                      <m:mr>
+                        <m:e>
+                          <m:sSubSup>
+                            <m:sSubSupPr>
+                              <m:ctrlPr>
+                                <w:rPr>
+                                  <w:rFonts w:ascii="Cambria Math" w:eastAsiaTheme="minorEastAsia" w:hAnsi="Cambria Math"/>
+                                  <w:i/>
+                                  <w:sz w:val="24"/>
+                                </w:rPr>
+                              </m:ctrlPr>
+                            </m:sSubSupPr>
+                            <m:e>
+                              <m:r>
+                                <w:rPr>
+                                  <w:rFonts w:ascii="Cambria Math" w:eastAsiaTheme="minorEastAsia" w:hAnsi="Cambria Math"/>
+                                  <w:sz w:val="24"/>
+                                </w:rPr>
+                                <m:t>x</m:t>
+                              </m:r>
+                            </m:e>
+                            <m:sub>
+                              <m:r>
+                                <w:rPr>
+                                  <w:rFonts w:ascii="Cambria Math" w:eastAsiaTheme="minorEastAsia" w:hAnsi="Cambria Math"/>
+                                  <w:sz w:val="24"/>
+                                </w:rPr>
+                                <m:t>1</m:t>
+                              </m:r>
+                            </m:sub>
+                            <m:sup>
+                              <m:r>
+                                <w:rPr>
+                                  <w:rFonts w:ascii="Cambria Math" w:eastAsiaTheme="minorEastAsia" w:hAnsi="Cambria Math"/>
+                                  <w:sz w:val="24"/>
+                                </w:rPr>
+                                <m:t>m</m:t>
+                              </m:r>
+                            </m:sup>
+                          </m:sSubSup>
+                        </m:e>
+                        <m:e>
+                          <m:sSubSup>
+                            <m:sSubSupPr>
+                              <m:ctrlPr>
+                                <w:rPr>
+                                  <w:rFonts w:ascii="Cambria Math" w:eastAsiaTheme="minorEastAsia" w:hAnsi="Cambria Math"/>
+                                  <w:i/>
+                                  <w:sz w:val="24"/>
+                                </w:rPr>
+                              </m:ctrlPr>
+                            </m:sSubSupPr>
+                            <m:e>
+                              <m:r>
+                                <w:rPr>
+                                  <w:rFonts w:ascii="Cambria Math" w:eastAsiaTheme="minorEastAsia" w:hAnsi="Cambria Math"/>
+                                  <w:sz w:val="24"/>
+                                </w:rPr>
+                                <m:t>x</m:t>
+                              </m:r>
+                            </m:e>
+                            <m:sub>
+                              <m:r>
+                                <w:rPr>
+                                  <w:rFonts w:ascii="Cambria Math" w:eastAsiaTheme="minorEastAsia" w:hAnsi="Cambria Math"/>
+                                  <w:sz w:val="24"/>
+                                </w:rPr>
+                                <m:t>2</m:t>
+                              </m:r>
+                            </m:sub>
+                            <m:sup>
+                              <m:r>
+                                <w:rPr>
+                                  <w:rFonts w:ascii="Cambria Math" w:eastAsiaTheme="minorEastAsia" w:hAnsi="Cambria Math"/>
+                                  <w:sz w:val="24"/>
+                                </w:rPr>
+                                <m:t>m</m:t>
+                              </m:r>
+                            </m:sup>
+                          </m:sSubSup>
+                        </m:e>
+                      </m:mr>
+                    </m:m>
+                  </m:e>
+                  <m:e>
+                    <m:m>
+                      <m:mPr>
+                        <m:mcs>
+                          <m:mc>
+                            <m:mcPr>
+                              <m:count m:val="2"/>
+                              <m:mcJc m:val="center"/>
+                            </m:mcPr>
+                          </m:mc>
+                        </m:mcs>
+                        <m:ctrlPr>
+                          <w:rPr>
+                            <w:rFonts w:ascii="Cambria Math" w:eastAsiaTheme="minorEastAsia" w:hAnsi="Cambria Math"/>
+                            <w:i/>
+                            <w:sz w:val="24"/>
+                          </w:rPr>
+                        </m:ctrlPr>
+                      </m:mPr>
+                      <m:mr>
+                        <m:e>
+                          <m:r>
+                            <w:rPr>
+                              <w:rFonts w:ascii="Cambria Math" w:hAnsi="Cambria Math"/>
+                              <w:sz w:val="24"/>
+                            </w:rPr>
+                            <m:t>⋱</m:t>
+                          </m:r>
+                        </m:e>
+                        <m:e>
+                          <m:r>
+                            <w:rPr>
+                              <w:rFonts w:ascii="Cambria Math" w:hAnsi="Cambria Math"/>
+                              <w:sz w:val="24"/>
+                            </w:rPr>
+                            <m:t>⋮</m:t>
+                          </m:r>
+                        </m:e>
+                      </m:mr>
+                      <m:mr>
+                        <m:e>
+                          <m:r>
+                            <w:rPr>
+                              <w:rFonts w:ascii="Cambria Math" w:hAnsi="Cambria Math"/>
+                              <w:sz w:val="24"/>
+                            </w:rPr>
+                            <m:t>⋯</m:t>
+                          </m:r>
+                        </m:e>
+                        <m:e>
+                          <m:sSubSup>
+                            <m:sSubSupPr>
+                              <m:ctrlPr>
+                                <w:rPr>
+                                  <w:rFonts w:ascii="Cambria Math" w:eastAsiaTheme="minorEastAsia" w:hAnsi="Cambria Math"/>
+                                  <w:i/>
+                                  <w:sz w:val="24"/>
+                                </w:rPr>
+                              </m:ctrlPr>
+                            </m:sSubSupPr>
+                            <m:e>
+                              <m:r>
+                                <w:rPr>
+                                  <w:rFonts w:ascii="Cambria Math" w:eastAsiaTheme="minorEastAsia" w:hAnsi="Cambria Math"/>
+                                  <w:sz w:val="24"/>
+                                </w:rPr>
+                                <m:t>x</m:t>
+                              </m:r>
+                            </m:e>
+                            <m:sub>
+                              <m:r>
+                                <w:rPr>
+                                  <w:rFonts w:ascii="Cambria Math" w:eastAsiaTheme="minorEastAsia" w:hAnsi="Cambria Math"/>
+                                  <w:sz w:val="24"/>
+                                </w:rPr>
+                                <m:t>n</m:t>
+                              </m:r>
+                            </m:sub>
+                            <m:sup>
+                              <m:r>
+                                <w:rPr>
+                                  <w:rFonts w:ascii="Cambria Math" w:eastAsiaTheme="minorEastAsia" w:hAnsi="Cambria Math"/>
+                                  <w:sz w:val="24"/>
+                                </w:rPr>
+                                <m:t>m</m:t>
+                              </m:r>
+                            </m:sup>
+                          </m:sSubSup>
+                        </m:e>
+                      </m:mr>
+                    </m:m>
+                  </m:e>
+                </m:mr>
+              </m:m>
+            </m:e>
+          </m:d>
+        </m:oMath>
+      </m:oMathPara>
+    </w:p>
+    <w:p>
+      <w:pPr>
+        <w:rPr>
+          <w:rFonts w:eastAsiaTheme="minorEastAsia"/>
+        </w:rPr>
+      </w:pPr>
+      <w:r>
+        <w:rPr>
+          <w:rFonts w:eastAsiaTheme="minorEastAsia"/>
+        </w:rPr>
+        <w:t xml:space="preserve">Da jeder Bildpunkt </w:t>
+      </w:r>
+      <m:oMath>
+        <m:sSubSup>
+          <m:sSubSupPr>
+            <m:ctrlPr>
+              <w:rPr>
+                <w:rFonts w:ascii="Cambria Math" w:eastAsiaTheme="minorEastAsia" w:hAnsi="Cambria Math"/>
+                <w:i/>
+                <w:sz w:val="28"/>
+              </w:rPr>
+            </m:ctrlPr>
+          </m:sSubSupPr>
+          <m:e>
+            <m:r>
+              <w:rPr>
+                <w:rFonts w:ascii="Cambria Math" w:eastAsiaTheme="minorEastAsia" w:hAnsi="Cambria Math"/>
+                <w:sz w:val="28"/>
+              </w:rPr>
+              <m:t>x</m:t>
+            </m:r>
+          </m:e>
+          <m:sub>
+            <m:r>
+              <w:rPr>
+                <w:rFonts w:ascii="Cambria Math" w:eastAsiaTheme="minorEastAsia" w:hAnsi="Cambria Math"/>
+                <w:sz w:val="28"/>
+              </w:rPr>
+              <m:t>j</m:t>
+            </m:r>
+          </m:sub>
+          <m:sup>
+            <m:r>
+              <w:rPr>
+                <w:rFonts w:ascii="Cambria Math" w:eastAsiaTheme="minorEastAsia" w:hAnsi="Cambria Math"/>
+                <w:sz w:val="28"/>
+              </w:rPr>
+              <m:t>i</m:t>
+            </m:r>
+          </m:sup>
+        </m:sSubSup>
+        <m:r>
+          <w:rPr>
+            <w:rFonts w:ascii="Cambria Math" w:eastAsiaTheme="minorEastAsia" w:hAnsi="Cambria Math"/>
+            <w:sz w:val="28"/>
+          </w:rPr>
+          <m:t>=</m:t>
+        </m:r>
+        <m:sSup>
+          <m:sSupPr>
+            <m:ctrlPr>
+              <w:rPr>
+                <w:rFonts w:ascii="Cambria Math" w:hAnsi="Cambria Math"/>
+                <w:i/>
+              </w:rPr>
+            </m:ctrlPr>
+          </m:sSupPr>
+          <m:e>
+            <m:r>
+              <w:rPr>
+                <w:rFonts w:ascii="Cambria Math" w:hAnsi="Cambria Math"/>
+              </w:rPr>
+              <m:t>M</m:t>
+            </m:r>
+          </m:e>
+          <m:sup>
+            <m:r>
+              <w:rPr>
+                <w:rFonts w:ascii="Cambria Math" w:hAnsi="Cambria Math"/>
+              </w:rPr>
+              <m:t>i</m:t>
+            </m:r>
+          </m:sup>
+        </m:sSup>
+        <m:sSub>
+          <m:sSubPr>
+            <m:ctrlPr>
+              <w:rPr>
+                <w:rFonts w:ascii="Cambria Math" w:hAnsi="Cambria Math"/>
+                <w:i/>
+              </w:rPr>
+            </m:ctrlPr>
+          </m:sSubPr>
+          <m:e>
+            <m:r>
+              <w:rPr>
+                <w:rFonts w:ascii="Cambria Math" w:hAnsi="Cambria Math"/>
+              </w:rPr>
+              <m:t>X</m:t>
+            </m:r>
+          </m:e>
+          <m:sub>
+            <m:r>
+              <w:rPr>
+                <w:rFonts w:ascii="Cambria Math" w:hAnsi="Cambria Math"/>
+              </w:rPr>
+              <m:t>j</m:t>
+            </m:r>
+          </m:sub>
+        </m:sSub>
+      </m:oMath>
+      <w:r>
+        <w:rPr>
+          <w:rFonts w:eastAsiaTheme="minorEastAsia"/>
+        </w:rPr>
+        <w:t xml:space="preserve"> ist, kann diese auch umgeschrieben werden:</w:t>
+      </w:r>
+    </w:p>
+    <w:p>
+      <w:pPr>
+        <w:rPr>
+          <w:rFonts w:eastAsiaTheme="minorEastAsia"/>
+          <w:sz w:val="24"/>
+        </w:rPr>
+      </w:pPr>
+      <m:oMathPara>
+        <m:oMath>
+          <m:r>
+            <w:rPr>
+              <w:rFonts w:ascii="Cambria Math" w:eastAsiaTheme="minorEastAsia" w:hAnsi="Cambria Math"/>
+              <w:sz w:val="24"/>
+            </w:rPr>
+            <m:t>W=</m:t>
+          </m:r>
+          <m:d>
+            <m:dPr>
+              <m:begChr m:val="["/>
+              <m:endChr m:val="]"/>
+              <m:ctrlPr>
+                <w:rPr>
+                  <w:rFonts w:ascii="Cambria Math" w:eastAsiaTheme="minorEastAsia" w:hAnsi="Cambria Math"/>
+                  <w:i/>
+                  <w:sz w:val="24"/>
+                </w:rPr>
+              </m:ctrlPr>
+            </m:dPr>
+            <m:e>
+              <m:m>
+                <m:mPr>
+                  <m:mcs>
+                    <m:mc>
+                      <m:mcPr>
+                        <m:count m:val="1"/>
+                        <m:mcJc m:val="center"/>
+                      </m:mcPr>
+                    </m:mc>
+                  </m:mcs>
+                  <m:ctrlPr>
+                    <w:rPr>
+                      <w:rFonts w:ascii="Cambria Math" w:eastAsiaTheme="minorEastAsia" w:hAnsi="Cambria Math"/>
+                      <w:i/>
+                      <w:sz w:val="24"/>
+                    </w:rPr>
+                  </m:ctrlPr>
+                </m:mPr>
+                <m:mr>
+                  <m:e>
+                    <m:m>
+                      <m:mPr>
+                        <m:mcs>
+                          <m:mc>
+                            <m:mcPr>
+                              <m:count m:val="1"/>
+                              <m:mcJc m:val="center"/>
+                            </m:mcPr>
+                          </m:mc>
+                        </m:mcs>
+                        <m:ctrlPr>
+                          <w:rPr>
+                            <w:rFonts w:ascii="Cambria Math" w:eastAsiaTheme="minorEastAsia" w:hAnsi="Cambria Math"/>
+                            <w:i/>
+                            <w:sz w:val="24"/>
+                          </w:rPr>
+                        </m:ctrlPr>
+                      </m:mPr>
+                      <m:mr>
+                        <m:e>
+                          <m:sSup>
+                            <m:sSupPr>
+                              <m:ctrlPr>
+                                <w:rPr>
+                                  <w:rFonts w:ascii="Cambria Math" w:hAnsi="Cambria Math"/>
+                                  <w:i/>
+                                </w:rPr>
+                              </m:ctrlPr>
+                            </m:sSupPr>
+                            <m:e>
+                              <m:r>
+                                <w:rPr>
+                                  <w:rFonts w:ascii="Cambria Math" w:hAnsi="Cambria Math"/>
+                                </w:rPr>
+                                <m:t>M</m:t>
+                              </m:r>
+                            </m:e>
+                            <m:sup>
+                              <m:r>
+                                <w:rPr>
+                                  <w:rFonts w:ascii="Cambria Math" w:hAnsi="Cambria Math"/>
+                                </w:rPr>
+                                <m:t>1</m:t>
+                              </m:r>
+                            </m:sup>
+                          </m:sSup>
+                        </m:e>
+                      </m:mr>
+                      <m:mr>
+                        <m:e>
+                          <m:sSup>
+                            <m:sSupPr>
+                              <m:ctrlPr>
+                                <w:rPr>
+                                  <w:rFonts w:ascii="Cambria Math" w:hAnsi="Cambria Math"/>
+                                  <w:i/>
+                                </w:rPr>
+                              </m:ctrlPr>
+                            </m:sSupPr>
+                            <m:e>
+                              <m:r>
+                                <w:rPr>
+                                  <w:rFonts w:ascii="Cambria Math" w:hAnsi="Cambria Math"/>
+                                </w:rPr>
+                                <m:t>M</m:t>
+                              </m:r>
+                            </m:e>
+                            <m:sup>
+                              <m:r>
+                                <w:rPr>
+                                  <w:rFonts w:ascii="Cambria Math" w:hAnsi="Cambria Math"/>
+                                </w:rPr>
+                                <m:t>2</m:t>
+                              </m:r>
+                            </m:sup>
+                          </m:sSup>
+                        </m:e>
+                      </m:mr>
+                    </m:m>
+                  </m:e>
+                </m:mr>
+                <m:mr>
+                  <m:e>
+                    <m:m>
+                      <m:mPr>
+                        <m:mcs>
+                          <m:mc>
+                            <m:mcPr>
+                              <m:count m:val="1"/>
+                              <m:mcJc m:val="center"/>
+                            </m:mcPr>
+                          </m:mc>
+                        </m:mcs>
+                        <m:ctrlPr>
+                          <w:rPr>
+                            <w:rFonts w:ascii="Cambria Math" w:eastAsiaTheme="minorEastAsia" w:hAnsi="Cambria Math"/>
+                            <w:i/>
+                            <w:sz w:val="24"/>
+                          </w:rPr>
+                        </m:ctrlPr>
+                      </m:mPr>
+                      <m:mr>
+                        <m:e>
+                          <m:r>
+                            <w:rPr>
+                              <w:rFonts w:ascii="Cambria Math" w:hAnsi="Cambria Math"/>
+                              <w:sz w:val="24"/>
+                            </w:rPr>
+                            <m:t>⋮</m:t>
+                          </m:r>
+                        </m:e>
+                      </m:mr>
+                      <m:mr>
+                        <m:e>
+                          <m:sSup>
+                            <m:sSupPr>
+                              <m:ctrlPr>
+                                <w:rPr>
+                                  <w:rFonts w:ascii="Cambria Math" w:hAnsi="Cambria Math"/>
+                                  <w:i/>
+                                </w:rPr>
+                              </m:ctrlPr>
+                            </m:sSupPr>
+                            <m:e>
+                              <m:r>
+                                <w:rPr>
+                                  <w:rFonts w:ascii="Cambria Math" w:hAnsi="Cambria Math"/>
+                                </w:rPr>
+                                <m:t>M</m:t>
+                              </m:r>
+                            </m:e>
+                            <m:sup>
+                              <m:r>
+                                <w:rPr>
+                                  <w:rFonts w:ascii="Cambria Math" w:hAnsi="Cambria Math"/>
+                                </w:rPr>
+                                <m:t>m</m:t>
+                              </m:r>
+                            </m:sup>
+                          </m:sSup>
+                        </m:e>
+                      </m:mr>
+                    </m:m>
+                  </m:e>
+                </m:mr>
+              </m:m>
+            </m:e>
+          </m:d>
+          <m:d>
+            <m:dPr>
+              <m:begChr m:val="["/>
+              <m:endChr m:val="]"/>
+              <m:ctrlPr>
+                <w:rPr>
+                  <w:rFonts w:ascii="Cambria Math" w:eastAsiaTheme="minorEastAsia" w:hAnsi="Cambria Math"/>
+                  <w:i/>
+                  <w:sz w:val="24"/>
+                </w:rPr>
+              </m:ctrlPr>
+            </m:dPr>
+            <m:e>
+              <m:m>
+                <m:mPr>
+                  <m:mcs>
+                    <m:mc>
+                      <m:mcPr>
+                        <m:count m:val="3"/>
+                        <m:mcJc m:val="center"/>
+                      </m:mcPr>
+                    </m:mc>
+                  </m:mcs>
+                  <m:ctrlPr>
+                    <w:rPr>
+                      <w:rFonts w:ascii="Cambria Math" w:eastAsiaTheme="minorEastAsia" w:hAnsi="Cambria Math"/>
+                      <w:i/>
+                      <w:sz w:val="24"/>
+                    </w:rPr>
+                  </m:ctrlPr>
+                </m:mPr>
+                <m:mr>
+                  <m:e>
+                    <m:m>
+                      <m:mPr>
+                        <m:mcs>
+                          <m:mc>
+                            <m:mcPr>
+                              <m:count m:val="2"/>
+                              <m:mcJc m:val="center"/>
+                            </m:mcPr>
+                          </m:mc>
+                        </m:mcs>
+                        <m:ctrlPr>
+                          <w:rPr>
+                            <w:rFonts w:ascii="Cambria Math" w:eastAsiaTheme="minorEastAsia" w:hAnsi="Cambria Math"/>
+                            <w:i/>
+                            <w:sz w:val="24"/>
+                          </w:rPr>
+                        </m:ctrlPr>
+                      </m:mPr>
+                      <m:mr>
+                        <m:e>
+                          <m:sSub>
+                            <m:sSubPr>
+                              <m:ctrlPr>
+                                <w:rPr>
+                                  <w:rFonts w:ascii="Cambria Math" w:hAnsi="Cambria Math"/>
+                                  <w:i/>
+                                </w:rPr>
+                              </m:ctrlPr>
+                            </m:sSubPr>
+                            <m:e>
+                              <m:r>
+                                <w:rPr>
+                                  <w:rFonts w:ascii="Cambria Math" w:hAnsi="Cambria Math"/>
+                                </w:rPr>
+                                <m:t>X</m:t>
+                              </m:r>
+                            </m:e>
+                            <m:sub>
+                              <m:r>
+                                <w:rPr>
+                                  <w:rFonts w:ascii="Cambria Math" w:hAnsi="Cambria Math"/>
+                                </w:rPr>
+                                <m:t>1</m:t>
+                              </m:r>
+                            </m:sub>
+                          </m:sSub>
+                        </m:e>
+                        <m:e>
+                          <m:sSub>
+                            <m:sSubPr>
+                              <m:ctrlPr>
+                                <w:rPr>
+                                  <w:rFonts w:ascii="Cambria Math" w:hAnsi="Cambria Math"/>
+                                  <w:i/>
+                                </w:rPr>
+                              </m:ctrlPr>
+                            </m:sSubPr>
+                            <m:e>
+                              <m:r>
+                                <w:rPr>
+                                  <w:rFonts w:ascii="Cambria Math" w:hAnsi="Cambria Math"/>
+                                </w:rPr>
+                                <m:t>X</m:t>
+                              </m:r>
+                            </m:e>
+                            <m:sub>
+                              <m:r>
+                                <w:rPr>
+                                  <w:rFonts w:ascii="Cambria Math" w:hAnsi="Cambria Math"/>
+                                </w:rPr>
+                                <m:t>2</m:t>
+                              </m:r>
+                            </m:sub>
+                          </m:sSub>
+                        </m:e>
+                      </m:mr>
+                    </m:m>
+                  </m:e>
+                  <m:e>
+                    <m:r>
+                      <w:rPr>
+                        <w:rFonts w:ascii="Cambria Math" w:hAnsi="Cambria Math"/>
+                        <w:sz w:val="24"/>
+                      </w:rPr>
+                      <m:t>⋯</m:t>
+                    </m:r>
+                  </m:e>
+                  <m:e>
+                    <m:sSub>
+                      <m:sSubPr>
+                        <m:ctrlPr>
+                          <w:rPr>
+                            <w:rFonts w:ascii="Cambria Math" w:hAnsi="Cambria Math"/>
+                            <w:i/>
+                          </w:rPr>
+                        </m:ctrlPr>
+                      </m:sSubPr>
+                      <m:e>
+                        <m:r>
+                          <w:rPr>
+                            <w:rFonts w:ascii="Cambria Math" w:hAnsi="Cambria Math"/>
+                          </w:rPr>
+                          <m:t>X</m:t>
+                        </m:r>
+                      </m:e>
+                      <m:sub>
+                        <m:r>
+                          <w:rPr>
+                            <w:rFonts w:ascii="Cambria Math" w:hAnsi="Cambria Math"/>
+                          </w:rPr>
+                          <m:t>n</m:t>
+                        </m:r>
+                      </m:sub>
+                    </m:sSub>
+                  </m:e>
+                </m:mr>
+              </m:m>
+            </m:e>
+          </m:d>
+        </m:oMath>
+      </m:oMathPara>
+    </w:p>
+    <w:p>
+      <w:r>
+        <w:br w:type="page"/>
+      </w:r>
+    </w:p>
+    <w:p>
+      <w:pPr>
+        <w:rPr>
+          <w:rFonts w:eastAsiaTheme="minorEastAsia"/>
+        </w:rPr>
+      </w:pPr>
+      <w:r>
+        <w:rPr>
+          <w:rFonts w:eastAsiaTheme="minorEastAsia"/>
+        </w:rPr>
+        <w:lastRenderedPageBreak/>
+        <w:t xml:space="preserve">Da Rauschen vorhanden ist, kann die Gleichung nicht exakt erfüllt sein, also wird eine Matrix </w:t>
+      </w:r>
+      <m:oMath>
+        <m:acc>
+          <m:accPr>
+            <m:ctrlPr>
+              <w:rPr>
+                <w:rFonts w:ascii="Cambria Math" w:eastAsiaTheme="minorEastAsia" w:hAnsi="Cambria Math"/>
+                <w:i/>
+              </w:rPr>
+            </m:ctrlPr>
+          </m:accPr>
+          <m:e>
+            <m:r>
+              <w:rPr>
+                <w:rFonts w:ascii="Cambria Math" w:eastAsiaTheme="minorEastAsia" w:hAnsi="Cambria Math"/>
+              </w:rPr>
+              <m:t>W</m:t>
+            </m:r>
+          </m:e>
+        </m:acc>
+      </m:oMath>
+      <w:r>
+        <w:rPr>
+          <w:rFonts w:eastAsiaTheme="minorEastAsia"/>
+        </w:rPr>
+        <w:t xml:space="preserve"> gesucht, die möglichst ähnlich zu </w:t>
+      </w:r>
+      <m:oMath>
+        <m:r>
+          <w:rPr>
+            <w:rFonts w:ascii="Cambria Math" w:eastAsiaTheme="minorEastAsia" w:hAnsi="Cambria Math"/>
+          </w:rPr>
+          <m:t>W</m:t>
+        </m:r>
+      </m:oMath>
+      <w:r>
+        <w:rPr>
+          <w:rFonts w:eastAsiaTheme="minorEastAsia"/>
+        </w:rPr>
+        <w:t xml:space="preserve"> in der Frobenius-Form ist. Diese Matrix kann letztendlich per SVD mit Rang 3 erstellt werden. Hierbei gibt </w:t>
+      </w:r>
+      <w:r>
+        <w:rPr>
+          <w:rFonts w:eastAsiaTheme="minorEastAsia"/>
+        </w:rPr>
+        <w:t>es keine eindeutige Lösung, da:</w:t>
+      </w:r>
+    </w:p>
+    <w:p>
+      <w:pPr>
+        <w:rPr>
+          <w:rFonts w:eastAsiaTheme="minorEastAsia"/>
+          <w:sz w:val="24"/>
+        </w:rPr>
+      </w:pPr>
+      <m:oMathPara>
+        <m:oMath>
+          <m:acc>
+            <m:accPr>
+              <m:ctrlPr>
+                <w:rPr>
+                  <w:rFonts w:ascii="Cambria Math" w:eastAsiaTheme="minorEastAsia" w:hAnsi="Cambria Math"/>
+                  <w:i/>
+                  <w:sz w:val="24"/>
+                </w:rPr>
+              </m:ctrlPr>
+            </m:accPr>
+            <m:e>
+              <m:r>
+                <w:rPr>
+                  <w:rFonts w:ascii="Cambria Math" w:eastAsiaTheme="minorEastAsia" w:hAnsi="Cambria Math"/>
+                  <w:sz w:val="24"/>
+                </w:rPr>
+                <m:t>W</m:t>
+              </m:r>
+            </m:e>
+          </m:acc>
+          <m:r>
+            <w:rPr>
+              <w:rFonts w:ascii="Cambria Math" w:eastAsiaTheme="minorEastAsia" w:hAnsi="Cambria Math"/>
+              <w:sz w:val="24"/>
+            </w:rPr>
+            <m:t xml:space="preserve">= </m:t>
+          </m:r>
+          <m:sSub>
+            <m:sSubPr>
+              <m:ctrlPr>
+                <w:rPr>
+                  <w:rFonts w:ascii="Cambria Math" w:eastAsiaTheme="minorEastAsia" w:hAnsi="Cambria Math"/>
+                  <w:i/>
+                  <w:sz w:val="24"/>
+                </w:rPr>
+              </m:ctrlPr>
+            </m:sSubPr>
+            <m:e>
+              <m:r>
+                <w:rPr>
+                  <w:rFonts w:ascii="Cambria Math" w:eastAsiaTheme="minorEastAsia" w:hAnsi="Cambria Math"/>
+                  <w:sz w:val="24"/>
+                </w:rPr>
+                <m:t>U</m:t>
+              </m:r>
+            </m:e>
+            <m:sub>
+              <m:r>
+                <w:rPr>
+                  <w:rFonts w:ascii="Cambria Math" w:eastAsiaTheme="minorEastAsia" w:hAnsi="Cambria Math"/>
+                  <w:sz w:val="24"/>
+                </w:rPr>
+                <m:t>2m×3</m:t>
+              </m:r>
+            </m:sub>
+          </m:sSub>
+          <m:sSub>
+            <m:sSubPr>
+              <m:ctrlPr>
+                <w:rPr>
+                  <w:rFonts w:ascii="Cambria Math" w:eastAsiaTheme="minorEastAsia" w:hAnsi="Cambria Math"/>
+                  <w:i/>
+                  <w:sz w:val="24"/>
+                </w:rPr>
+              </m:ctrlPr>
+            </m:sSubPr>
+            <m:e>
+              <m:r>
+                <w:rPr>
+                  <w:rFonts w:ascii="Cambria Math" w:eastAsiaTheme="minorEastAsia" w:hAnsi="Cambria Math"/>
+                  <w:sz w:val="24"/>
+                </w:rPr>
+                <m:t>D</m:t>
+              </m:r>
+            </m:e>
+            <m:sub>
+              <m:r>
+                <w:rPr>
+                  <w:rFonts w:ascii="Cambria Math" w:eastAsiaTheme="minorEastAsia" w:hAnsi="Cambria Math"/>
+                  <w:sz w:val="24"/>
+                </w:rPr>
+                <m:t>3×3</m:t>
+              </m:r>
+            </m:sub>
+          </m:sSub>
+          <m:sSubSup>
+            <m:sSubSupPr>
+              <m:ctrlPr>
+                <w:rPr>
+                  <w:rFonts w:ascii="Cambria Math" w:eastAsiaTheme="minorEastAsia" w:hAnsi="Cambria Math"/>
+                  <w:i/>
+                  <w:sz w:val="24"/>
+                </w:rPr>
+              </m:ctrlPr>
+            </m:sSubSupPr>
+            <m:e>
+              <m:r>
+                <w:rPr>
+                  <w:rFonts w:ascii="Cambria Math" w:eastAsiaTheme="minorEastAsia" w:hAnsi="Cambria Math"/>
+                  <w:sz w:val="24"/>
+                </w:rPr>
+                <m:t>V</m:t>
+              </m:r>
+            </m:e>
+            <m:sub>
+              <m:r>
+                <w:rPr>
+                  <w:rFonts w:ascii="Cambria Math" w:eastAsiaTheme="minorEastAsia" w:hAnsi="Cambria Math"/>
+                  <w:sz w:val="24"/>
+                </w:rPr>
+                <m:t>3×n</m:t>
+              </m:r>
+            </m:sub>
+            <m:sup>
+              <m:r>
+                <w:rPr>
+                  <w:rFonts w:ascii="Cambria Math" w:eastAsiaTheme="minorEastAsia" w:hAnsi="Cambria Math"/>
+                  <w:sz w:val="24"/>
+                </w:rPr>
+                <m:t>T</m:t>
+              </m:r>
+            </m:sup>
+          </m:sSubSup>
+        </m:oMath>
+      </m:oMathPara>
+    </w:p>
+    <w:p>
+      <w:pPr>
+        <w:rPr>
+          <w:rFonts w:eastAsiaTheme="minorEastAsia"/>
+        </w:rPr>
+      </w:pPr>
+      <w:r>
+        <w:t xml:space="preserve"> Somit gibt es je zwei Möglichkeiten </w:t>
+      </w:r>
+      <m:oMath>
+        <m:acc>
+          <m:accPr>
+            <m:ctrlPr>
+              <w:rPr>
+                <w:rFonts w:ascii="Cambria Math" w:hAnsi="Cambria Math"/>
+                <w:i/>
+              </w:rPr>
+            </m:ctrlPr>
+          </m:accPr>
+          <m:e>
+            <m:r>
+              <w:rPr>
+                <w:rFonts w:ascii="Cambria Math" w:hAnsi="Cambria Math"/>
+              </w:rPr>
+              <m:t>M</m:t>
+            </m:r>
+          </m:e>
+        </m:acc>
+      </m:oMath>
+      <w:r>
+        <w:rPr>
+          <w:rFonts w:eastAsiaTheme="minorEastAsia"/>
+        </w:rPr>
+        <w:t xml:space="preserve"> und </w:t>
+      </w:r>
+      <m:oMath>
+        <m:acc>
+          <m:accPr>
+            <m:ctrlPr>
+              <w:rPr>
+                <w:rFonts w:ascii="Cambria Math" w:hAnsi="Cambria Math"/>
+                <w:i/>
+              </w:rPr>
+            </m:ctrlPr>
+          </m:accPr>
+          <m:e>
+            <m:r>
+              <w:rPr>
+                <w:rFonts w:ascii="Cambria Math" w:hAnsi="Cambria Math"/>
+              </w:rPr>
+              <m:t>X</m:t>
+            </m:r>
+          </m:e>
+        </m:acc>
+      </m:oMath>
+      <w:r>
+        <w:rPr>
+          <w:rFonts w:eastAsiaTheme="minorEastAsia"/>
+        </w:rPr>
+        <w:t xml:space="preserve"> zu definieren:</w:t>
+      </w:r>
+    </w:p>
+    <w:p>
+      <w:pPr>
+        <w:rPr>
+          <w:rFonts w:eastAsiaTheme="minorEastAsia"/>
+          <w:sz w:val="24"/>
+        </w:rPr>
+      </w:pPr>
+      <m:oMathPara>
+        <m:oMath>
+          <m:acc>
+            <m:accPr>
+              <m:ctrlPr>
+                <w:rPr>
+                  <w:rFonts w:ascii="Cambria Math" w:eastAsiaTheme="minorEastAsia" w:hAnsi="Cambria Math"/>
+                  <w:i/>
+                  <w:sz w:val="24"/>
+                </w:rPr>
+              </m:ctrlPr>
+            </m:accPr>
+            <m:e>
+              <m:r>
+                <w:rPr>
+                  <w:rFonts w:ascii="Cambria Math" w:eastAsiaTheme="minorEastAsia" w:hAnsi="Cambria Math"/>
+                  <w:sz w:val="24"/>
+                </w:rPr>
+                <m:t>M</m:t>
+              </m:r>
+            </m:e>
+          </m:acc>
+          <m:r>
+            <w:rPr>
+              <w:rFonts w:ascii="Cambria Math" w:eastAsiaTheme="minorEastAsia" w:hAnsi="Cambria Math"/>
+              <w:sz w:val="24"/>
+            </w:rPr>
+            <m:t xml:space="preserve">= </m:t>
+          </m:r>
+          <m:sSub>
+            <m:sSubPr>
+              <m:ctrlPr>
+                <w:rPr>
+                  <w:rFonts w:ascii="Cambria Math" w:eastAsiaTheme="minorEastAsia" w:hAnsi="Cambria Math"/>
+                  <w:i/>
+                  <w:sz w:val="24"/>
+                </w:rPr>
+              </m:ctrlPr>
+            </m:sSubPr>
+            <m:e>
+              <m:r>
+                <w:rPr>
+                  <w:rFonts w:ascii="Cambria Math" w:eastAsiaTheme="minorEastAsia" w:hAnsi="Cambria Math"/>
+                  <w:sz w:val="24"/>
+                </w:rPr>
+                <m:t>U</m:t>
+              </m:r>
+            </m:e>
+            <m:sub>
+              <m:r>
+                <w:rPr>
+                  <w:rFonts w:ascii="Cambria Math" w:eastAsiaTheme="minorEastAsia" w:hAnsi="Cambria Math"/>
+                  <w:sz w:val="24"/>
+                </w:rPr>
+                <m:t>2m×3</m:t>
+              </m:r>
+            </m:sub>
+          </m:sSub>
+          <m:sSub>
+            <m:sSubPr>
+              <m:ctrlPr>
+                <w:rPr>
+                  <w:rFonts w:ascii="Cambria Math" w:eastAsiaTheme="minorEastAsia" w:hAnsi="Cambria Math"/>
+                  <w:i/>
+                  <w:sz w:val="24"/>
+                </w:rPr>
+              </m:ctrlPr>
+            </m:sSubPr>
+            <m:e>
+              <m:r>
+                <w:rPr>
+                  <w:rFonts w:ascii="Cambria Math" w:eastAsiaTheme="minorEastAsia" w:hAnsi="Cambria Math"/>
+                  <w:sz w:val="24"/>
+                </w:rPr>
+                <m:t>D</m:t>
+              </m:r>
+            </m:e>
+            <m:sub>
+              <m:r>
+                <w:rPr>
+                  <w:rFonts w:ascii="Cambria Math" w:eastAsiaTheme="minorEastAsia" w:hAnsi="Cambria Math"/>
+                  <w:sz w:val="24"/>
+                </w:rPr>
+                <m:t>3×3</m:t>
+              </m:r>
+            </m:sub>
+          </m:sSub>
+        </m:oMath>
+      </m:oMathPara>
+    </w:p>
+    <w:p>
+      <w:pPr>
+        <w:rPr>
+          <w:rFonts w:eastAsiaTheme="minorEastAsia"/>
+          <w:sz w:val="24"/>
+        </w:rPr>
+      </w:pPr>
+      <m:oMathPara>
+        <m:oMath>
+          <m:acc>
+            <m:accPr>
+              <m:ctrlPr>
+                <w:rPr>
+                  <w:rFonts w:ascii="Cambria Math" w:eastAsiaTheme="minorEastAsia" w:hAnsi="Cambria Math"/>
+                  <w:i/>
+                  <w:sz w:val="24"/>
+                </w:rPr>
+              </m:ctrlPr>
+            </m:accPr>
+            <m:e>
+              <m:r>
+                <w:rPr>
+                  <w:rFonts w:ascii="Cambria Math" w:eastAsiaTheme="minorEastAsia" w:hAnsi="Cambria Math"/>
+                  <w:sz w:val="24"/>
+                </w:rPr>
+                <m:t>X</m:t>
+              </m:r>
+            </m:e>
+          </m:acc>
+          <m:r>
+            <w:rPr>
+              <w:rFonts w:ascii="Cambria Math" w:eastAsiaTheme="minorEastAsia" w:hAnsi="Cambria Math"/>
+              <w:sz w:val="24"/>
+            </w:rPr>
+            <m:t xml:space="preserve">= </m:t>
+          </m:r>
+          <m:sSubSup>
+            <m:sSubSupPr>
+              <m:ctrlPr>
+                <w:rPr>
+                  <w:rFonts w:ascii="Cambria Math" w:eastAsiaTheme="minorEastAsia" w:hAnsi="Cambria Math"/>
+                  <w:i/>
+                  <w:sz w:val="24"/>
+                </w:rPr>
+              </m:ctrlPr>
+            </m:sSubSupPr>
+            <m:e>
+              <m:r>
+                <w:rPr>
+                  <w:rFonts w:ascii="Cambria Math" w:eastAsiaTheme="minorEastAsia" w:hAnsi="Cambria Math"/>
+                  <w:sz w:val="24"/>
+                </w:rPr>
+                <m:t>V</m:t>
+              </m:r>
+            </m:e>
+            <m:sub>
+              <m:r>
+                <w:rPr>
+                  <w:rFonts w:ascii="Cambria Math" w:eastAsiaTheme="minorEastAsia" w:hAnsi="Cambria Math"/>
+                  <w:sz w:val="24"/>
+                </w:rPr>
+                <m:t>3×n</m:t>
+              </m:r>
+            </m:sub>
+            <m:sup>
+              <m:r>
+                <w:rPr>
+                  <w:rFonts w:ascii="Cambria Math" w:eastAsiaTheme="minorEastAsia" w:hAnsi="Cambria Math"/>
+                  <w:sz w:val="24"/>
+                </w:rPr>
+                <m:t>T</m:t>
+              </m:r>
+            </m:sup>
+          </m:sSubSup>
+        </m:oMath>
+      </m:oMathPara>
+    </w:p>
+    <w:p>
+      <w:pPr>
+        <w:rPr>
+          <w:rFonts w:eastAsiaTheme="minorEastAsia"/>
+          <w:sz w:val="24"/>
+        </w:rPr>
+      </w:pPr>
+      <w:r>
+        <w:rPr>
+          <w:rFonts w:eastAsiaTheme="minorEastAsia"/>
+          <w:sz w:val="24"/>
+        </w:rPr>
+        <w:t>oder</w:t>
+      </w:r>
+    </w:p>
+    <w:p>
+      <w:pPr>
+        <w:rPr>
+          <w:rFonts w:eastAsiaTheme="minorEastAsia"/>
+          <w:sz w:val="24"/>
+        </w:rPr>
+      </w:pPr>
+      <m:oMathPara>
+        <m:oMath>
+          <m:acc>
+            <m:accPr>
+              <m:ctrlPr>
+                <w:rPr>
+                  <w:rFonts w:ascii="Cambria Math" w:eastAsiaTheme="minorEastAsia" w:hAnsi="Cambria Math"/>
+                  <w:i/>
+                  <w:sz w:val="24"/>
+                </w:rPr>
+              </m:ctrlPr>
+            </m:accPr>
+            <m:e>
+              <m:r>
+                <w:rPr>
+                  <w:rFonts w:ascii="Cambria Math" w:eastAsiaTheme="minorEastAsia" w:hAnsi="Cambria Math"/>
+                  <w:sz w:val="24"/>
+                </w:rPr>
+                <m:t>M</m:t>
+              </m:r>
+            </m:e>
+          </m:acc>
+          <m:r>
+            <w:rPr>
+              <w:rFonts w:ascii="Cambria Math" w:eastAsiaTheme="minorEastAsia" w:hAnsi="Cambria Math"/>
+              <w:sz w:val="24"/>
+            </w:rPr>
+            <m:t xml:space="preserve">= </m:t>
+          </m:r>
+          <m:sSub>
+            <m:sSubPr>
+              <m:ctrlPr>
+                <w:rPr>
+                  <w:rFonts w:ascii="Cambria Math" w:eastAsiaTheme="minorEastAsia" w:hAnsi="Cambria Math"/>
+                  <w:i/>
+                  <w:sz w:val="24"/>
+                </w:rPr>
+              </m:ctrlPr>
+            </m:sSubPr>
+            <m:e>
+              <m:r>
+                <w:rPr>
+                  <w:rFonts w:ascii="Cambria Math" w:eastAsiaTheme="minorEastAsia" w:hAnsi="Cambria Math"/>
+                  <w:sz w:val="24"/>
+                </w:rPr>
+                <m:t>U</m:t>
+              </m:r>
+            </m:e>
+            <m:sub>
+              <m:r>
+                <w:rPr>
+                  <w:rFonts w:ascii="Cambria Math" w:eastAsiaTheme="minorEastAsia" w:hAnsi="Cambria Math"/>
+                  <w:sz w:val="24"/>
+                </w:rPr>
+                <m:t>2m×3</m:t>
+              </m:r>
+            </m:sub>
+          </m:sSub>
+        </m:oMath>
+      </m:oMathPara>
+    </w:p>
+    <w:p>
+      <w:pPr>
+        <w:rPr>
+          <w:rFonts w:eastAsiaTheme="minorEastAsia"/>
+          <w:sz w:val="24"/>
+        </w:rPr>
+      </w:pPr>
+      <m:oMathPara>
+        <m:oMath>
+          <m:acc>
+            <m:accPr>
+              <m:ctrlPr>
+                <w:rPr>
+                  <w:rFonts w:ascii="Cambria Math" w:eastAsiaTheme="minorEastAsia" w:hAnsi="Cambria Math"/>
+                  <w:i/>
+                  <w:sz w:val="24"/>
+                </w:rPr>
+              </m:ctrlPr>
+            </m:accPr>
+            <m:e>
+              <m:r>
+                <w:rPr>
+                  <w:rFonts w:ascii="Cambria Math" w:eastAsiaTheme="minorEastAsia" w:hAnsi="Cambria Math"/>
+                  <w:sz w:val="24"/>
+                </w:rPr>
+                <m:t>X</m:t>
+              </m:r>
+            </m:e>
+          </m:acc>
+          <m:r>
+            <w:rPr>
+              <w:rFonts w:ascii="Cambria Math" w:eastAsiaTheme="minorEastAsia" w:hAnsi="Cambria Math"/>
+              <w:sz w:val="24"/>
+            </w:rPr>
+            <m:t xml:space="preserve">= </m:t>
+          </m:r>
+          <m:sSub>
+            <m:sSubPr>
+              <m:ctrlPr>
+                <w:rPr>
+                  <w:rFonts w:ascii="Cambria Math" w:eastAsiaTheme="minorEastAsia" w:hAnsi="Cambria Math"/>
+                  <w:i/>
+                  <w:sz w:val="24"/>
+                </w:rPr>
+              </m:ctrlPr>
+            </m:sSubPr>
+            <m:e>
+              <m:r>
+                <w:rPr>
+                  <w:rFonts w:ascii="Cambria Math" w:eastAsiaTheme="minorEastAsia" w:hAnsi="Cambria Math"/>
+                  <w:sz w:val="24"/>
+                </w:rPr>
+                <m:t>D</m:t>
+              </m:r>
+            </m:e>
+            <m:sub>
+              <m:r>
+                <w:rPr>
+                  <w:rFonts w:ascii="Cambria Math" w:eastAsiaTheme="minorEastAsia" w:hAnsi="Cambria Math"/>
+                  <w:sz w:val="24"/>
+                </w:rPr>
+                <m:t>3×3</m:t>
+              </m:r>
+            </m:sub>
+          </m:sSub>
+          <m:sSubSup>
+            <m:sSubSupPr>
+              <m:ctrlPr>
+                <w:rPr>
+                  <w:rFonts w:ascii="Cambria Math" w:eastAsiaTheme="minorEastAsia" w:hAnsi="Cambria Math"/>
+                  <w:i/>
+                  <w:sz w:val="24"/>
+                </w:rPr>
+              </m:ctrlPr>
+            </m:sSubSupPr>
+            <m:e>
+              <m:r>
+                <w:rPr>
+                  <w:rFonts w:ascii="Cambria Math" w:eastAsiaTheme="minorEastAsia" w:hAnsi="Cambria Math"/>
+                  <w:sz w:val="24"/>
+                </w:rPr>
+                <m:t>V</m:t>
+              </m:r>
+            </m:e>
+            <m:sub>
+              <m:r>
+                <w:rPr>
+                  <w:rFonts w:ascii="Cambria Math" w:eastAsiaTheme="minorEastAsia" w:hAnsi="Cambria Math"/>
+                  <w:sz w:val="24"/>
+                </w:rPr>
+                <m:t>3×n</m:t>
+              </m:r>
+            </m:sub>
+            <m:sup>
+              <m:r>
+                <w:rPr>
+                  <w:rFonts w:ascii="Cambria Math" w:eastAsiaTheme="minorEastAsia" w:hAnsi="Cambria Math"/>
+                  <w:sz w:val="24"/>
+                </w:rPr>
+                <m:t>T</m:t>
+              </m:r>
+            </m:sup>
+          </m:sSubSup>
+        </m:oMath>
+      </m:oMathPara>
+      <w:bookmarkStart w:id="2" w:name="_GoBack"/>
+      <w:bookmarkEnd w:id="2"/>
+    </w:p>
+    <w:p>
+      <w:pPr>
+        <w:rPr>
+          <w:rFonts w:eastAsiaTheme="minorEastAsia"/>
+          <w:sz w:val="24"/>
+        </w:rPr>
+      </w:pPr>
+    </w:p>
+    <w:p>
+      <w:pPr>
+        <w:rPr>
+          <w:rFonts w:eastAsiaTheme="minorEastAsia"/>
+          <w:sz w:val="24"/>
+        </w:rPr>
+      </w:pPr>
+    </w:p>
+    <w:p/>
+    <w:p/>
+    <w:p>
+      <w:pPr>
+        <w:rPr>
+          <w:rFonts w:eastAsiaTheme="minorEastAsia"/>
+        </w:rPr>
+      </w:pPr>
       <w:r>
         <w:br w:type="page"/>
       </w:r>
@@ -1153,7 +5174,7 @@
     </w:p>
     <w:sdt>
       <w:sdtPr>
-        <w:id w:val="1676456018"/>
+        <w:id w:val="1405406013"/>
         <w:docPartObj>
           <w:docPartGallery w:val="Bibliographies"/>
           <w:docPartUnique/>
@@ -1172,8 +5193,13 @@
           <w:pPr>
             <w:pStyle w:val="berschrift1"/>
           </w:pPr>
+          <w:proofErr w:type="spellStart"/>
           <w:r>
-            <w:t>Literaturverzeichnis</w:t>
+            <w:t>Literaturve</w:t>
+          </w:r>
+          <w:proofErr w:type="spellEnd"/>
+          <w:r>
+            <w:t>rzeichnis</w:t>
           </w:r>
         </w:p>
         <w:sdt>
@@ -1216,7 +5242,7 @@
               </w:tblGrid>
               <w:tr>
                 <w:trPr>
-                  <w:divId w:val="552079783"/>
+                  <w:divId w:val="1965889435"/>
                   <w:tblCellSpacing w:w="15" w:type="dxa"/>
                 </w:trPr>
                 <w:tc>
@@ -1276,10 +5302,56 @@
                   </w:p>
                 </w:tc>
               </w:tr>
+              <w:tr>
+                <w:trPr>
+                  <w:divId w:val="1965889435"/>
+                  <w:tblCellSpacing w:w="15" w:type="dxa"/>
+                </w:trPr>
+                <w:tc>
+                  <w:tcPr>
+                    <w:tcW w:w="50" w:type="pct"/>
+                    <w:hideMark/>
+                  </w:tcPr>
+                  <w:p>
+                    <w:pPr>
+                      <w:pStyle w:val="Literaturverzeichnis"/>
+                      <w:rPr>
+                        <w:noProof/>
+                      </w:rPr>
+                    </w:pPr>
+                    <w:r>
+                      <w:rPr>
+                        <w:noProof/>
+                      </w:rPr>
+                      <w:t xml:space="preserve">[2] </w:t>
+                    </w:r>
+                  </w:p>
+                </w:tc>
+                <w:tc>
+                  <w:tcPr>
+                    <w:tcW w:w="0" w:type="auto"/>
+                    <w:hideMark/>
+                  </w:tcPr>
+                  <w:p>
+                    <w:pPr>
+                      <w:pStyle w:val="Literaturverzeichnis"/>
+                      <w:rPr>
+                        <w:noProof/>
+                      </w:rPr>
+                    </w:pPr>
+                    <w:r>
+                      <w:rPr>
+                        <w:noProof/>
+                      </w:rPr>
+                      <w:t xml:space="preserve">R. Hartley und A. Zisserman, Multiple View Geometry in Computer Vision, Cambridge: Cambridge University Press, 2003. </w:t>
+                    </w:r>
+                  </w:p>
+                </w:tc>
+              </w:tr>
             </w:tbl>
             <w:p>
               <w:pPr>
-                <w:divId w:val="552079783"/>
+                <w:divId w:val="1965889435"/>
                 <w:rPr>
                   <w:rFonts w:eastAsia="Times New Roman"/>
                   <w:noProof/>
@@ -1310,6 +5382,126 @@
     </w:sectPr>
   </w:body>
 </w:document>
+</file>
+
+<file path=word/numbering.xml><?xml version="1.0" encoding="utf-8"?>
+<w:numbering xmlns:wpc="http://schemas.microsoft.com/office/word/2010/wordprocessingCanvas" xmlns:cx="http://schemas.microsoft.com/office/drawing/2014/chartex" xmlns:cx1="http://schemas.microsoft.com/office/drawing/2015/9/8/chartex" xmlns:cx2="http://schemas.microsoft.com/office/drawing/2015/10/21/chartex" xmlns:cx3="http://schemas.microsoft.com/office/drawing/2016/5/9/chartex" xmlns:cx4="http://schemas.microsoft.com/office/drawing/2016/5/10/chartex" xmlns:cx5="http://schemas.microsoft.com/office/drawing/2016/5/11/chartex" xmlns:cx6="http://schemas.microsoft.com/office/drawing/2016/5/12/chartex" xmlns:cx7="http://schemas.microsoft.com/office/drawing/2016/5/13/chartex" xmlns:cx8="http://schemas.microsoft.com/office/drawing/2016/5/14/chartex" xmlns:mc="http://schemas.openxmlformats.org/markup-compatibility/2006" xmlns:aink="http://schemas.microsoft.com/office/drawing/2016/ink" xmlns:am3d="http://schemas.microsoft.com/office/drawing/2017/model3d" xmlns:o="urn:schemas-microsoft-com:office:office" xmlns:r="http://schemas.openxmlformats.org/officeDocument/2006/relationships" xmlns:m="http://schemas.openxmlformats.org/officeDocument/2006/math" xmlns:v="urn:schemas-microsoft-com:vml" xmlns:wp14="http://schemas.microsoft.com/office/word/2010/wordprocessingDrawing" xmlns:wp="http://schemas.openxmlformats.org/drawingml/2006/wordprocessingDrawing" xmlns:w10="urn:schemas-microsoft-com:office:word" xmlns:w="http://schemas.openxmlformats.org/wordprocessingml/2006/main" xmlns:w14="http://schemas.microsoft.com/office/word/2010/wordml" xmlns:w15="http://schemas.microsoft.com/office/word/2012/wordml" xmlns:w16cid="http://schemas.microsoft.com/office/word/2016/wordml/cid" xmlns:w16se="http://schemas.microsoft.com/office/word/2015/wordml/symex" xmlns:wpg="http://schemas.microsoft.com/office/word/2010/wordprocessingGroup" xmlns:wpi="http://schemas.microsoft.com/office/word/2010/wordprocessingInk" xmlns:wne="http://schemas.microsoft.com/office/word/2006/wordml" xmlns:wps="http://schemas.microsoft.com/office/word/2010/wordprocessingShape" mc:Ignorable="w14 w15 w16se w16cid wp14">
+  <w:abstractNum w:abstractNumId="0" w15:restartNumberingAfterBreak="0">
+    <w:nsid w:val="23C742C9"/>
+    <w:multiLevelType w:val="hybridMultilevel"/>
+    <w:tmpl w:val="27E28456"/>
+    <w:lvl w:ilvl="0" w:tplc="ACE2DB8C">
+      <w:numFmt w:val="bullet"/>
+      <w:lvlText w:val="-"/>
+      <w:lvlJc w:val="left"/>
+      <w:pPr>
+        <w:ind w:left="720" w:hanging="360"/>
+      </w:pPr>
+      <w:rPr>
+        <w:rFonts w:ascii="Calibri" w:eastAsiaTheme="minorHAnsi" w:hAnsi="Calibri" w:cs="Calibri" w:hint="default"/>
+      </w:rPr>
+    </w:lvl>
+    <w:lvl w:ilvl="1" w:tplc="04070003" w:tentative="1">
+      <w:start w:val="1"/>
+      <w:numFmt w:val="bullet"/>
+      <w:lvlText w:val="o"/>
+      <w:lvlJc w:val="left"/>
+      <w:pPr>
+        <w:ind w:left="1440" w:hanging="360"/>
+      </w:pPr>
+      <w:rPr>
+        <w:rFonts w:ascii="Courier New" w:hAnsi="Courier New" w:cs="Courier New" w:hint="default"/>
+      </w:rPr>
+    </w:lvl>
+    <w:lvl w:ilvl="2" w:tplc="04070005" w:tentative="1">
+      <w:start w:val="1"/>
+      <w:numFmt w:val="bullet"/>
+      <w:lvlText w:val=""/>
+      <w:lvlJc w:val="left"/>
+      <w:pPr>
+        <w:ind w:left="2160" w:hanging="360"/>
+      </w:pPr>
+      <w:rPr>
+        <w:rFonts w:ascii="Wingdings" w:hAnsi="Wingdings" w:hint="default"/>
+      </w:rPr>
+    </w:lvl>
+    <w:lvl w:ilvl="3" w:tplc="04070001" w:tentative="1">
+      <w:start w:val="1"/>
+      <w:numFmt w:val="bullet"/>
+      <w:lvlText w:val=""/>
+      <w:lvlJc w:val="left"/>
+      <w:pPr>
+        <w:ind w:left="2880" w:hanging="360"/>
+      </w:pPr>
+      <w:rPr>
+        <w:rFonts w:ascii="Symbol" w:hAnsi="Symbol" w:hint="default"/>
+      </w:rPr>
+    </w:lvl>
+    <w:lvl w:ilvl="4" w:tplc="04070003" w:tentative="1">
+      <w:start w:val="1"/>
+      <w:numFmt w:val="bullet"/>
+      <w:lvlText w:val="o"/>
+      <w:lvlJc w:val="left"/>
+      <w:pPr>
+        <w:ind w:left="3600" w:hanging="360"/>
+      </w:pPr>
+      <w:rPr>
+        <w:rFonts w:ascii="Courier New" w:hAnsi="Courier New" w:cs="Courier New" w:hint="default"/>
+      </w:rPr>
+    </w:lvl>
+    <w:lvl w:ilvl="5" w:tplc="04070005" w:tentative="1">
+      <w:start w:val="1"/>
+      <w:numFmt w:val="bullet"/>
+      <w:lvlText w:val=""/>
+      <w:lvlJc w:val="left"/>
+      <w:pPr>
+        <w:ind w:left="4320" w:hanging="360"/>
+      </w:pPr>
+      <w:rPr>
+        <w:rFonts w:ascii="Wingdings" w:hAnsi="Wingdings" w:hint="default"/>
+      </w:rPr>
+    </w:lvl>
+    <w:lvl w:ilvl="6" w:tplc="04070001" w:tentative="1">
+      <w:start w:val="1"/>
+      <w:numFmt w:val="bullet"/>
+      <w:lvlText w:val=""/>
+      <w:lvlJc w:val="left"/>
+      <w:pPr>
+        <w:ind w:left="5040" w:hanging="360"/>
+      </w:pPr>
+      <w:rPr>
+        <w:rFonts w:ascii="Symbol" w:hAnsi="Symbol" w:hint="default"/>
+      </w:rPr>
+    </w:lvl>
+    <w:lvl w:ilvl="7" w:tplc="04070003" w:tentative="1">
+      <w:start w:val="1"/>
+      <w:numFmt w:val="bullet"/>
+      <w:lvlText w:val="o"/>
+      <w:lvlJc w:val="left"/>
+      <w:pPr>
+        <w:ind w:left="5760" w:hanging="360"/>
+      </w:pPr>
+      <w:rPr>
+        <w:rFonts w:ascii="Courier New" w:hAnsi="Courier New" w:cs="Courier New" w:hint="default"/>
+      </w:rPr>
+    </w:lvl>
+    <w:lvl w:ilvl="8" w:tplc="04070005" w:tentative="1">
+      <w:start w:val="1"/>
+      <w:numFmt w:val="bullet"/>
+      <w:lvlText w:val=""/>
+      <w:lvlJc w:val="left"/>
+      <w:pPr>
+        <w:ind w:left="6480" w:hanging="360"/>
+      </w:pPr>
+      <w:rPr>
+        <w:rFonts w:ascii="Wingdings" w:hAnsi="Wingdings" w:hint="default"/>
+      </w:rPr>
+    </w:lvl>
+  </w:abstractNum>
+  <w:num w:numId="1">
+    <w:abstractNumId w:val="0"/>
+  </w:num>
+</w:numbering>
 </file>
 
 <file path=word/styles.xml><?xml version="1.0" encoding="utf-8"?>
@@ -1868,6 +6060,17 @@
       <w:szCs w:val="18"/>
     </w:rPr>
   </w:style>
+  <w:style w:type="paragraph" w:styleId="Listenabsatz">
+    <w:name w:val="List Paragraph"/>
+    <w:basedOn w:val="Standard"/>
+    <w:uiPriority w:val="34"/>
+    <w:qFormat/>
+    <w:rsid w:val="00022D61"/>
+    <w:pPr>
+      <w:ind w:left="720"/>
+      <w:contextualSpacing/>
+    </w:pPr>
+  </w:style>
 </w:styles>
 </file>
 
@@ -2043,12 +6246,33 @@
     <w:pitch w:val="variable"/>
     <w:sig w:usb0="E0002AFF" w:usb1="4000ACFF" w:usb2="00000001" w:usb3="00000000" w:csb0="000001FF" w:csb1="00000000"/>
   </w:font>
+  <w:font w:name="Courier New">
+    <w:panose1 w:val="02070309020205020404"/>
+    <w:charset w:val="00"/>
+    <w:family w:val="modern"/>
+    <w:pitch w:val="fixed"/>
+    <w:sig w:usb0="E0002EFF" w:usb1="C0007843" w:usb2="00000009" w:usb3="00000000" w:csb0="000001FF" w:csb1="00000000"/>
+  </w:font>
   <w:font w:name="Times New Roman">
     <w:panose1 w:val="02020603050405020304"/>
     <w:charset w:val="00"/>
     <w:family w:val="roman"/>
     <w:pitch w:val="variable"/>
     <w:sig w:usb0="E0002AFF" w:usb1="C0007843" w:usb2="00000009" w:usb3="00000000" w:csb0="000001FF" w:csb1="00000000"/>
+  </w:font>
+  <w:font w:name="Wingdings">
+    <w:panose1 w:val="05000000000000000000"/>
+    <w:charset w:val="02"/>
+    <w:family w:val="auto"/>
+    <w:pitch w:val="variable"/>
+    <w:sig w:usb0="00000000" w:usb1="10000000" w:usb2="00000000" w:usb3="00000000" w:csb0="80000000" w:csb1="00000000"/>
+  </w:font>
+  <w:font w:name="Symbol">
+    <w:panose1 w:val="05050102010706020507"/>
+    <w:charset w:val="02"/>
+    <w:family w:val="roman"/>
+    <w:pitch w:val="variable"/>
+    <w:sig w:usb0="00000000" w:usb1="10000000" w:usb2="00000000" w:usb3="00000000" w:csb0="80000000" w:csb1="00000000"/>
   </w:font>
   <w:font w:name="Calibri Light">
     <w:panose1 w:val="020F0302020204030204"/>
@@ -2086,6 +6310,7 @@
     <w:rsidRoot w:val="00D42895"/>
     <w:rsid w:val="000E2D38"/>
     <w:rsid w:val="00BB4C40"/>
+    <w:rsid w:val="00C80368"/>
     <w:rsid w:val="00D42895"/>
   </w:rsids>
   <m:mathPr>
@@ -2559,7 +6784,7 @@
     <w:basedOn w:val="Absatz-Standardschriftart"/>
     <w:uiPriority w:val="99"/>
     <w:semiHidden/>
-    <w:rsid w:val="000E2D38"/>
+    <w:rsid w:val="00C80368"/>
     <w:rPr>
       <w:color w:val="808080"/>
     </w:rPr>
@@ -2873,6 +7098,30 @@
     <b:Publisher>The University of Western Australia</b:Publisher>
     <b:RefOrder>1</b:RefOrder>
   </b:Source>
+  <b:Source>
+    <b:Tag>Har03</b:Tag>
+    <b:SourceType>Book</b:SourceType>
+    <b:Guid>{A3174AFE-1D09-4D16-9941-8F0B75EC2B65}</b:Guid>
+    <b:Title>Multiple View Geometry in Computer Vision</b:Title>
+    <b:Year>2003</b:Year>
+    <b:City>Cambridge</b:City>
+    <b:Publisher>Cambridge University Press</b:Publisher>
+    <b:Author>
+      <b:Author>
+        <b:NameList>
+          <b:Person>
+            <b:Last>Hartley</b:Last>
+            <b:First>Richard</b:First>
+          </b:Person>
+          <b:Person>
+            <b:Last>Zisserman</b:Last>
+            <b:First>Andrew</b:First>
+          </b:Person>
+        </b:NameList>
+      </b:Author>
+    </b:Author>
+    <b:RefOrder>2</b:RefOrder>
+  </b:Source>
 </b:Sources>
 </file>
 
@@ -2885,7 +7134,7 @@
 </file>
 
 <file path=customXml/itemProps2.xml><?xml version="1.0" encoding="utf-8"?>
-<ds:datastoreItem xmlns:ds="http://schemas.openxmlformats.org/officeDocument/2006/customXml" ds:itemID="{38353E21-1FBB-466F-956E-FE8441AB5729}">
+<ds:datastoreItem xmlns:ds="http://schemas.openxmlformats.org/officeDocument/2006/customXml" ds:itemID="{777F7099-C37C-4EDE-8307-859B9DE04124}">
   <ds:schemaRefs>
     <ds:schemaRef ds:uri="http://schemas.openxmlformats.org/officeDocument/2006/bibliography"/>
   </ds:schemaRefs>

--- a/documentation/Dokumentation.docx
+++ b/documentation/Dokumentation.docx
@@ -5135,8 +5135,198 @@
           </m:sSubSup>
         </m:oMath>
       </m:oMathPara>
-      <w:bookmarkStart w:id="2" w:name="_GoBack"/>
-      <w:bookmarkEnd w:id="2"/>
+    </w:p>
+    <w:p>
+      <w:pPr>
+        <w:rPr>
+          <w:rFonts w:eastAsiaTheme="minorEastAsia"/>
+          <w:sz w:val="24"/>
+        </w:rPr>
+      </w:pPr>
+      <w:r>
+        <w:rPr>
+          <w:rFonts w:eastAsiaTheme="minorEastAsia"/>
+          <w:sz w:val="24"/>
+        </w:rPr>
+        <w:t>Damit ergibt sich folgender Algorithmus:</w:t>
+      </w:r>
+      <w:sdt>
+        <w:sdtPr>
+          <w:rPr>
+            <w:rFonts w:eastAsiaTheme="minorEastAsia"/>
+            <w:sz w:val="24"/>
+          </w:rPr>
+          <w:id w:val="-1196534248"/>
+          <w:citation/>
+        </w:sdtPr>
+        <w:sdtContent>
+          <w:r>
+            <w:rPr>
+              <w:rFonts w:eastAsiaTheme="minorEastAsia"/>
+              <w:sz w:val="24"/>
+            </w:rPr>
+            <w:fldChar w:fldCharType="begin"/>
+          </w:r>
+          <w:r>
+            <w:rPr>
+              <w:rFonts w:eastAsiaTheme="minorEastAsia"/>
+              <w:sz w:val="24"/>
+            </w:rPr>
+            <w:instrText xml:space="preserve"> CITATION Har03 \l 1031 </w:instrText>
+          </w:r>
+          <w:r>
+            <w:rPr>
+              <w:rFonts w:eastAsiaTheme="minorEastAsia"/>
+              <w:sz w:val="24"/>
+            </w:rPr>
+            <w:fldChar w:fldCharType="separate"/>
+          </w:r>
+          <w:r>
+            <w:rPr>
+              <w:rFonts w:eastAsiaTheme="minorEastAsia"/>
+              <w:noProof/>
+              <w:sz w:val="24"/>
+            </w:rPr>
+            <w:t xml:space="preserve"> </w:t>
+          </w:r>
+          <w:r>
+            <w:rPr>
+              <w:rFonts w:eastAsiaTheme="minorEastAsia"/>
+              <w:noProof/>
+              <w:sz w:val="24"/>
+            </w:rPr>
+            <w:t>[2]</w:t>
+          </w:r>
+          <w:r>
+            <w:rPr>
+              <w:rFonts w:eastAsiaTheme="minorEastAsia"/>
+              <w:sz w:val="24"/>
+            </w:rPr>
+            <w:fldChar w:fldCharType="end"/>
+          </w:r>
+        </w:sdtContent>
+      </w:sdt>
+    </w:p>
+    <w:p>
+      <w:pPr>
+        <w:keepNext/>
+        <w:jc w:val="center"/>
+      </w:pPr>
+      <w:r>
+        <w:rPr>
+          <w:noProof/>
+        </w:rPr>
+        <w:drawing>
+          <wp:inline distT="0" distB="0" distL="0" distR="0" wp14:anchorId="728E3A9E">
+            <wp:extent cx="4648200" cy="5242560"/>
+            <wp:effectExtent l="0" t="0" r="0" b="0"/>
+            <wp:docPr id="8" name="Grafik 8"/>
+            <wp:cNvGraphicFramePr>
+              <a:graphicFrameLocks xmlns:a="http://schemas.openxmlformats.org/drawingml/2006/main" noChangeAspect="1"/>
+            </wp:cNvGraphicFramePr>
+            <a:graphic xmlns:a="http://schemas.openxmlformats.org/drawingml/2006/main">
+              <a:graphicData uri="http://schemas.openxmlformats.org/drawingml/2006/picture">
+                <pic:pic xmlns:pic="http://schemas.openxmlformats.org/drawingml/2006/picture">
+                  <pic:nvPicPr>
+                    <pic:cNvPr id="1" name=""/>
+                    <pic:cNvPicPr/>
+                  </pic:nvPicPr>
+                  <pic:blipFill>
+                    <a:blip r:embed="rId13">
+                      <a:extLst>
+                        <a:ext uri="{28A0092B-C50C-407E-A947-70E740481C1C}">
+                          <a14:useLocalDpi xmlns:a14="http://schemas.microsoft.com/office/drawing/2010/main" val="0"/>
+                        </a:ext>
+                      </a:extLst>
+                    </a:blip>
+                    <a:stretch>
+                      <a:fillRect/>
+                    </a:stretch>
+                  </pic:blipFill>
+                  <pic:spPr>
+                    <a:xfrm>
+                      <a:off x="0" y="0"/>
+                      <a:ext cx="4648200" cy="5242560"/>
+                    </a:xfrm>
+                    <a:prstGeom prst="rect">
+                      <a:avLst/>
+                    </a:prstGeom>
+                  </pic:spPr>
+                </pic:pic>
+              </a:graphicData>
+            </a:graphic>
+          </wp:inline>
+        </w:drawing>
+      </w:r>
+    </w:p>
+    <w:p>
+      <w:pPr>
+        <w:pStyle w:val="Beschriftung"/>
+        <w:jc w:val="center"/>
+        <w:rPr>
+          <w:rFonts w:eastAsiaTheme="minorEastAsia"/>
+          <w:sz w:val="24"/>
+        </w:rPr>
+      </w:pPr>
+      <w:r>
+        <w:t xml:space="preserve">Abbildung </w:t>
+      </w:r>
+      <w:fldSimple w:instr=" SEQ Abbildung \* ARABIC ">
+        <w:r>
+          <w:rPr>
+            <w:noProof/>
+          </w:rPr>
+          <w:t>8</w:t>
+        </w:r>
+      </w:fldSimple>
+      <w:r>
+        <w:t xml:space="preserve">: </w:t>
+      </w:r>
+      <w:proofErr w:type="spellStart"/>
+      <w:r>
+        <w:t>Faktorisierungs</w:t>
+      </w:r>
+      <w:proofErr w:type="spellEnd"/>
+      <w:r>
+        <w:t xml:space="preserve">-Algorithmus von Hartley &amp; </w:t>
+      </w:r>
+      <w:proofErr w:type="spellStart"/>
+      <w:r>
+        <w:t>Zisserman</w:t>
+      </w:r>
+      <w:proofErr w:type="spellEnd"/>
+      <w:sdt>
+        <w:sdtPr>
+          <w:id w:val="76566681"/>
+          <w:citation/>
+        </w:sdtPr>
+        <w:sdtContent>
+          <w:r>
+            <w:fldChar w:fldCharType="begin"/>
+          </w:r>
+          <w:r>
+            <w:instrText xml:space="preserve"> CITATION Har03 \l 1031 </w:instrText>
+          </w:r>
+          <w:r>
+            <w:fldChar w:fldCharType="separate"/>
+          </w:r>
+          <w:r>
+            <w:rPr>
+              <w:noProof/>
+            </w:rPr>
+            <w:t xml:space="preserve"> </w:t>
+          </w:r>
+          <w:r>
+            <w:rPr>
+              <w:noProof/>
+            </w:rPr>
+            <w:t>[2]</w:t>
+          </w:r>
+          <w:r>
+            <w:fldChar w:fldCharType="end"/>
+          </w:r>
+        </w:sdtContent>
+      </w:sdt>
     </w:p>
     <w:p>
       <w:pPr>
@@ -5148,13 +5338,55 @@
     </w:p>
     <w:p>
       <w:pPr>
+        <w:pStyle w:val="berschrift1"/>
         <w:rPr>
           <w:rFonts w:eastAsiaTheme="minorEastAsia"/>
-          <w:sz w:val="24"/>
         </w:rPr>
       </w:pPr>
+      <w:r>
+        <w:rPr>
+          <w:rFonts w:eastAsiaTheme="minorEastAsia"/>
+        </w:rPr>
+        <w:lastRenderedPageBreak/>
+        <w:t>Implementierung</w:t>
+      </w:r>
     </w:p>
     <w:p/>
+    <w:p>
+      <w:r>
+        <w:t xml:space="preserve">Zur Implementierung des folgenden Codes wurde Python genutzt. Zunächst werden die Bilder eingelesen, also eindeutige Bildpunkte bestimmt. Für diese wird dann mit Hilfe der OpenCV-Bibliothek eine klassische Kamera-Matrix bestimmt. Dann werden Kamera-Matrizen mit dem </w:t>
+      </w:r>
+      <w:proofErr w:type="spellStart"/>
+      <w:r>
+        <w:t>Faktorisierungs</w:t>
+      </w:r>
+      <w:proofErr w:type="spellEnd"/>
+      <w:r>
+        <w:t xml:space="preserve">-Algorithmus von Hartley &amp; </w:t>
+      </w:r>
+      <w:proofErr w:type="spellStart"/>
+      <w:r>
+        <w:t>Zisserman</w:t>
+      </w:r>
+      <w:proofErr w:type="spellEnd"/>
+      <w:r>
+        <w:t xml:space="preserve"> bestimmt. Die Ergebnisse werden dann zunächst via geometrische Fehler verglichen. Zusätzlich werden dann die 3D-Punkte verschoben und mit den Matrizen abgebildet, um diese dann mit weiteren bestimmten Bildpunkten zu vergleichen.</w:t>
+      </w:r>
+    </w:p>
+    <w:p/>
+    <w:p>
+      <w:pPr>
+        <w:pStyle w:val="berschrift2"/>
+      </w:pPr>
+      <w:r>
+        <w:t>Vorbereitung</w:t>
+      </w:r>
+    </w:p>
+    <w:p/>
+    <w:p>
+      <w:bookmarkStart w:id="2" w:name="_GoBack"/>
+      <w:bookmarkEnd w:id="2"/>
+    </w:p>
     <w:p/>
     <w:p>
       <w:pPr>
@@ -7134,7 +7366,7 @@
 </file>
 
 <file path=customXml/itemProps2.xml><?xml version="1.0" encoding="utf-8"?>
-<ds:datastoreItem xmlns:ds="http://schemas.openxmlformats.org/officeDocument/2006/customXml" ds:itemID="{777F7099-C37C-4EDE-8307-859B9DE04124}">
+<ds:datastoreItem xmlns:ds="http://schemas.openxmlformats.org/officeDocument/2006/customXml" ds:itemID="{112E8C67-96EA-4143-9176-0E0001583D75}">
   <ds:schemaRefs>
     <ds:schemaRef ds:uri="http://schemas.openxmlformats.org/officeDocument/2006/bibliography"/>
   </ds:schemaRefs>
